--- a/release/g/geezword_amharic/source/GeezWord-Amharic-Desktop-Manual.docx
+++ b/release/g/geezword_amharic/source/GeezWord-Amharic-Desktop-Manual.docx
@@ -52,6 +52,8 @@
               <w:jc w:val="center"/>
               <w:rPr>
                 <w:rFonts w:ascii="Cambria" w:hAnsi="Cambria"/>
+                <w:b/>
+                <w:bCs/>
                 <w:sz w:val="32"/>
                 <w:szCs w:val="32"/>
               </w:rPr>
@@ -69,14 +71,17 @@
               <w:jc w:val="center"/>
               <w:rPr>
                 <w:rFonts w:ascii="Cambria" w:hAnsi="Cambria"/>
-                <w:sz w:val="32"/>
-                <w:szCs w:val="32"/>
-              </w:rPr>
-            </w:pPr>
-            <w:r>
-              <w:rPr>
-                <w:rFonts w:ascii="Cambria" w:hAnsi="Cambria"/>
-                <w:sz w:val="32"/>
+                <w:b/>
+                <w:bCs/>
+                <w:sz w:val="32"/>
+                <w:szCs w:val="32"/>
+              </w:rPr>
+            </w:pPr>
+            <w:r>
+              <w:rPr>
+                <w:rFonts w:ascii="Cambria" w:hAnsi="Cambria"/>
+                <w:b/>
+                <w:bCs/>
                 <w:szCs w:val="32"/>
               </w:rPr>
               <w:t>e</w:t>
@@ -94,14 +99,17 @@
               <w:jc w:val="center"/>
               <w:rPr>
                 <w:rFonts w:ascii="Cambria" w:hAnsi="Cambria"/>
-                <w:sz w:val="32"/>
-                <w:szCs w:val="32"/>
-              </w:rPr>
-            </w:pPr>
-            <w:r>
-              <w:rPr>
-                <w:rFonts w:ascii="Cambria" w:hAnsi="Cambria"/>
-                <w:sz w:val="32"/>
+                <w:b/>
+                <w:bCs/>
+                <w:sz w:val="32"/>
+                <w:szCs w:val="32"/>
+              </w:rPr>
+            </w:pPr>
+            <w:r>
+              <w:rPr>
+                <w:rFonts w:ascii="Cambria" w:hAnsi="Cambria"/>
+                <w:b/>
+                <w:bCs/>
                 <w:szCs w:val="32"/>
               </w:rPr>
               <w:t>u</w:t>
@@ -119,20 +127,21 @@
               <w:jc w:val="center"/>
               <w:rPr>
                 <w:rFonts w:ascii="Cambria" w:hAnsi="Cambria"/>
-                <w:sz w:val="32"/>
-                <w:szCs w:val="32"/>
-              </w:rPr>
-            </w:pPr>
-            <w:proofErr w:type="spellStart"/>
-            <w:r>
-              <w:rPr>
-                <w:rFonts w:ascii="Cambria" w:hAnsi="Cambria"/>
-                <w:sz w:val="32"/>
+                <w:b/>
+                <w:bCs/>
+                <w:sz w:val="32"/>
+                <w:szCs w:val="32"/>
+              </w:rPr>
+            </w:pPr>
+            <w:r>
+              <w:rPr>
+                <w:rFonts w:ascii="Cambria" w:hAnsi="Cambria"/>
+                <w:b/>
+                <w:bCs/>
                 <w:szCs w:val="32"/>
               </w:rPr>
               <w:t>i</w:t>
             </w:r>
-            <w:proofErr w:type="spellEnd"/>
           </w:p>
         </w:tc>
         <w:tc>
@@ -146,14 +155,17 @@
               <w:jc w:val="center"/>
               <w:rPr>
                 <w:rFonts w:ascii="Cambria" w:hAnsi="Cambria"/>
-                <w:sz w:val="32"/>
-                <w:szCs w:val="32"/>
-              </w:rPr>
-            </w:pPr>
-            <w:r>
-              <w:rPr>
-                <w:rFonts w:ascii="Cambria" w:hAnsi="Cambria"/>
-                <w:sz w:val="32"/>
+                <w:b/>
+                <w:bCs/>
+                <w:sz w:val="32"/>
+                <w:szCs w:val="32"/>
+              </w:rPr>
+            </w:pPr>
+            <w:r>
+              <w:rPr>
+                <w:rFonts w:ascii="Cambria" w:hAnsi="Cambria"/>
+                <w:b/>
+                <w:bCs/>
                 <w:szCs w:val="32"/>
               </w:rPr>
               <w:t>a</w:t>
@@ -171,20 +183,21 @@
               <w:jc w:val="center"/>
               <w:rPr>
                 <w:rFonts w:ascii="Cambria" w:hAnsi="Cambria"/>
-                <w:sz w:val="32"/>
-                <w:szCs w:val="32"/>
-              </w:rPr>
-            </w:pPr>
-            <w:proofErr w:type="spellStart"/>
-            <w:r>
-              <w:rPr>
-                <w:rFonts w:ascii="Cambria" w:hAnsi="Cambria"/>
-                <w:sz w:val="32"/>
+                <w:b/>
+                <w:bCs/>
+                <w:sz w:val="32"/>
+                <w:szCs w:val="32"/>
+              </w:rPr>
+            </w:pPr>
+            <w:r>
+              <w:rPr>
+                <w:rFonts w:ascii="Cambria" w:hAnsi="Cambria"/>
+                <w:b/>
+                <w:bCs/>
                 <w:szCs w:val="32"/>
               </w:rPr>
               <w:t>ie</w:t>
             </w:r>
-            <w:proofErr w:type="spellEnd"/>
           </w:p>
         </w:tc>
         <w:tc>
@@ -198,6 +211,8 @@
               <w:jc w:val="center"/>
               <w:rPr>
                 <w:rFonts w:ascii="Cambria" w:hAnsi="Cambria"/>
+                <w:b/>
+                <w:bCs/>
                 <w:sz w:val="32"/>
                 <w:szCs w:val="32"/>
               </w:rPr>
@@ -215,14 +230,17 @@
               <w:jc w:val="center"/>
               <w:rPr>
                 <w:rFonts w:ascii="Cambria" w:hAnsi="Cambria"/>
-                <w:sz w:val="32"/>
-                <w:szCs w:val="32"/>
-              </w:rPr>
-            </w:pPr>
-            <w:r>
-              <w:rPr>
-                <w:rFonts w:ascii="Cambria" w:hAnsi="Cambria"/>
-                <w:sz w:val="32"/>
+                <w:b/>
+                <w:bCs/>
+                <w:sz w:val="32"/>
+                <w:szCs w:val="32"/>
+              </w:rPr>
+            </w:pPr>
+            <w:r>
+              <w:rPr>
+                <w:rFonts w:ascii="Cambria" w:hAnsi="Cambria"/>
+                <w:b/>
+                <w:bCs/>
                 <w:szCs w:val="32"/>
               </w:rPr>
               <w:t>o</w:t>
@@ -240,24 +258,27 @@
               <w:jc w:val="center"/>
               <w:rPr>
                 <w:rFonts w:ascii="Cambria" w:hAnsi="Cambria"/>
-                <w:sz w:val="32"/>
-                <w:szCs w:val="32"/>
-              </w:rPr>
-            </w:pPr>
-            <w:proofErr w:type="spellStart"/>
-            <w:r>
-              <w:rPr>
-                <w:rFonts w:ascii="Cambria" w:hAnsi="Cambria"/>
-                <w:sz w:val="32"/>
+                <w:b/>
+                <w:bCs/>
+                <w:szCs w:val="32"/>
+              </w:rPr>
+            </w:pPr>
+            <w:r>
+              <w:rPr>
+                <w:rFonts w:ascii="Cambria" w:hAnsi="Cambria"/>
+                <w:b/>
+                <w:bCs/>
                 <w:szCs w:val="32"/>
               </w:rPr>
               <w:t>ua</w:t>
             </w:r>
-            <w:proofErr w:type="spellEnd"/>
           </w:p>
         </w:tc>
       </w:tr>
       <w:tr>
+        <w:trPr>
+          <w:trHeight w:val="576"/>
+        </w:trPr>
         <w:tc>
           <w:tcPr>
             <w:tcW w:w="720" w:type="dxa"/>
@@ -269,14 +290,16 @@
               <w:jc w:val="center"/>
               <w:rPr>
                 <w:rFonts w:ascii="Cambria" w:hAnsi="Cambria"/>
-                <w:sz w:val="32"/>
-                <w:szCs w:val="32"/>
-              </w:rPr>
-            </w:pPr>
-            <w:r>
-              <w:rPr>
-                <w:rFonts w:ascii="Cambria" w:hAnsi="Cambria"/>
-                <w:sz w:val="32"/>
+                <w:b/>
+                <w:bCs/>
+                <w:szCs w:val="32"/>
+              </w:rPr>
+            </w:pPr>
+            <w:r>
+              <w:rPr>
+                <w:rFonts w:ascii="Cambria" w:hAnsi="Cambria"/>
+                <w:b/>
+                <w:bCs/>
                 <w:szCs w:val="32"/>
               </w:rPr>
               <w:t>h</w:t>
@@ -308,15 +331,13 @@
             <w:r>
               <w:rPr>
                 <w:rFonts w:ascii="Cambria" w:hAnsi="Cambria" w:cstheme="minorHAnsi"/>
-                <w:sz w:val="28"/>
-                <w:szCs w:val="32"/>
-              </w:rPr>
-              <w:br/>
-            </w:r>
-            <w:r>
-              <w:rPr>
-                <w:rFonts w:ascii="Cambria" w:hAnsi="Cambria"/>
-                <w:sz w:val="28"/>
+                <w:szCs w:val="32"/>
+              </w:rPr>
+              <w:br/>
+            </w:r>
+            <w:r>
+              <w:rPr>
+                <w:rFonts w:ascii="Cambria" w:hAnsi="Cambria"/>
                 <w:szCs w:val="32"/>
               </w:rPr>
               <w:t>he</w:t>
@@ -356,7 +377,6 @@
             <w:r>
               <w:rPr>
                 <w:rFonts w:ascii="Cambria" w:hAnsi="Cambria"/>
-                <w:sz w:val="28"/>
                 <w:szCs w:val="32"/>
               </w:rPr>
               <w:t>hu</w:t>
@@ -396,7 +416,6 @@
             <w:r>
               <w:rPr>
                 <w:rFonts w:ascii="Cambria" w:hAnsi="Cambria"/>
-                <w:sz w:val="28"/>
                 <w:szCs w:val="32"/>
               </w:rPr>
               <w:t>hi</w:t>
@@ -436,7 +455,6 @@
             <w:r>
               <w:rPr>
                 <w:rFonts w:ascii="Cambria" w:hAnsi="Cambria"/>
-                <w:sz w:val="28"/>
                 <w:szCs w:val="32"/>
               </w:rPr>
               <w:t>ha</w:t>
@@ -476,7 +494,6 @@
             <w:r>
               <w:rPr>
                 <w:rFonts w:ascii="Cambria" w:hAnsi="Cambria"/>
-                <w:sz w:val="28"/>
                 <w:szCs w:val="32"/>
               </w:rPr>
               <w:t>hie</w:t>
@@ -516,7 +533,6 @@
             <w:r>
               <w:rPr>
                 <w:rFonts w:ascii="Cambria" w:hAnsi="Cambria"/>
-                <w:sz w:val="28"/>
                 <w:szCs w:val="32"/>
               </w:rPr>
               <w:t>h</w:t>
@@ -556,7 +572,6 @@
             <w:r>
               <w:rPr>
                 <w:rFonts w:ascii="Cambria" w:hAnsi="Cambria"/>
-                <w:sz w:val="28"/>
                 <w:szCs w:val="32"/>
               </w:rPr>
               <w:t>ho</w:t>
@@ -575,7 +590,7 @@
               <w:jc w:val="center"/>
               <w:rPr>
                 <w:rFonts w:ascii="Cambria" w:hAnsi="Cambria"/>
-                <w:sz w:val="32"/>
+                <w:sz w:val="24"/>
                 <w:szCs w:val="32"/>
               </w:rPr>
             </w:pPr>
@@ -583,6 +598,9 @@
         </w:tc>
       </w:tr>
       <w:tr>
+        <w:trPr>
+          <w:trHeight w:val="576"/>
+        </w:trPr>
         <w:tc>
           <w:tcPr>
             <w:tcW w:w="720" w:type="dxa"/>
@@ -594,14 +612,16 @@
               <w:jc w:val="center"/>
               <w:rPr>
                 <w:rFonts w:ascii="Cambria" w:hAnsi="Cambria"/>
-                <w:sz w:val="32"/>
-                <w:szCs w:val="32"/>
-              </w:rPr>
-            </w:pPr>
-            <w:r>
-              <w:rPr>
-                <w:rFonts w:ascii="Cambria" w:hAnsi="Cambria"/>
-                <w:sz w:val="32"/>
+                <w:b/>
+                <w:bCs/>
+                <w:szCs w:val="32"/>
+              </w:rPr>
+            </w:pPr>
+            <w:r>
+              <w:rPr>
+                <w:rFonts w:ascii="Cambria" w:hAnsi="Cambria"/>
+                <w:b/>
+                <w:bCs/>
                 <w:szCs w:val="32"/>
               </w:rPr>
               <w:t>l</w:t>
@@ -641,7 +661,6 @@
             <w:r>
               <w:rPr>
                 <w:rFonts w:ascii="Cambria" w:hAnsi="Cambria"/>
-                <w:sz w:val="28"/>
                 <w:szCs w:val="32"/>
               </w:rPr>
               <w:t>le</w:t>
@@ -678,16 +697,13 @@
               </w:rPr>
               <w:br/>
             </w:r>
-            <w:proofErr w:type="spellStart"/>
-            <w:r>
-              <w:rPr>
-                <w:rFonts w:ascii="Cambria" w:hAnsi="Cambria"/>
-                <w:sz w:val="28"/>
+            <w:r>
+              <w:rPr>
+                <w:rFonts w:ascii="Cambria" w:hAnsi="Cambria"/>
                 <w:szCs w:val="32"/>
               </w:rPr>
               <w:t>lu</w:t>
             </w:r>
-            <w:proofErr w:type="spellEnd"/>
           </w:p>
         </w:tc>
         <w:tc>
@@ -723,7 +739,6 @@
             <w:r>
               <w:rPr>
                 <w:rFonts w:ascii="Cambria" w:hAnsi="Cambria"/>
-                <w:sz w:val="28"/>
                 <w:szCs w:val="32"/>
               </w:rPr>
               <w:t>li</w:t>
@@ -763,7 +778,6 @@
             <w:r>
               <w:rPr>
                 <w:rFonts w:ascii="Cambria" w:hAnsi="Cambria"/>
-                <w:sz w:val="28"/>
                 <w:szCs w:val="32"/>
               </w:rPr>
               <w:t>la</w:t>
@@ -803,7 +817,6 @@
             <w:r>
               <w:rPr>
                 <w:rFonts w:ascii="Cambria" w:hAnsi="Cambria"/>
-                <w:sz w:val="28"/>
                 <w:szCs w:val="32"/>
               </w:rPr>
               <w:t>lie</w:t>
@@ -843,7 +856,6 @@
             <w:r>
               <w:rPr>
                 <w:rFonts w:ascii="Cambria" w:hAnsi="Cambria"/>
-                <w:sz w:val="28"/>
                 <w:szCs w:val="32"/>
               </w:rPr>
               <w:t>l</w:t>
@@ -883,7 +895,6 @@
             <w:r>
               <w:rPr>
                 <w:rFonts w:ascii="Cambria" w:hAnsi="Cambria"/>
-                <w:sz w:val="32"/>
                 <w:szCs w:val="32"/>
               </w:rPr>
               <w:t>lo</w:t>
@@ -920,20 +931,20 @@
               </w:rPr>
               <w:br/>
             </w:r>
-            <w:proofErr w:type="spellStart"/>
-            <w:r>
-              <w:rPr>
-                <w:rFonts w:ascii="Cambria" w:hAnsi="Cambria"/>
-                <w:sz w:val="32"/>
+            <w:r>
+              <w:rPr>
+                <w:rFonts w:ascii="Cambria" w:hAnsi="Cambria"/>
                 <w:szCs w:val="32"/>
               </w:rPr>
               <w:t>lua</w:t>
             </w:r>
-            <w:proofErr w:type="spellEnd"/>
           </w:p>
         </w:tc>
       </w:tr>
       <w:tr>
+        <w:trPr>
+          <w:trHeight w:val="576"/>
+        </w:trPr>
         <w:tc>
           <w:tcPr>
             <w:tcW w:w="720" w:type="dxa"/>
@@ -945,14 +956,16 @@
               <w:jc w:val="center"/>
               <w:rPr>
                 <w:rFonts w:ascii="Cambria" w:hAnsi="Cambria"/>
-                <w:sz w:val="32"/>
-                <w:szCs w:val="32"/>
-              </w:rPr>
-            </w:pPr>
-            <w:r>
-              <w:rPr>
-                <w:rFonts w:ascii="Cambria" w:hAnsi="Cambria"/>
-                <w:sz w:val="32"/>
+                <w:b/>
+                <w:bCs/>
+                <w:szCs w:val="32"/>
+              </w:rPr>
+            </w:pPr>
+            <w:r>
+              <w:rPr>
+                <w:rFonts w:ascii="Cambria" w:hAnsi="Cambria"/>
+                <w:b/>
+                <w:bCs/>
                 <w:szCs w:val="32"/>
               </w:rPr>
               <w:t>H</w:t>
@@ -992,7 +1005,6 @@
             <w:r>
               <w:rPr>
                 <w:rFonts w:ascii="Cambria" w:hAnsi="Cambria"/>
-                <w:sz w:val="28"/>
                 <w:szCs w:val="32"/>
               </w:rPr>
               <w:t>He</w:t>
@@ -1032,7 +1044,6 @@
             <w:r>
               <w:rPr>
                 <w:rFonts w:ascii="Cambria" w:hAnsi="Cambria"/>
-                <w:sz w:val="28"/>
                 <w:szCs w:val="32"/>
               </w:rPr>
               <w:t>Hu</w:t>
@@ -1072,7 +1083,6 @@
             <w:r>
               <w:rPr>
                 <w:rFonts w:ascii="Cambria" w:hAnsi="Cambria"/>
-                <w:sz w:val="28"/>
                 <w:szCs w:val="32"/>
               </w:rPr>
               <w:t>Hi</w:t>
@@ -1112,7 +1122,6 @@
             <w:r>
               <w:rPr>
                 <w:rFonts w:ascii="Cambria" w:hAnsi="Cambria"/>
-                <w:sz w:val="28"/>
                 <w:szCs w:val="32"/>
               </w:rPr>
               <w:t>Ha</w:t>
@@ -1152,7 +1161,6 @@
             <w:r>
               <w:rPr>
                 <w:rFonts w:ascii="Cambria" w:hAnsi="Cambria"/>
-                <w:sz w:val="28"/>
                 <w:szCs w:val="32"/>
               </w:rPr>
               <w:t>Hie</w:t>
@@ -1192,7 +1200,6 @@
             <w:r>
               <w:rPr>
                 <w:rFonts w:ascii="Cambria" w:hAnsi="Cambria"/>
-                <w:sz w:val="28"/>
                 <w:szCs w:val="32"/>
               </w:rPr>
               <w:t>H</w:t>
@@ -1232,7 +1239,6 @@
             <w:r>
               <w:rPr>
                 <w:rFonts w:ascii="Cambria" w:hAnsi="Cambria"/>
-                <w:sz w:val="28"/>
                 <w:szCs w:val="32"/>
               </w:rPr>
               <w:t>Ho</w:t>
@@ -1272,7 +1278,6 @@
             <w:r>
               <w:rPr>
                 <w:rFonts w:ascii="Cambria" w:hAnsi="Cambria"/>
-                <w:sz w:val="28"/>
                 <w:szCs w:val="32"/>
               </w:rPr>
               <w:t>Hua</w:t>
@@ -1281,6 +1286,9 @@
         </w:tc>
       </w:tr>
       <w:tr>
+        <w:trPr>
+          <w:trHeight w:val="576"/>
+        </w:trPr>
         <w:tc>
           <w:tcPr>
             <w:tcW w:w="720" w:type="dxa"/>
@@ -1292,14 +1300,16 @@
               <w:jc w:val="center"/>
               <w:rPr>
                 <w:rFonts w:ascii="Cambria" w:hAnsi="Cambria"/>
-                <w:sz w:val="32"/>
-                <w:szCs w:val="32"/>
-              </w:rPr>
-            </w:pPr>
-            <w:r>
-              <w:rPr>
-                <w:rFonts w:ascii="Cambria" w:hAnsi="Cambria"/>
-                <w:sz w:val="32"/>
+                <w:b/>
+                <w:bCs/>
+                <w:szCs w:val="32"/>
+              </w:rPr>
+            </w:pPr>
+            <w:r>
+              <w:rPr>
+                <w:rFonts w:ascii="Cambria" w:hAnsi="Cambria"/>
+                <w:b/>
+                <w:bCs/>
                 <w:szCs w:val="32"/>
               </w:rPr>
               <w:t>m</w:t>
@@ -1339,7 +1349,6 @@
             <w:r>
               <w:rPr>
                 <w:rFonts w:ascii="Cambria" w:hAnsi="Cambria"/>
-                <w:sz w:val="28"/>
                 <w:szCs w:val="32"/>
               </w:rPr>
               <w:t>me</w:t>
@@ -1379,7 +1388,6 @@
             <w:r>
               <w:rPr>
                 <w:rFonts w:ascii="Cambria" w:hAnsi="Cambria"/>
-                <w:sz w:val="28"/>
                 <w:szCs w:val="32"/>
               </w:rPr>
               <w:t>mu</w:t>
@@ -1419,7 +1427,6 @@
             <w:r>
               <w:rPr>
                 <w:rFonts w:ascii="Cambria" w:hAnsi="Cambria"/>
-                <w:sz w:val="28"/>
                 <w:szCs w:val="32"/>
               </w:rPr>
               <w:t>mi</w:t>
@@ -1459,7 +1466,6 @@
             <w:r>
               <w:rPr>
                 <w:rFonts w:ascii="Cambria" w:hAnsi="Cambria"/>
-                <w:sz w:val="28"/>
                 <w:szCs w:val="32"/>
               </w:rPr>
               <w:t>ma</w:t>
@@ -1496,16 +1502,13 @@
               </w:rPr>
               <w:br/>
             </w:r>
-            <w:proofErr w:type="spellStart"/>
-            <w:r>
-              <w:rPr>
-                <w:rFonts w:ascii="Cambria" w:hAnsi="Cambria"/>
-                <w:sz w:val="28"/>
+            <w:r>
+              <w:rPr>
+                <w:rFonts w:ascii="Cambria" w:hAnsi="Cambria"/>
                 <w:szCs w:val="32"/>
               </w:rPr>
               <w:t>mie</w:t>
             </w:r>
-            <w:proofErr w:type="spellEnd"/>
           </w:p>
         </w:tc>
         <w:tc>
@@ -1541,7 +1544,6 @@
             <w:r>
               <w:rPr>
                 <w:rFonts w:ascii="Cambria" w:hAnsi="Cambria"/>
-                <w:sz w:val="28"/>
                 <w:szCs w:val="32"/>
               </w:rPr>
               <w:t>m</w:t>
@@ -1578,16 +1580,13 @@
               </w:rPr>
               <w:br/>
             </w:r>
-            <w:proofErr w:type="spellStart"/>
-            <w:r>
-              <w:rPr>
-                <w:rFonts w:ascii="Cambria" w:hAnsi="Cambria"/>
-                <w:sz w:val="28"/>
+            <w:r>
+              <w:rPr>
+                <w:rFonts w:ascii="Cambria" w:hAnsi="Cambria"/>
                 <w:szCs w:val="32"/>
               </w:rPr>
               <w:t>mo</w:t>
             </w:r>
-            <w:proofErr w:type="spellEnd"/>
           </w:p>
         </w:tc>
         <w:tc>
@@ -1620,20 +1619,20 @@
               </w:rPr>
               <w:br/>
             </w:r>
-            <w:proofErr w:type="spellStart"/>
-            <w:r>
-              <w:rPr>
-                <w:rFonts w:ascii="Cambria" w:hAnsi="Cambria"/>
-                <w:sz w:val="28"/>
+            <w:r>
+              <w:rPr>
+                <w:rFonts w:ascii="Cambria" w:hAnsi="Cambria"/>
                 <w:szCs w:val="32"/>
               </w:rPr>
               <w:t>mua</w:t>
             </w:r>
-            <w:proofErr w:type="spellEnd"/>
           </w:p>
         </w:tc>
       </w:tr>
       <w:tr>
+        <w:trPr>
+          <w:trHeight w:val="576"/>
+        </w:trPr>
         <w:tc>
           <w:tcPr>
             <w:tcW w:w="720" w:type="dxa"/>
@@ -1645,14 +1644,16 @@
               <w:jc w:val="center"/>
               <w:rPr>
                 <w:rFonts w:ascii="Cambria" w:hAnsi="Cambria"/>
-                <w:sz w:val="32"/>
-                <w:szCs w:val="32"/>
-              </w:rPr>
-            </w:pPr>
-            <w:r>
-              <w:rPr>
-                <w:rFonts w:ascii="Cambria" w:hAnsi="Cambria"/>
-                <w:sz w:val="32"/>
+                <w:b/>
+                <w:bCs/>
+                <w:szCs w:val="32"/>
+              </w:rPr>
+            </w:pPr>
+            <w:r>
+              <w:rPr>
+                <w:rFonts w:ascii="Cambria" w:hAnsi="Cambria"/>
+                <w:b/>
+                <w:bCs/>
                 <w:szCs w:val="32"/>
               </w:rPr>
               <w:t>[</w:t>
@@ -1692,7 +1693,6 @@
             <w:r>
               <w:rPr>
                 <w:rFonts w:ascii="Cambria" w:hAnsi="Cambria" w:cs="Abyssinica SIL test"/>
-                <w:sz w:val="28"/>
                 <w:szCs w:val="28"/>
               </w:rPr>
               <w:t>[e</w:t>
@@ -1732,237 +1732,201 @@
             <w:r>
               <w:rPr>
                 <w:rFonts w:ascii="Cambria" w:hAnsi="Cambria" w:cs="Abyssinica SIL test"/>
-                <w:sz w:val="32"/>
+                <w:szCs w:val="32"/>
+              </w:rPr>
+              <w:t>[su</w:t>
+            </w:r>
+          </w:p>
+        </w:tc>
+        <w:tc>
+          <w:tcPr>
+            <w:tcW w:w="720" w:type="dxa"/>
+            <w:vAlign w:val="center"/>
+          </w:tcPr>
+          <w:p>
+            <w:pPr>
+              <w:jc w:val="center"/>
+              <w:rPr>
+                <w:rFonts w:ascii="GS GeezMahtemUnicode" w:hAnsi="GS GeezMahtemUnicode" w:cs="Abyssinica SIL test"/>
+                <w:sz w:val="32"/>
+                <w:szCs w:val="32"/>
+              </w:rPr>
+            </w:pPr>
+            <w:r>
+              <w:rPr>
+                <w:rFonts w:ascii="GS GeezMahtemUnicode" w:hAnsi="GS GeezMahtemUnicode" w:cs="Abyssinica SIL test"/>
+                <w:sz w:val="32"/>
+                <w:szCs w:val="32"/>
+              </w:rPr>
+              <w:t>ሢ</w:t>
+            </w:r>
+            <w:r>
+              <w:rPr>
+                <w:rFonts w:ascii="GS GeezMahtemUnicode" w:hAnsi="GS GeezMahtemUnicode" w:cs="Abyssinica SIL test"/>
+                <w:sz w:val="32"/>
+                <w:szCs w:val="32"/>
+              </w:rPr>
+              <w:br/>
+            </w:r>
+            <w:r>
+              <w:rPr>
+                <w:rFonts w:ascii="Cambria" w:hAnsi="Cambria" w:cs="Abyssinica SIL test"/>
+                <w:szCs w:val="32"/>
+              </w:rPr>
+              <w:t>[i</w:t>
+            </w:r>
+          </w:p>
+        </w:tc>
+        <w:tc>
+          <w:tcPr>
+            <w:tcW w:w="720" w:type="dxa"/>
+            <w:vAlign w:val="center"/>
+          </w:tcPr>
+          <w:p>
+            <w:pPr>
+              <w:jc w:val="center"/>
+              <w:rPr>
+                <w:rFonts w:ascii="GS GeezMahtemUnicode" w:hAnsi="GS GeezMahtemUnicode" w:cs="Abyssinica SIL test"/>
+                <w:sz w:val="32"/>
+                <w:szCs w:val="32"/>
+              </w:rPr>
+            </w:pPr>
+            <w:r>
+              <w:rPr>
+                <w:rFonts w:ascii="GS GeezMahtemUnicode" w:hAnsi="GS GeezMahtemUnicode" w:cs="Abyssinica SIL test"/>
+                <w:sz w:val="32"/>
+                <w:szCs w:val="32"/>
+              </w:rPr>
+              <w:t>ሣ</w:t>
+            </w:r>
+            <w:r>
+              <w:rPr>
+                <w:rFonts w:ascii="GS GeezMahtemUnicode" w:hAnsi="GS GeezMahtemUnicode" w:cs="Abyssinica SIL test"/>
+                <w:sz w:val="32"/>
+                <w:szCs w:val="32"/>
+              </w:rPr>
+              <w:br/>
+            </w:r>
+            <w:r>
+              <w:rPr>
+                <w:rFonts w:ascii="Cambria" w:hAnsi="Cambria" w:cs="Abyssinica SIL test"/>
+                <w:szCs w:val="32"/>
+              </w:rPr>
+              <w:t>[a</w:t>
+            </w:r>
+          </w:p>
+        </w:tc>
+        <w:tc>
+          <w:tcPr>
+            <w:tcW w:w="720" w:type="dxa"/>
+            <w:vAlign w:val="center"/>
+          </w:tcPr>
+          <w:p>
+            <w:pPr>
+              <w:jc w:val="center"/>
+              <w:rPr>
+                <w:rFonts w:ascii="GS GeezMahtemUnicode" w:hAnsi="GS GeezMahtemUnicode" w:cs="Abyssinica SIL test"/>
+                <w:sz w:val="32"/>
+                <w:szCs w:val="32"/>
+              </w:rPr>
+            </w:pPr>
+            <w:r>
+              <w:rPr>
+                <w:rFonts w:ascii="GS GeezMahtemUnicode" w:hAnsi="GS GeezMahtemUnicode" w:cs="Abyssinica SIL test"/>
+                <w:sz w:val="32"/>
+                <w:szCs w:val="32"/>
+              </w:rPr>
+              <w:t>ሤ</w:t>
+            </w:r>
+            <w:r>
+              <w:rPr>
+                <w:rFonts w:ascii="GS GeezMahtemUnicode" w:hAnsi="GS GeezMahtemUnicode" w:cs="Abyssinica SIL test"/>
+                <w:sz w:val="32"/>
+                <w:szCs w:val="32"/>
+              </w:rPr>
+              <w:br/>
+            </w:r>
+            <w:r>
+              <w:rPr>
+                <w:rFonts w:ascii="Cambria" w:hAnsi="Cambria" w:cs="Abyssinica SIL test"/>
+                <w:szCs w:val="32"/>
+              </w:rPr>
+              <w:t>[ie</w:t>
+            </w:r>
+          </w:p>
+        </w:tc>
+        <w:tc>
+          <w:tcPr>
+            <w:tcW w:w="720" w:type="dxa"/>
+            <w:vAlign w:val="center"/>
+          </w:tcPr>
+          <w:p>
+            <w:pPr>
+              <w:jc w:val="center"/>
+              <w:rPr>
+                <w:rFonts w:ascii="GS GeezMahtemUnicode" w:hAnsi="GS GeezMahtemUnicode" w:cs="Abyssinica SIL test"/>
+                <w:sz w:val="32"/>
+                <w:szCs w:val="32"/>
+              </w:rPr>
+            </w:pPr>
+            <w:r>
+              <w:rPr>
+                <w:rFonts w:ascii="GS GeezMahtemUnicode" w:hAnsi="GS GeezMahtemUnicode" w:cs="Abyssinica SIL test"/>
+                <w:sz w:val="32"/>
+                <w:szCs w:val="32"/>
+              </w:rPr>
+              <w:t>ሥ</w:t>
+            </w:r>
+            <w:r>
+              <w:rPr>
+                <w:rFonts w:ascii="GS GeezMahtemUnicode" w:hAnsi="GS GeezMahtemUnicode" w:cs="Abyssinica SIL test"/>
+                <w:sz w:val="32"/>
+                <w:szCs w:val="32"/>
+              </w:rPr>
+              <w:br/>
+            </w:r>
+            <w:r>
+              <w:rPr>
+                <w:rFonts w:ascii="Cambria" w:hAnsi="Cambria" w:cs="Abyssinica SIL test"/>
                 <w:szCs w:val="32"/>
               </w:rPr>
               <w:t>[</w:t>
             </w:r>
-            <w:proofErr w:type="spellStart"/>
+          </w:p>
+        </w:tc>
+        <w:tc>
+          <w:tcPr>
+            <w:tcW w:w="720" w:type="dxa"/>
+            <w:vAlign w:val="center"/>
+          </w:tcPr>
+          <w:p>
+            <w:pPr>
+              <w:jc w:val="center"/>
+              <w:rPr>
+                <w:rFonts w:ascii="GS GeezMahtemUnicode" w:hAnsi="GS GeezMahtemUnicode" w:cs="Abyssinica SIL test"/>
+                <w:sz w:val="32"/>
+                <w:szCs w:val="32"/>
+              </w:rPr>
+            </w:pPr>
+            <w:r>
+              <w:rPr>
+                <w:rFonts w:ascii="GS GeezMahtemUnicode" w:hAnsi="GS GeezMahtemUnicode" w:cs="Abyssinica SIL test"/>
+                <w:sz w:val="32"/>
+                <w:szCs w:val="32"/>
+              </w:rPr>
+              <w:t>ሦ</w:t>
+            </w:r>
+            <w:r>
+              <w:rPr>
+                <w:rFonts w:ascii="GS GeezMahtemUnicode" w:hAnsi="GS GeezMahtemUnicode" w:cs="Abyssinica SIL test"/>
+                <w:sz w:val="32"/>
+                <w:szCs w:val="32"/>
+              </w:rPr>
+              <w:br/>
+            </w:r>
             <w:r>
               <w:rPr>
                 <w:rFonts w:ascii="Cambria" w:hAnsi="Cambria" w:cs="Abyssinica SIL test"/>
-                <w:sz w:val="32"/>
-                <w:szCs w:val="32"/>
-              </w:rPr>
-              <w:t>su</w:t>
-            </w:r>
-            <w:proofErr w:type="spellEnd"/>
-          </w:p>
-        </w:tc>
-        <w:tc>
-          <w:tcPr>
-            <w:tcW w:w="720" w:type="dxa"/>
-            <w:vAlign w:val="center"/>
-          </w:tcPr>
-          <w:p>
-            <w:pPr>
-              <w:jc w:val="center"/>
-              <w:rPr>
-                <w:rFonts w:ascii="GS GeezMahtemUnicode" w:hAnsi="GS GeezMahtemUnicode" w:cs="Abyssinica SIL test"/>
-                <w:sz w:val="32"/>
-                <w:szCs w:val="32"/>
-              </w:rPr>
-            </w:pPr>
-            <w:r>
-              <w:rPr>
-                <w:rFonts w:ascii="GS GeezMahtemUnicode" w:hAnsi="GS GeezMahtemUnicode" w:cs="Abyssinica SIL test"/>
-                <w:sz w:val="32"/>
-                <w:szCs w:val="32"/>
-              </w:rPr>
-              <w:t>ሢ</w:t>
-            </w:r>
-            <w:r>
-              <w:rPr>
-                <w:rFonts w:ascii="GS GeezMahtemUnicode" w:hAnsi="GS GeezMahtemUnicode" w:cs="Abyssinica SIL test"/>
-                <w:sz w:val="32"/>
-                <w:szCs w:val="32"/>
-              </w:rPr>
-              <w:br/>
-            </w:r>
-            <w:r>
-              <w:rPr>
-                <w:rFonts w:ascii="Cambria" w:hAnsi="Cambria" w:cs="Abyssinica SIL test"/>
-                <w:sz w:val="32"/>
-                <w:szCs w:val="32"/>
-              </w:rPr>
-              <w:t>[</w:t>
-            </w:r>
-            <w:proofErr w:type="spellStart"/>
-            <w:r>
-              <w:rPr>
-                <w:rFonts w:ascii="Cambria" w:hAnsi="Cambria" w:cs="Abyssinica SIL test"/>
-                <w:sz w:val="32"/>
-                <w:szCs w:val="32"/>
-              </w:rPr>
-              <w:t>i</w:t>
-            </w:r>
-            <w:proofErr w:type="spellEnd"/>
-          </w:p>
-        </w:tc>
-        <w:tc>
-          <w:tcPr>
-            <w:tcW w:w="720" w:type="dxa"/>
-            <w:vAlign w:val="center"/>
-          </w:tcPr>
-          <w:p>
-            <w:pPr>
-              <w:jc w:val="center"/>
-              <w:rPr>
-                <w:rFonts w:ascii="GS GeezMahtemUnicode" w:hAnsi="GS GeezMahtemUnicode" w:cs="Abyssinica SIL test"/>
-                <w:sz w:val="32"/>
-                <w:szCs w:val="32"/>
-              </w:rPr>
-            </w:pPr>
-            <w:r>
-              <w:rPr>
-                <w:rFonts w:ascii="GS GeezMahtemUnicode" w:hAnsi="GS GeezMahtemUnicode" w:cs="Abyssinica SIL test"/>
-                <w:sz w:val="32"/>
-                <w:szCs w:val="32"/>
-              </w:rPr>
-              <w:t>ሣ</w:t>
-            </w:r>
-            <w:r>
-              <w:rPr>
-                <w:rFonts w:ascii="GS GeezMahtemUnicode" w:hAnsi="GS GeezMahtemUnicode" w:cs="Abyssinica SIL test"/>
-                <w:sz w:val="32"/>
-                <w:szCs w:val="32"/>
-              </w:rPr>
-              <w:br/>
-            </w:r>
-            <w:r>
-              <w:rPr>
-                <w:rFonts w:ascii="Cambria" w:hAnsi="Cambria" w:cs="Abyssinica SIL test"/>
-                <w:sz w:val="32"/>
-                <w:szCs w:val="32"/>
-              </w:rPr>
-              <w:t>[a</w:t>
-            </w:r>
-          </w:p>
-        </w:tc>
-        <w:tc>
-          <w:tcPr>
-            <w:tcW w:w="720" w:type="dxa"/>
-            <w:vAlign w:val="center"/>
-          </w:tcPr>
-          <w:p>
-            <w:pPr>
-              <w:jc w:val="center"/>
-              <w:rPr>
-                <w:rFonts w:ascii="GS GeezMahtemUnicode" w:hAnsi="GS GeezMahtemUnicode" w:cs="Abyssinica SIL test"/>
-                <w:sz w:val="32"/>
-                <w:szCs w:val="32"/>
-              </w:rPr>
-            </w:pPr>
-            <w:r>
-              <w:rPr>
-                <w:rFonts w:ascii="GS GeezMahtemUnicode" w:hAnsi="GS GeezMahtemUnicode" w:cs="Abyssinica SIL test"/>
-                <w:sz w:val="32"/>
-                <w:szCs w:val="32"/>
-              </w:rPr>
-              <w:t>ሤ</w:t>
-            </w:r>
-            <w:r>
-              <w:rPr>
-                <w:rFonts w:ascii="GS GeezMahtemUnicode" w:hAnsi="GS GeezMahtemUnicode" w:cs="Abyssinica SIL test"/>
-                <w:sz w:val="32"/>
-                <w:szCs w:val="32"/>
-              </w:rPr>
-              <w:br/>
-            </w:r>
-            <w:r>
-              <w:rPr>
-                <w:rFonts w:ascii="Cambria" w:hAnsi="Cambria" w:cs="Abyssinica SIL test"/>
-                <w:sz w:val="32"/>
-                <w:szCs w:val="32"/>
-              </w:rPr>
-              <w:t>[</w:t>
-            </w:r>
-            <w:proofErr w:type="spellStart"/>
-            <w:r>
-              <w:rPr>
-                <w:rFonts w:ascii="Cambria" w:hAnsi="Cambria" w:cs="Abyssinica SIL test"/>
-                <w:sz w:val="32"/>
-                <w:szCs w:val="32"/>
-              </w:rPr>
-              <w:t>ie</w:t>
-            </w:r>
-            <w:proofErr w:type="spellEnd"/>
-          </w:p>
-        </w:tc>
-        <w:tc>
-          <w:tcPr>
-            <w:tcW w:w="720" w:type="dxa"/>
-            <w:vAlign w:val="center"/>
-          </w:tcPr>
-          <w:p>
-            <w:pPr>
-              <w:jc w:val="center"/>
-              <w:rPr>
-                <w:rFonts w:ascii="GS GeezMahtemUnicode" w:hAnsi="GS GeezMahtemUnicode" w:cs="Abyssinica SIL test"/>
-                <w:sz w:val="32"/>
-                <w:szCs w:val="32"/>
-              </w:rPr>
-            </w:pPr>
-            <w:r>
-              <w:rPr>
-                <w:rFonts w:ascii="GS GeezMahtemUnicode" w:hAnsi="GS GeezMahtemUnicode" w:cs="Abyssinica SIL test"/>
-                <w:sz w:val="32"/>
-                <w:szCs w:val="32"/>
-              </w:rPr>
-              <w:t>ሥ</w:t>
-            </w:r>
-            <w:r>
-              <w:rPr>
-                <w:rFonts w:ascii="GS GeezMahtemUnicode" w:hAnsi="GS GeezMahtemUnicode" w:cs="Abyssinica SIL test"/>
-                <w:sz w:val="32"/>
-                <w:szCs w:val="32"/>
-              </w:rPr>
-              <w:br/>
-            </w:r>
-            <w:r>
-              <w:rPr>
-                <w:rFonts w:ascii="Cambria" w:hAnsi="Cambria" w:cs="Abyssinica SIL test"/>
-                <w:sz w:val="32"/>
-                <w:szCs w:val="32"/>
-              </w:rPr>
-              <w:t>[</w:t>
-            </w:r>
-          </w:p>
-        </w:tc>
-        <w:tc>
-          <w:tcPr>
-            <w:tcW w:w="720" w:type="dxa"/>
-            <w:vAlign w:val="center"/>
-          </w:tcPr>
-          <w:p>
-            <w:pPr>
-              <w:jc w:val="center"/>
-              <w:rPr>
-                <w:rFonts w:ascii="GS GeezMahtemUnicode" w:hAnsi="GS GeezMahtemUnicode" w:cs="Abyssinica SIL test"/>
-                <w:sz w:val="32"/>
-                <w:szCs w:val="32"/>
-              </w:rPr>
-            </w:pPr>
-            <w:r>
-              <w:rPr>
-                <w:rFonts w:ascii="GS GeezMahtemUnicode" w:hAnsi="GS GeezMahtemUnicode" w:cs="Abyssinica SIL test"/>
-                <w:sz w:val="32"/>
-                <w:szCs w:val="32"/>
-              </w:rPr>
-              <w:t>ሦ</w:t>
-            </w:r>
-            <w:r>
-              <w:rPr>
-                <w:rFonts w:ascii="GS GeezMahtemUnicode" w:hAnsi="GS GeezMahtemUnicode" w:cs="Abyssinica SIL test"/>
-                <w:sz w:val="32"/>
-                <w:szCs w:val="32"/>
-              </w:rPr>
-              <w:br/>
-            </w:r>
-            <w:r>
-              <w:rPr>
-                <w:rFonts w:ascii="Cambria" w:hAnsi="Cambria" w:cs="Abyssinica SIL test"/>
-                <w:sz w:val="32"/>
                 <w:szCs w:val="32"/>
               </w:rPr>
               <w:t>[o</w:t>
@@ -1987,6 +1951,9 @@
         </w:tc>
       </w:tr>
       <w:tr>
+        <w:trPr>
+          <w:trHeight w:val="576"/>
+        </w:trPr>
         <w:tc>
           <w:tcPr>
             <w:tcW w:w="720" w:type="dxa"/>
@@ -1998,14 +1965,16 @@
               <w:jc w:val="center"/>
               <w:rPr>
                 <w:rFonts w:ascii="Cambria" w:hAnsi="Cambria"/>
-                <w:sz w:val="32"/>
-                <w:szCs w:val="32"/>
-              </w:rPr>
-            </w:pPr>
-            <w:r>
-              <w:rPr>
-                <w:rFonts w:ascii="Cambria" w:hAnsi="Cambria"/>
-                <w:sz w:val="32"/>
+                <w:b/>
+                <w:bCs/>
+                <w:szCs w:val="32"/>
+              </w:rPr>
+            </w:pPr>
+            <w:r>
+              <w:rPr>
+                <w:rFonts w:ascii="Cambria" w:hAnsi="Cambria"/>
+                <w:b/>
+                <w:bCs/>
                 <w:szCs w:val="32"/>
               </w:rPr>
               <w:t>r</w:t>
@@ -2045,7 +2014,6 @@
             <w:r>
               <w:rPr>
                 <w:rFonts w:ascii="Cambria" w:hAnsi="Cambria"/>
-                <w:sz w:val="28"/>
                 <w:szCs w:val="32"/>
               </w:rPr>
               <w:t>re</w:t>
@@ -2082,16 +2050,13 @@
               </w:rPr>
               <w:br/>
             </w:r>
-            <w:proofErr w:type="spellStart"/>
-            <w:r>
-              <w:rPr>
-                <w:rFonts w:ascii="Cambria" w:hAnsi="Cambria"/>
-                <w:sz w:val="28"/>
+            <w:r>
+              <w:rPr>
+                <w:rFonts w:ascii="Cambria" w:hAnsi="Cambria"/>
                 <w:szCs w:val="32"/>
               </w:rPr>
               <w:t>ru</w:t>
             </w:r>
-            <w:proofErr w:type="spellEnd"/>
           </w:p>
         </w:tc>
         <w:tc>
@@ -2124,16 +2089,13 @@
               </w:rPr>
               <w:br/>
             </w:r>
-            <w:proofErr w:type="spellStart"/>
-            <w:r>
-              <w:rPr>
-                <w:rFonts w:ascii="Cambria" w:hAnsi="Cambria"/>
-                <w:sz w:val="28"/>
+            <w:r>
+              <w:rPr>
+                <w:rFonts w:ascii="Cambria" w:hAnsi="Cambria"/>
                 <w:szCs w:val="32"/>
               </w:rPr>
               <w:t>ri</w:t>
             </w:r>
-            <w:proofErr w:type="spellEnd"/>
           </w:p>
         </w:tc>
         <w:tc>
@@ -2166,16 +2128,13 @@
               </w:rPr>
               <w:br/>
             </w:r>
-            <w:proofErr w:type="spellStart"/>
-            <w:r>
-              <w:rPr>
-                <w:rFonts w:ascii="Cambria" w:hAnsi="Cambria"/>
-                <w:sz w:val="28"/>
+            <w:r>
+              <w:rPr>
+                <w:rFonts w:ascii="Cambria" w:hAnsi="Cambria"/>
                 <w:szCs w:val="32"/>
               </w:rPr>
               <w:t>ra</w:t>
             </w:r>
-            <w:proofErr w:type="spellEnd"/>
           </w:p>
         </w:tc>
         <w:tc>
@@ -2208,16 +2167,13 @@
               </w:rPr>
               <w:br/>
             </w:r>
-            <w:proofErr w:type="spellStart"/>
-            <w:r>
-              <w:rPr>
-                <w:rFonts w:ascii="Cambria" w:hAnsi="Cambria"/>
-                <w:sz w:val="28"/>
+            <w:r>
+              <w:rPr>
+                <w:rFonts w:ascii="Cambria" w:hAnsi="Cambria"/>
                 <w:szCs w:val="32"/>
               </w:rPr>
               <w:t>rie</w:t>
             </w:r>
-            <w:proofErr w:type="spellEnd"/>
           </w:p>
         </w:tc>
         <w:tc>
@@ -2253,7 +2209,6 @@
             <w:r>
               <w:rPr>
                 <w:rFonts w:ascii="Cambria" w:hAnsi="Cambria"/>
-                <w:sz w:val="28"/>
                 <w:szCs w:val="32"/>
               </w:rPr>
               <w:t>r</w:t>
@@ -2290,16 +2245,13 @@
               </w:rPr>
               <w:br/>
             </w:r>
-            <w:proofErr w:type="spellStart"/>
-            <w:r>
-              <w:rPr>
-                <w:rFonts w:ascii="Cambria" w:hAnsi="Cambria"/>
-                <w:sz w:val="28"/>
+            <w:r>
+              <w:rPr>
+                <w:rFonts w:ascii="Cambria" w:hAnsi="Cambria"/>
                 <w:szCs w:val="32"/>
               </w:rPr>
               <w:t>ro</w:t>
             </w:r>
-            <w:proofErr w:type="spellEnd"/>
           </w:p>
         </w:tc>
         <w:tc>
@@ -2332,20 +2284,20 @@
               </w:rPr>
               <w:br/>
             </w:r>
-            <w:proofErr w:type="spellStart"/>
-            <w:r>
-              <w:rPr>
-                <w:rFonts w:ascii="Cambria" w:hAnsi="Cambria"/>
-                <w:sz w:val="28"/>
+            <w:r>
+              <w:rPr>
+                <w:rFonts w:ascii="Cambria" w:hAnsi="Cambria"/>
                 <w:szCs w:val="32"/>
               </w:rPr>
               <w:t>rua</w:t>
             </w:r>
-            <w:proofErr w:type="spellEnd"/>
           </w:p>
         </w:tc>
       </w:tr>
       <w:tr>
+        <w:trPr>
+          <w:trHeight w:val="576"/>
+        </w:trPr>
         <w:tc>
           <w:tcPr>
             <w:tcW w:w="720" w:type="dxa"/>
@@ -2357,14 +2309,16 @@
               <w:jc w:val="center"/>
               <w:rPr>
                 <w:rFonts w:ascii="Cambria" w:hAnsi="Cambria"/>
-                <w:sz w:val="32"/>
-                <w:szCs w:val="32"/>
-              </w:rPr>
-            </w:pPr>
-            <w:r>
-              <w:rPr>
-                <w:rFonts w:ascii="Cambria" w:hAnsi="Cambria"/>
-                <w:sz w:val="32"/>
+                <w:b/>
+                <w:bCs/>
+                <w:szCs w:val="32"/>
+              </w:rPr>
+            </w:pPr>
+            <w:r>
+              <w:rPr>
+                <w:rFonts w:ascii="Cambria" w:hAnsi="Cambria"/>
+                <w:b/>
+                <w:bCs/>
                 <w:szCs w:val="32"/>
               </w:rPr>
               <w:t>s</w:t>
@@ -2404,7 +2358,6 @@
             <w:r>
               <w:rPr>
                 <w:rFonts w:ascii="Cambria" w:hAnsi="Cambria"/>
-                <w:sz w:val="28"/>
                 <w:szCs w:val="32"/>
               </w:rPr>
               <w:t>se</w:t>
@@ -2441,16 +2394,13 @@
               </w:rPr>
               <w:br/>
             </w:r>
-            <w:proofErr w:type="spellStart"/>
-            <w:r>
-              <w:rPr>
-                <w:rFonts w:ascii="Cambria" w:hAnsi="Cambria"/>
-                <w:sz w:val="28"/>
+            <w:r>
+              <w:rPr>
+                <w:rFonts w:ascii="Cambria" w:hAnsi="Cambria"/>
                 <w:szCs w:val="32"/>
               </w:rPr>
               <w:t>su</w:t>
             </w:r>
-            <w:proofErr w:type="spellEnd"/>
           </w:p>
         </w:tc>
         <w:tc>
@@ -2483,16 +2433,13 @@
               </w:rPr>
               <w:br/>
             </w:r>
-            <w:proofErr w:type="spellStart"/>
-            <w:r>
-              <w:rPr>
-                <w:rFonts w:ascii="Cambria" w:hAnsi="Cambria"/>
-                <w:sz w:val="28"/>
+            <w:r>
+              <w:rPr>
+                <w:rFonts w:ascii="Cambria" w:hAnsi="Cambria"/>
                 <w:szCs w:val="32"/>
               </w:rPr>
               <w:t>si</w:t>
             </w:r>
-            <w:proofErr w:type="spellEnd"/>
           </w:p>
         </w:tc>
         <w:tc>
@@ -2525,16 +2472,13 @@
               </w:rPr>
               <w:br/>
             </w:r>
-            <w:proofErr w:type="spellStart"/>
-            <w:r>
-              <w:rPr>
-                <w:rFonts w:ascii="Cambria" w:hAnsi="Cambria"/>
-                <w:sz w:val="28"/>
+            <w:r>
+              <w:rPr>
+                <w:rFonts w:ascii="Cambria" w:hAnsi="Cambria"/>
                 <w:szCs w:val="32"/>
               </w:rPr>
               <w:t>sa</w:t>
             </w:r>
-            <w:proofErr w:type="spellEnd"/>
           </w:p>
         </w:tc>
         <w:tc>
@@ -2567,16 +2511,13 @@
               </w:rPr>
               <w:br/>
             </w:r>
-            <w:proofErr w:type="spellStart"/>
-            <w:r>
-              <w:rPr>
-                <w:rFonts w:ascii="Cambria" w:hAnsi="Cambria"/>
-                <w:sz w:val="28"/>
+            <w:r>
+              <w:rPr>
+                <w:rFonts w:ascii="Cambria" w:hAnsi="Cambria"/>
                 <w:szCs w:val="32"/>
               </w:rPr>
               <w:t>sie</w:t>
             </w:r>
-            <w:proofErr w:type="spellEnd"/>
           </w:p>
         </w:tc>
         <w:tc>
@@ -2612,7 +2553,6 @@
             <w:r>
               <w:rPr>
                 <w:rFonts w:ascii="Cambria" w:hAnsi="Cambria"/>
-                <w:sz w:val="28"/>
                 <w:szCs w:val="32"/>
               </w:rPr>
               <w:t>s</w:t>
@@ -2652,7 +2592,6 @@
             <w:r>
               <w:rPr>
                 <w:rFonts w:ascii="Cambria" w:hAnsi="Cambria"/>
-                <w:sz w:val="28"/>
                 <w:szCs w:val="32"/>
               </w:rPr>
               <w:t>so</w:t>
@@ -2689,20 +2628,20 @@
               </w:rPr>
               <w:br/>
             </w:r>
-            <w:proofErr w:type="spellStart"/>
-            <w:r>
-              <w:rPr>
-                <w:rFonts w:ascii="Cambria" w:hAnsi="Cambria"/>
-                <w:sz w:val="28"/>
+            <w:r>
+              <w:rPr>
+                <w:rFonts w:ascii="Cambria" w:hAnsi="Cambria"/>
                 <w:szCs w:val="32"/>
               </w:rPr>
               <w:t>sua</w:t>
             </w:r>
-            <w:proofErr w:type="spellEnd"/>
           </w:p>
         </w:tc>
       </w:tr>
       <w:tr>
+        <w:trPr>
+          <w:trHeight w:val="576"/>
+        </w:trPr>
         <w:tc>
           <w:tcPr>
             <w:tcW w:w="720" w:type="dxa"/>
@@ -2714,14 +2653,16 @@
               <w:jc w:val="center"/>
               <w:rPr>
                 <w:rFonts w:ascii="Cambria" w:hAnsi="Cambria"/>
-                <w:sz w:val="32"/>
-                <w:szCs w:val="32"/>
-              </w:rPr>
-            </w:pPr>
-            <w:r>
-              <w:rPr>
-                <w:rFonts w:ascii="Cambria" w:hAnsi="Cambria"/>
-                <w:sz w:val="32"/>
+                <w:b/>
+                <w:bCs/>
+                <w:szCs w:val="32"/>
+              </w:rPr>
+            </w:pPr>
+            <w:r>
+              <w:rPr>
+                <w:rFonts w:ascii="Cambria" w:hAnsi="Cambria"/>
+                <w:b/>
+                <w:bCs/>
                 <w:szCs w:val="32"/>
               </w:rPr>
               <w:t>S</w:t>
@@ -2761,7 +2702,6 @@
             <w:r>
               <w:rPr>
                 <w:rFonts w:ascii="Cambria" w:hAnsi="Cambria"/>
-                <w:sz w:val="28"/>
                 <w:szCs w:val="32"/>
               </w:rPr>
               <w:t>Se</w:t>
@@ -2801,7 +2741,6 @@
             <w:r>
               <w:rPr>
                 <w:rFonts w:ascii="Cambria" w:hAnsi="Cambria"/>
-                <w:sz w:val="28"/>
                 <w:szCs w:val="32"/>
               </w:rPr>
               <w:t>Su</w:t>
@@ -2841,7 +2780,6 @@
             <w:r>
               <w:rPr>
                 <w:rFonts w:ascii="Cambria" w:hAnsi="Cambria"/>
-                <w:sz w:val="28"/>
                 <w:szCs w:val="32"/>
               </w:rPr>
               <w:t>Si</w:t>
@@ -2881,7 +2819,6 @@
             <w:r>
               <w:rPr>
                 <w:rFonts w:ascii="Cambria" w:hAnsi="Cambria"/>
-                <w:sz w:val="28"/>
                 <w:szCs w:val="32"/>
               </w:rPr>
               <w:t>Sa</w:t>
@@ -2921,7 +2858,6 @@
             <w:r>
               <w:rPr>
                 <w:rFonts w:ascii="Cambria" w:hAnsi="Cambria"/>
-                <w:sz w:val="28"/>
                 <w:szCs w:val="32"/>
               </w:rPr>
               <w:t>Sie</w:t>
@@ -2961,7 +2897,6 @@
             <w:r>
               <w:rPr>
                 <w:rFonts w:ascii="Cambria" w:hAnsi="Cambria"/>
-                <w:sz w:val="28"/>
                 <w:szCs w:val="32"/>
               </w:rPr>
               <w:t>S</w:t>
@@ -3001,7 +2936,6 @@
             <w:r>
               <w:rPr>
                 <w:rFonts w:ascii="Cambria" w:hAnsi="Cambria"/>
-                <w:sz w:val="28"/>
                 <w:szCs w:val="32"/>
               </w:rPr>
               <w:t>So</w:t>
@@ -3038,20 +2972,20 @@
               </w:rPr>
               <w:br/>
             </w:r>
-            <w:proofErr w:type="spellStart"/>
-            <w:r>
-              <w:rPr>
-                <w:rFonts w:ascii="Cambria" w:hAnsi="Cambria"/>
-                <w:sz w:val="28"/>
+            <w:r>
+              <w:rPr>
+                <w:rFonts w:ascii="Cambria" w:hAnsi="Cambria"/>
                 <w:szCs w:val="32"/>
               </w:rPr>
               <w:t>xua</w:t>
             </w:r>
-            <w:proofErr w:type="spellEnd"/>
           </w:p>
         </w:tc>
       </w:tr>
       <w:tr>
+        <w:trPr>
+          <w:trHeight w:val="576"/>
+        </w:trPr>
         <w:tc>
           <w:tcPr>
             <w:tcW w:w="720" w:type="dxa"/>
@@ -3063,14 +2997,16 @@
               <w:jc w:val="center"/>
               <w:rPr>
                 <w:rFonts w:ascii="Cambria" w:hAnsi="Cambria"/>
-                <w:sz w:val="32"/>
-                <w:szCs w:val="32"/>
-              </w:rPr>
-            </w:pPr>
-            <w:r>
-              <w:rPr>
-                <w:rFonts w:ascii="Cambria" w:hAnsi="Cambria"/>
-                <w:sz w:val="32"/>
+                <w:b/>
+                <w:bCs/>
+                <w:szCs w:val="32"/>
+              </w:rPr>
+            </w:pPr>
+            <w:r>
+              <w:rPr>
+                <w:rFonts w:ascii="Cambria" w:hAnsi="Cambria"/>
+                <w:b/>
+                <w:bCs/>
                 <w:szCs w:val="32"/>
               </w:rPr>
               <w:t>q</w:t>
@@ -3107,16 +3043,13 @@
               </w:rPr>
               <w:br/>
             </w:r>
-            <w:proofErr w:type="spellStart"/>
-            <w:r>
-              <w:rPr>
-                <w:rFonts w:ascii="Cambria" w:hAnsi="Cambria"/>
-                <w:sz w:val="28"/>
+            <w:r>
+              <w:rPr>
+                <w:rFonts w:ascii="Cambria" w:hAnsi="Cambria"/>
                 <w:szCs w:val="32"/>
               </w:rPr>
               <w:t>qe</w:t>
             </w:r>
-            <w:proofErr w:type="spellEnd"/>
           </w:p>
         </w:tc>
         <w:tc>
@@ -3149,16 +3082,13 @@
               </w:rPr>
               <w:br/>
             </w:r>
-            <w:proofErr w:type="spellStart"/>
-            <w:r>
-              <w:rPr>
-                <w:rFonts w:ascii="Cambria" w:hAnsi="Cambria"/>
-                <w:sz w:val="28"/>
+            <w:r>
+              <w:rPr>
+                <w:rFonts w:ascii="Cambria" w:hAnsi="Cambria"/>
                 <w:szCs w:val="32"/>
               </w:rPr>
               <w:t>qu</w:t>
             </w:r>
-            <w:proofErr w:type="spellEnd"/>
           </w:p>
         </w:tc>
         <w:tc>
@@ -3194,7 +3124,6 @@
             <w:r>
               <w:rPr>
                 <w:rFonts w:ascii="Cambria" w:hAnsi="Cambria"/>
-                <w:sz w:val="28"/>
                 <w:szCs w:val="32"/>
               </w:rPr>
               <w:t>qi</w:t>
@@ -3231,16 +3160,13 @@
               </w:rPr>
               <w:br/>
             </w:r>
-            <w:proofErr w:type="spellStart"/>
-            <w:r>
-              <w:rPr>
-                <w:rFonts w:ascii="Cambria" w:hAnsi="Cambria"/>
-                <w:sz w:val="28"/>
+            <w:r>
+              <w:rPr>
+                <w:rFonts w:ascii="Cambria" w:hAnsi="Cambria"/>
                 <w:szCs w:val="32"/>
               </w:rPr>
               <w:t>qa</w:t>
             </w:r>
-            <w:proofErr w:type="spellEnd"/>
           </w:p>
         </w:tc>
         <w:tc>
@@ -3273,16 +3199,13 @@
               </w:rPr>
               <w:br/>
             </w:r>
-            <w:proofErr w:type="spellStart"/>
-            <w:r>
-              <w:rPr>
-                <w:rFonts w:ascii="Cambria" w:hAnsi="Cambria"/>
-                <w:sz w:val="28"/>
+            <w:r>
+              <w:rPr>
+                <w:rFonts w:ascii="Cambria" w:hAnsi="Cambria"/>
                 <w:szCs w:val="32"/>
               </w:rPr>
               <w:t>qie</w:t>
             </w:r>
-            <w:proofErr w:type="spellEnd"/>
           </w:p>
         </w:tc>
         <w:tc>
@@ -3318,7 +3241,6 @@
             <w:r>
               <w:rPr>
                 <w:rFonts w:ascii="Cambria" w:hAnsi="Cambria"/>
-                <w:sz w:val="28"/>
                 <w:szCs w:val="32"/>
               </w:rPr>
               <w:t>q</w:t>
@@ -3355,16 +3277,13 @@
               </w:rPr>
               <w:br/>
             </w:r>
-            <w:proofErr w:type="spellStart"/>
-            <w:r>
-              <w:rPr>
-                <w:rFonts w:ascii="Cambria" w:hAnsi="Cambria"/>
-                <w:sz w:val="28"/>
+            <w:r>
+              <w:rPr>
+                <w:rFonts w:ascii="Cambria" w:hAnsi="Cambria"/>
                 <w:szCs w:val="32"/>
               </w:rPr>
               <w:t>qo</w:t>
             </w:r>
-            <w:proofErr w:type="spellEnd"/>
           </w:p>
         </w:tc>
         <w:tc>
@@ -3377,7 +3296,6 @@
               <w:jc w:val="center"/>
               <w:rPr>
                 <w:rFonts w:ascii="Cambria" w:hAnsi="Cambria"/>
-                <w:sz w:val="32"/>
                 <w:szCs w:val="32"/>
               </w:rPr>
             </w:pPr>
@@ -3385,6 +3303,9 @@
         </w:tc>
       </w:tr>
       <w:tr>
+        <w:trPr>
+          <w:trHeight w:val="576"/>
+        </w:trPr>
         <w:tc>
           <w:tcPr>
             <w:tcW w:w="720" w:type="dxa"/>
@@ -3396,14 +3317,16 @@
               <w:jc w:val="center"/>
               <w:rPr>
                 <w:rFonts w:ascii="Cambria" w:hAnsi="Cambria"/>
-                <w:sz w:val="32"/>
-                <w:szCs w:val="32"/>
-              </w:rPr>
-            </w:pPr>
-            <w:r>
-              <w:rPr>
-                <w:rFonts w:ascii="Cambria" w:hAnsi="Cambria"/>
-                <w:sz w:val="32"/>
+                <w:b/>
+                <w:bCs/>
+                <w:szCs w:val="32"/>
+              </w:rPr>
+            </w:pPr>
+            <w:r>
+              <w:rPr>
+                <w:rFonts w:ascii="Cambria" w:hAnsi="Cambria"/>
+                <w:b/>
+                <w:bCs/>
                 <w:szCs w:val="32"/>
               </w:rPr>
               <w:t>Q</w:t>
@@ -3443,16 +3366,13 @@
                 <w:szCs w:val="32"/>
               </w:rPr>
             </w:pPr>
-            <w:proofErr w:type="spellStart"/>
-            <w:r>
-              <w:rPr>
-                <w:rFonts w:ascii="Cambria" w:hAnsi="Cambria"/>
-                <w:sz w:val="28"/>
+            <w:r>
+              <w:rPr>
+                <w:rFonts w:ascii="Cambria" w:hAnsi="Cambria"/>
                 <w:szCs w:val="32"/>
               </w:rPr>
               <w:t>Qe</w:t>
             </w:r>
-            <w:proofErr w:type="spellEnd"/>
           </w:p>
         </w:tc>
         <w:tc>
@@ -3490,7 +3410,6 @@
             <w:r>
               <w:rPr>
                 <w:rFonts w:ascii="Cambria" w:hAnsi="Cambria"/>
-                <w:sz w:val="28"/>
                 <w:szCs w:val="32"/>
               </w:rPr>
               <w:t>Qu</w:t>
@@ -3532,7 +3451,6 @@
             <w:r>
               <w:rPr>
                 <w:rFonts w:ascii="Cambria" w:hAnsi="Cambria"/>
-                <w:sz w:val="28"/>
                 <w:szCs w:val="32"/>
               </w:rPr>
               <w:t>Qi</w:t>
@@ -3571,16 +3489,13 @@
                 <w:szCs w:val="32"/>
               </w:rPr>
             </w:pPr>
-            <w:proofErr w:type="spellStart"/>
-            <w:r>
-              <w:rPr>
-                <w:rFonts w:ascii="Cambria" w:hAnsi="Cambria"/>
-                <w:sz w:val="28"/>
+            <w:r>
+              <w:rPr>
+                <w:rFonts w:ascii="Cambria" w:hAnsi="Cambria"/>
                 <w:szCs w:val="32"/>
               </w:rPr>
               <w:t>Qa</w:t>
             </w:r>
-            <w:proofErr w:type="spellEnd"/>
           </w:p>
         </w:tc>
         <w:tc>
@@ -3618,7 +3533,6 @@
             <w:r>
               <w:rPr>
                 <w:rFonts w:ascii="Cambria" w:hAnsi="Cambria"/>
-                <w:sz w:val="28"/>
                 <w:szCs w:val="32"/>
               </w:rPr>
               <w:t>Qie</w:t>
@@ -3660,7 +3574,6 @@
             <w:r>
               <w:rPr>
                 <w:rFonts w:ascii="Cambria" w:hAnsi="Cambria"/>
-                <w:sz w:val="28"/>
                 <w:szCs w:val="32"/>
               </w:rPr>
               <w:t>Q</w:t>
@@ -3702,7 +3615,6 @@
             <w:r>
               <w:rPr>
                 <w:rFonts w:ascii="Cambria" w:hAnsi="Cambria"/>
-                <w:sz w:val="28"/>
                 <w:szCs w:val="32"/>
               </w:rPr>
               <w:t>Qo</w:t>
@@ -3719,7 +3631,6 @@
               <w:jc w:val="center"/>
               <w:rPr>
                 <w:rFonts w:ascii="Cambria" w:hAnsi="Cambria"/>
-                <w:sz w:val="32"/>
                 <w:szCs w:val="32"/>
               </w:rPr>
             </w:pPr>
@@ -3727,6 +3638,9 @@
         </w:tc>
       </w:tr>
       <w:tr>
+        <w:trPr>
+          <w:trHeight w:val="576"/>
+        </w:trPr>
         <w:tc>
           <w:tcPr>
             <w:tcW w:w="720" w:type="dxa"/>
@@ -3738,14 +3652,16 @@
               <w:jc w:val="center"/>
               <w:rPr>
                 <w:rFonts w:ascii="Cambria" w:hAnsi="Cambria"/>
-                <w:sz w:val="32"/>
-                <w:szCs w:val="32"/>
-              </w:rPr>
-            </w:pPr>
-            <w:r>
-              <w:rPr>
-                <w:rFonts w:ascii="Cambria" w:hAnsi="Cambria"/>
-                <w:sz w:val="32"/>
+                <w:b/>
+                <w:bCs/>
+                <w:szCs w:val="32"/>
+              </w:rPr>
+            </w:pPr>
+            <w:r>
+              <w:rPr>
+                <w:rFonts w:ascii="Cambria" w:hAnsi="Cambria"/>
+                <w:b/>
+                <w:bCs/>
                 <w:szCs w:val="32"/>
               </w:rPr>
               <w:t>b</w:t>
@@ -3785,7 +3701,6 @@
             <w:r>
               <w:rPr>
                 <w:rFonts w:ascii="Cambria" w:hAnsi="Cambria"/>
-                <w:sz w:val="28"/>
                 <w:szCs w:val="32"/>
               </w:rPr>
               <w:t>be</w:t>
@@ -3822,16 +3737,13 @@
               </w:rPr>
               <w:br/>
             </w:r>
-            <w:proofErr w:type="spellStart"/>
-            <w:r>
-              <w:rPr>
-                <w:rFonts w:ascii="Cambria" w:hAnsi="Cambria"/>
-                <w:sz w:val="28"/>
+            <w:r>
+              <w:rPr>
+                <w:rFonts w:ascii="Cambria" w:hAnsi="Cambria"/>
                 <w:szCs w:val="32"/>
               </w:rPr>
               <w:t>bu</w:t>
             </w:r>
-            <w:proofErr w:type="spellEnd"/>
           </w:p>
         </w:tc>
         <w:tc>
@@ -3867,7 +3779,6 @@
             <w:r>
               <w:rPr>
                 <w:rFonts w:ascii="Cambria" w:hAnsi="Cambria"/>
-                <w:sz w:val="28"/>
                 <w:szCs w:val="32"/>
               </w:rPr>
               <w:t>bi</w:t>
@@ -3904,16 +3815,13 @@
               </w:rPr>
               <w:br/>
             </w:r>
-            <w:proofErr w:type="spellStart"/>
-            <w:r>
-              <w:rPr>
-                <w:rFonts w:ascii="Cambria" w:hAnsi="Cambria"/>
-                <w:sz w:val="28"/>
+            <w:r>
+              <w:rPr>
+                <w:rFonts w:ascii="Cambria" w:hAnsi="Cambria"/>
                 <w:szCs w:val="32"/>
               </w:rPr>
               <w:t>ba</w:t>
             </w:r>
-            <w:proofErr w:type="spellEnd"/>
           </w:p>
         </w:tc>
         <w:tc>
@@ -3946,16 +3854,13 @@
               </w:rPr>
               <w:br/>
             </w:r>
-            <w:proofErr w:type="spellStart"/>
-            <w:r>
-              <w:rPr>
-                <w:rFonts w:ascii="Cambria" w:hAnsi="Cambria"/>
-                <w:sz w:val="28"/>
+            <w:r>
+              <w:rPr>
+                <w:rFonts w:ascii="Cambria" w:hAnsi="Cambria"/>
                 <w:szCs w:val="32"/>
               </w:rPr>
               <w:t>bie</w:t>
             </w:r>
-            <w:proofErr w:type="spellEnd"/>
           </w:p>
         </w:tc>
         <w:tc>
@@ -3991,7 +3896,6 @@
             <w:r>
               <w:rPr>
                 <w:rFonts w:ascii="Cambria" w:hAnsi="Cambria"/>
-                <w:sz w:val="28"/>
                 <w:szCs w:val="32"/>
               </w:rPr>
               <w:t>b</w:t>
@@ -4028,16 +3932,13 @@
               </w:rPr>
               <w:br/>
             </w:r>
-            <w:proofErr w:type="spellStart"/>
-            <w:r>
-              <w:rPr>
-                <w:rFonts w:ascii="Cambria" w:hAnsi="Cambria"/>
-                <w:sz w:val="28"/>
+            <w:r>
+              <w:rPr>
+                <w:rFonts w:ascii="Cambria" w:hAnsi="Cambria"/>
                 <w:szCs w:val="32"/>
               </w:rPr>
               <w:t>bo</w:t>
             </w:r>
-            <w:proofErr w:type="spellEnd"/>
           </w:p>
         </w:tc>
         <w:tc>
@@ -4073,7 +3974,6 @@
             <w:r>
               <w:rPr>
                 <w:rFonts w:ascii="Cambria" w:hAnsi="Cambria"/>
-                <w:sz w:val="28"/>
                 <w:szCs w:val="32"/>
               </w:rPr>
               <w:t>bua</w:t>
@@ -4082,6 +3982,9 @@
         </w:tc>
       </w:tr>
       <w:tr>
+        <w:trPr>
+          <w:trHeight w:val="576"/>
+        </w:trPr>
         <w:tc>
           <w:tcPr>
             <w:tcW w:w="720" w:type="dxa"/>
@@ -4093,14 +3996,16 @@
               <w:jc w:val="center"/>
               <w:rPr>
                 <w:rFonts w:ascii="Cambria" w:hAnsi="Cambria"/>
-                <w:sz w:val="32"/>
-                <w:szCs w:val="32"/>
-              </w:rPr>
-            </w:pPr>
-            <w:r>
-              <w:rPr>
-                <w:rFonts w:ascii="Cambria" w:hAnsi="Cambria"/>
-                <w:sz w:val="32"/>
+                <w:b/>
+                <w:bCs/>
+                <w:szCs w:val="32"/>
+              </w:rPr>
+            </w:pPr>
+            <w:r>
+              <w:rPr>
+                <w:rFonts w:ascii="Cambria" w:hAnsi="Cambria"/>
+                <w:b/>
+                <w:bCs/>
                 <w:szCs w:val="32"/>
               </w:rPr>
               <w:t>t</w:t>
@@ -4137,16 +4042,13 @@
               </w:rPr>
               <w:br/>
             </w:r>
-            <w:proofErr w:type="spellStart"/>
-            <w:r>
-              <w:rPr>
-                <w:rFonts w:ascii="Cambria" w:hAnsi="Cambria"/>
-                <w:sz w:val="28"/>
+            <w:r>
+              <w:rPr>
+                <w:rFonts w:ascii="Cambria" w:hAnsi="Cambria"/>
                 <w:szCs w:val="32"/>
               </w:rPr>
               <w:t>te</w:t>
             </w:r>
-            <w:proofErr w:type="spellEnd"/>
           </w:p>
         </w:tc>
         <w:tc>
@@ -4179,16 +4081,13 @@
               </w:rPr>
               <w:br/>
             </w:r>
-            <w:proofErr w:type="spellStart"/>
-            <w:r>
-              <w:rPr>
-                <w:rFonts w:ascii="Cambria" w:hAnsi="Cambria"/>
-                <w:sz w:val="28"/>
+            <w:r>
+              <w:rPr>
+                <w:rFonts w:ascii="Cambria" w:hAnsi="Cambria"/>
                 <w:szCs w:val="32"/>
               </w:rPr>
               <w:t>tu</w:t>
             </w:r>
-            <w:proofErr w:type="spellEnd"/>
           </w:p>
         </w:tc>
         <w:tc>
@@ -4221,16 +4120,13 @@
               </w:rPr>
               <w:br/>
             </w:r>
-            <w:proofErr w:type="spellStart"/>
-            <w:r>
-              <w:rPr>
-                <w:rFonts w:ascii="Cambria" w:hAnsi="Cambria"/>
-                <w:sz w:val="28"/>
+            <w:r>
+              <w:rPr>
+                <w:rFonts w:ascii="Cambria" w:hAnsi="Cambria"/>
                 <w:szCs w:val="32"/>
               </w:rPr>
               <w:t>ti</w:t>
             </w:r>
-            <w:proofErr w:type="spellEnd"/>
           </w:p>
         </w:tc>
         <w:tc>
@@ -4266,7 +4162,6 @@
             <w:r>
               <w:rPr>
                 <w:rFonts w:ascii="Cambria" w:hAnsi="Cambria"/>
-                <w:sz w:val="28"/>
                 <w:szCs w:val="32"/>
               </w:rPr>
               <w:t>ta</w:t>
@@ -4306,7 +4201,6 @@
             <w:r>
               <w:rPr>
                 <w:rFonts w:ascii="Cambria" w:hAnsi="Cambria"/>
-                <w:sz w:val="28"/>
                 <w:szCs w:val="32"/>
               </w:rPr>
               <w:t>tie</w:t>
@@ -4346,7 +4240,6 @@
             <w:r>
               <w:rPr>
                 <w:rFonts w:ascii="Cambria" w:hAnsi="Cambria"/>
-                <w:sz w:val="28"/>
                 <w:szCs w:val="32"/>
               </w:rPr>
               <w:t>t</w:t>
@@ -4386,7 +4279,6 @@
             <w:r>
               <w:rPr>
                 <w:rFonts w:ascii="Cambria" w:hAnsi="Cambria"/>
-                <w:sz w:val="28"/>
                 <w:szCs w:val="32"/>
               </w:rPr>
               <w:t>to</w:t>
@@ -4423,20 +4315,20 @@
               </w:rPr>
               <w:br/>
             </w:r>
-            <w:proofErr w:type="spellStart"/>
-            <w:r>
-              <w:rPr>
-                <w:rFonts w:ascii="Cambria" w:hAnsi="Cambria"/>
-                <w:sz w:val="28"/>
+            <w:r>
+              <w:rPr>
+                <w:rFonts w:ascii="Cambria" w:hAnsi="Cambria"/>
                 <w:szCs w:val="32"/>
               </w:rPr>
               <w:t>tua</w:t>
             </w:r>
-            <w:proofErr w:type="spellEnd"/>
           </w:p>
         </w:tc>
       </w:tr>
       <w:tr>
+        <w:trPr>
+          <w:trHeight w:val="576"/>
+        </w:trPr>
         <w:tc>
           <w:tcPr>
             <w:tcW w:w="720" w:type="dxa"/>
@@ -4448,14 +4340,16 @@
               <w:jc w:val="center"/>
               <w:rPr>
                 <w:rFonts w:ascii="Cambria" w:hAnsi="Cambria"/>
-                <w:sz w:val="32"/>
-                <w:szCs w:val="32"/>
-              </w:rPr>
-            </w:pPr>
-            <w:r>
-              <w:rPr>
-                <w:rFonts w:ascii="Cambria" w:hAnsi="Cambria"/>
-                <w:sz w:val="32"/>
+                <w:b/>
+                <w:bCs/>
+                <w:szCs w:val="32"/>
+              </w:rPr>
+            </w:pPr>
+            <w:r>
+              <w:rPr>
+                <w:rFonts w:ascii="Cambria" w:hAnsi="Cambria"/>
+                <w:b/>
+                <w:bCs/>
                 <w:szCs w:val="32"/>
               </w:rPr>
               <w:t>c</w:t>
@@ -4492,16 +4386,13 @@
               </w:rPr>
               <w:br/>
             </w:r>
-            <w:proofErr w:type="spellStart"/>
-            <w:r>
-              <w:rPr>
-                <w:rFonts w:ascii="Cambria" w:hAnsi="Cambria"/>
-                <w:sz w:val="28"/>
+            <w:r>
+              <w:rPr>
+                <w:rFonts w:ascii="Cambria" w:hAnsi="Cambria"/>
                 <w:szCs w:val="32"/>
               </w:rPr>
               <w:t>ce</w:t>
             </w:r>
-            <w:proofErr w:type="spellEnd"/>
           </w:p>
         </w:tc>
         <w:tc>
@@ -4537,7 +4428,6 @@
             <w:r>
               <w:rPr>
                 <w:rFonts w:ascii="Cambria" w:hAnsi="Cambria"/>
-                <w:sz w:val="28"/>
                 <w:szCs w:val="32"/>
               </w:rPr>
               <w:t>cu</w:t>
@@ -4577,7 +4467,6 @@
             <w:r>
               <w:rPr>
                 <w:rFonts w:ascii="Cambria" w:hAnsi="Cambria"/>
-                <w:sz w:val="28"/>
                 <w:szCs w:val="32"/>
               </w:rPr>
               <w:t>ci</w:t>
@@ -4617,7 +4506,6 @@
             <w:r>
               <w:rPr>
                 <w:rFonts w:ascii="Cambria" w:hAnsi="Cambria"/>
-                <w:sz w:val="28"/>
                 <w:szCs w:val="32"/>
               </w:rPr>
               <w:t>ca</w:t>
@@ -4654,16 +4542,13 @@
               </w:rPr>
               <w:br/>
             </w:r>
-            <w:proofErr w:type="spellStart"/>
-            <w:r>
-              <w:rPr>
-                <w:rFonts w:ascii="Cambria" w:hAnsi="Cambria"/>
-                <w:sz w:val="28"/>
+            <w:r>
+              <w:rPr>
+                <w:rFonts w:ascii="Cambria" w:hAnsi="Cambria"/>
                 <w:szCs w:val="32"/>
               </w:rPr>
               <w:t>cie</w:t>
             </w:r>
-            <w:proofErr w:type="spellEnd"/>
           </w:p>
         </w:tc>
         <w:tc>
@@ -4699,7 +4584,6 @@
             <w:r>
               <w:rPr>
                 <w:rFonts w:ascii="Cambria" w:hAnsi="Cambria"/>
-                <w:sz w:val="28"/>
                 <w:szCs w:val="32"/>
               </w:rPr>
               <w:t>c</w:t>
@@ -4739,7 +4623,6 @@
             <w:r>
               <w:rPr>
                 <w:rFonts w:ascii="Cambria" w:hAnsi="Cambria"/>
-                <w:sz w:val="28"/>
                 <w:szCs w:val="32"/>
               </w:rPr>
               <w:t>co</w:t>
@@ -4776,20 +4659,20 @@
               </w:rPr>
               <w:br/>
             </w:r>
-            <w:proofErr w:type="spellStart"/>
-            <w:r>
-              <w:rPr>
-                <w:rFonts w:ascii="Cambria" w:hAnsi="Cambria"/>
-                <w:sz w:val="28"/>
+            <w:r>
+              <w:rPr>
+                <w:rFonts w:ascii="Cambria" w:hAnsi="Cambria"/>
                 <w:szCs w:val="32"/>
               </w:rPr>
               <w:t>cua</w:t>
             </w:r>
-            <w:proofErr w:type="spellEnd"/>
           </w:p>
         </w:tc>
       </w:tr>
       <w:tr>
+        <w:trPr>
+          <w:trHeight w:val="576"/>
+        </w:trPr>
         <w:tc>
           <w:tcPr>
             <w:tcW w:w="720" w:type="dxa"/>
@@ -4801,14 +4684,16 @@
               <w:jc w:val="center"/>
               <w:rPr>
                 <w:rFonts w:ascii="Cambria" w:hAnsi="Cambria"/>
-                <w:sz w:val="32"/>
-                <w:szCs w:val="32"/>
-              </w:rPr>
-            </w:pPr>
-            <w:r>
-              <w:rPr>
-                <w:rFonts w:ascii="Cambria" w:hAnsi="Cambria"/>
-                <w:sz w:val="32"/>
+                <w:b/>
+                <w:bCs/>
+                <w:szCs w:val="32"/>
+              </w:rPr>
+            </w:pPr>
+            <w:r>
+              <w:rPr>
+                <w:rFonts w:ascii="Cambria" w:hAnsi="Cambria"/>
+                <w:b/>
+                <w:bCs/>
                 <w:szCs w:val="32"/>
               </w:rPr>
               <w:t>]</w:t>
@@ -4848,7 +4733,6 @@
             <w:r>
               <w:rPr>
                 <w:rFonts w:ascii="Cambria" w:hAnsi="Cambria" w:cs="Abyssinica SIL test"/>
-                <w:sz w:val="32"/>
                 <w:szCs w:val="32"/>
               </w:rPr>
               <w:t>]e</w:t>
@@ -4888,7 +4772,6 @@
             <w:r>
               <w:rPr>
                 <w:rFonts w:ascii="Cambria" w:hAnsi="Cambria" w:cs="Abyssinica SIL test"/>
-                <w:sz w:val="32"/>
                 <w:szCs w:val="32"/>
               </w:rPr>
               <w:t>]u</w:t>
@@ -4928,187 +4811,162 @@
             <w:r>
               <w:rPr>
                 <w:rFonts w:ascii="Cambria" w:hAnsi="Cambria" w:cs="Abyssinica SIL test"/>
-                <w:sz w:val="32"/>
+                <w:szCs w:val="32"/>
+              </w:rPr>
+              <w:t>]i</w:t>
+            </w:r>
+          </w:p>
+        </w:tc>
+        <w:tc>
+          <w:tcPr>
+            <w:tcW w:w="720" w:type="dxa"/>
+            <w:vAlign w:val="center"/>
+          </w:tcPr>
+          <w:p>
+            <w:pPr>
+              <w:jc w:val="center"/>
+              <w:rPr>
+                <w:rFonts w:ascii="GS GeezMahtemUnicode" w:hAnsi="GS GeezMahtemUnicode" w:cs="Abyssinica SIL test"/>
+                <w:sz w:val="32"/>
+                <w:szCs w:val="32"/>
+              </w:rPr>
+            </w:pPr>
+            <w:r>
+              <w:rPr>
+                <w:rFonts w:ascii="GS GeezMahtemUnicode" w:hAnsi="GS GeezMahtemUnicode" w:cs="Abyssinica SIL test"/>
+                <w:sz w:val="32"/>
+                <w:szCs w:val="32"/>
+              </w:rPr>
+              <w:t>ኃ</w:t>
+            </w:r>
+            <w:r>
+              <w:rPr>
+                <w:rFonts w:ascii="GS GeezMahtemUnicode" w:hAnsi="GS GeezMahtemUnicode" w:cs="Abyssinica SIL test"/>
+                <w:sz w:val="32"/>
+                <w:szCs w:val="32"/>
+              </w:rPr>
+              <w:br/>
+            </w:r>
+            <w:r>
+              <w:rPr>
+                <w:rFonts w:ascii="Cambria" w:hAnsi="Cambria" w:cs="Abyssinica SIL test"/>
+                <w:szCs w:val="32"/>
+              </w:rPr>
+              <w:t>]a</w:t>
+            </w:r>
+          </w:p>
+        </w:tc>
+        <w:tc>
+          <w:tcPr>
+            <w:tcW w:w="720" w:type="dxa"/>
+            <w:vAlign w:val="center"/>
+          </w:tcPr>
+          <w:p>
+            <w:pPr>
+              <w:jc w:val="center"/>
+              <w:rPr>
+                <w:rFonts w:ascii="GS GeezMahtemUnicode" w:hAnsi="GS GeezMahtemUnicode" w:cs="Abyssinica SIL test"/>
+                <w:sz w:val="32"/>
+                <w:szCs w:val="32"/>
+              </w:rPr>
+            </w:pPr>
+            <w:r>
+              <w:rPr>
+                <w:rFonts w:ascii="GS GeezMahtemUnicode" w:hAnsi="GS GeezMahtemUnicode" w:cs="Abyssinica SIL test"/>
+                <w:sz w:val="32"/>
+                <w:szCs w:val="32"/>
+              </w:rPr>
+              <w:t>ኄ</w:t>
+            </w:r>
+            <w:r>
+              <w:rPr>
+                <w:rFonts w:ascii="GS GeezMahtemUnicode" w:hAnsi="GS GeezMahtemUnicode" w:cs="Abyssinica SIL test"/>
+                <w:sz w:val="32"/>
+                <w:szCs w:val="32"/>
+              </w:rPr>
+              <w:br/>
+            </w:r>
+            <w:r>
+              <w:rPr>
+                <w:rFonts w:ascii="Cambria" w:hAnsi="Cambria" w:cs="Abyssinica SIL test"/>
+                <w:szCs w:val="32"/>
+              </w:rPr>
+              <w:t>]ie</w:t>
+            </w:r>
+          </w:p>
+        </w:tc>
+        <w:tc>
+          <w:tcPr>
+            <w:tcW w:w="720" w:type="dxa"/>
+            <w:vAlign w:val="center"/>
+          </w:tcPr>
+          <w:p>
+            <w:pPr>
+              <w:jc w:val="center"/>
+              <w:rPr>
+                <w:rFonts w:ascii="GS GeezMahtemUnicode" w:hAnsi="GS GeezMahtemUnicode" w:cs="Abyssinica SIL test"/>
+                <w:sz w:val="32"/>
+                <w:szCs w:val="32"/>
+              </w:rPr>
+            </w:pPr>
+            <w:r>
+              <w:rPr>
+                <w:rFonts w:ascii="GS GeezMahtemUnicode" w:hAnsi="GS GeezMahtemUnicode" w:cs="Abyssinica SIL test"/>
+                <w:sz w:val="32"/>
+                <w:szCs w:val="32"/>
+              </w:rPr>
+              <w:t>ኅ</w:t>
+            </w:r>
+            <w:r>
+              <w:rPr>
+                <w:rFonts w:ascii="GS GeezMahtemUnicode" w:hAnsi="GS GeezMahtemUnicode" w:cs="Abyssinica SIL test"/>
+                <w:sz w:val="32"/>
+                <w:szCs w:val="32"/>
+              </w:rPr>
+              <w:br/>
+            </w:r>
+            <w:r>
+              <w:rPr>
+                <w:rFonts w:ascii="Cambria" w:hAnsi="Cambria" w:cs="Abyssinica SIL test"/>
                 <w:szCs w:val="32"/>
               </w:rPr>
               <w:t>]</w:t>
             </w:r>
-            <w:proofErr w:type="spellStart"/>
+          </w:p>
+        </w:tc>
+        <w:tc>
+          <w:tcPr>
+            <w:tcW w:w="720" w:type="dxa"/>
+            <w:vAlign w:val="center"/>
+          </w:tcPr>
+          <w:p>
+            <w:pPr>
+              <w:jc w:val="center"/>
+              <w:rPr>
+                <w:rFonts w:ascii="GS GeezMahtemUnicode" w:hAnsi="GS GeezMahtemUnicode" w:cs="Abyssinica SIL test"/>
+                <w:sz w:val="32"/>
+                <w:szCs w:val="32"/>
+              </w:rPr>
+            </w:pPr>
+            <w:r>
+              <w:rPr>
+                <w:rFonts w:ascii="GS GeezMahtemUnicode" w:hAnsi="GS GeezMahtemUnicode" w:cs="Abyssinica SIL test"/>
+                <w:sz w:val="32"/>
+                <w:szCs w:val="32"/>
+              </w:rPr>
+              <w:t>ኆ</w:t>
+            </w:r>
+            <w:r>
+              <w:rPr>
+                <w:rFonts w:ascii="GS GeezMahtemUnicode" w:hAnsi="GS GeezMahtemUnicode" w:cs="Abyssinica SIL test"/>
+                <w:sz w:val="32"/>
+                <w:szCs w:val="32"/>
+              </w:rPr>
+              <w:br/>
+            </w:r>
             <w:r>
               <w:rPr>
                 <w:rFonts w:ascii="Cambria" w:hAnsi="Cambria" w:cs="Abyssinica SIL test"/>
-                <w:sz w:val="32"/>
-                <w:szCs w:val="32"/>
-              </w:rPr>
-              <w:t>i</w:t>
-            </w:r>
-            <w:proofErr w:type="spellEnd"/>
-          </w:p>
-        </w:tc>
-        <w:tc>
-          <w:tcPr>
-            <w:tcW w:w="720" w:type="dxa"/>
-            <w:vAlign w:val="center"/>
-          </w:tcPr>
-          <w:p>
-            <w:pPr>
-              <w:jc w:val="center"/>
-              <w:rPr>
-                <w:rFonts w:ascii="GS GeezMahtemUnicode" w:hAnsi="GS GeezMahtemUnicode" w:cs="Abyssinica SIL test"/>
-                <w:sz w:val="32"/>
-                <w:szCs w:val="32"/>
-              </w:rPr>
-            </w:pPr>
-            <w:r>
-              <w:rPr>
-                <w:rFonts w:ascii="GS GeezMahtemUnicode" w:hAnsi="GS GeezMahtemUnicode" w:cs="Abyssinica SIL test"/>
-                <w:sz w:val="32"/>
-                <w:szCs w:val="32"/>
-              </w:rPr>
-              <w:t>ኃ</w:t>
-            </w:r>
-            <w:r>
-              <w:rPr>
-                <w:rFonts w:ascii="GS GeezMahtemUnicode" w:hAnsi="GS GeezMahtemUnicode" w:cs="Abyssinica SIL test"/>
-                <w:sz w:val="32"/>
-                <w:szCs w:val="32"/>
-              </w:rPr>
-              <w:br/>
-            </w:r>
-            <w:r>
-              <w:rPr>
-                <w:rFonts w:ascii="Cambria" w:hAnsi="Cambria" w:cs="Abyssinica SIL test"/>
-                <w:sz w:val="32"/>
-                <w:szCs w:val="32"/>
-              </w:rPr>
-              <w:t>]a</w:t>
-            </w:r>
-          </w:p>
-        </w:tc>
-        <w:tc>
-          <w:tcPr>
-            <w:tcW w:w="720" w:type="dxa"/>
-            <w:vAlign w:val="center"/>
-          </w:tcPr>
-          <w:p>
-            <w:pPr>
-              <w:jc w:val="center"/>
-              <w:rPr>
-                <w:rFonts w:ascii="GS GeezMahtemUnicode" w:hAnsi="GS GeezMahtemUnicode" w:cs="Abyssinica SIL test"/>
-                <w:sz w:val="32"/>
-                <w:szCs w:val="32"/>
-              </w:rPr>
-            </w:pPr>
-            <w:r>
-              <w:rPr>
-                <w:rFonts w:ascii="GS GeezMahtemUnicode" w:hAnsi="GS GeezMahtemUnicode" w:cs="Abyssinica SIL test"/>
-                <w:sz w:val="32"/>
-                <w:szCs w:val="32"/>
-              </w:rPr>
-              <w:t>ኄ</w:t>
-            </w:r>
-            <w:r>
-              <w:rPr>
-                <w:rFonts w:ascii="GS GeezMahtemUnicode" w:hAnsi="GS GeezMahtemUnicode" w:cs="Abyssinica SIL test"/>
-                <w:sz w:val="32"/>
-                <w:szCs w:val="32"/>
-              </w:rPr>
-              <w:br/>
-            </w:r>
-            <w:r>
-              <w:rPr>
-                <w:rFonts w:ascii="Cambria" w:hAnsi="Cambria" w:cs="Abyssinica SIL test"/>
-                <w:sz w:val="32"/>
-                <w:szCs w:val="32"/>
-              </w:rPr>
-              <w:t>]</w:t>
-            </w:r>
-            <w:proofErr w:type="spellStart"/>
-            <w:r>
-              <w:rPr>
-                <w:rFonts w:ascii="Cambria" w:hAnsi="Cambria" w:cs="Abyssinica SIL test"/>
-                <w:sz w:val="32"/>
-                <w:szCs w:val="32"/>
-              </w:rPr>
-              <w:t>ie</w:t>
-            </w:r>
-            <w:proofErr w:type="spellEnd"/>
-          </w:p>
-        </w:tc>
-        <w:tc>
-          <w:tcPr>
-            <w:tcW w:w="720" w:type="dxa"/>
-            <w:vAlign w:val="center"/>
-          </w:tcPr>
-          <w:p>
-            <w:pPr>
-              <w:jc w:val="center"/>
-              <w:rPr>
-                <w:rFonts w:ascii="GS GeezMahtemUnicode" w:hAnsi="GS GeezMahtemUnicode" w:cs="Abyssinica SIL test"/>
-                <w:sz w:val="32"/>
-                <w:szCs w:val="32"/>
-              </w:rPr>
-            </w:pPr>
-            <w:r>
-              <w:rPr>
-                <w:rFonts w:ascii="GS GeezMahtemUnicode" w:hAnsi="GS GeezMahtemUnicode" w:cs="Abyssinica SIL test"/>
-                <w:sz w:val="32"/>
-                <w:szCs w:val="32"/>
-              </w:rPr>
-              <w:t>ኅ</w:t>
-            </w:r>
-            <w:r>
-              <w:rPr>
-                <w:rFonts w:ascii="GS GeezMahtemUnicode" w:hAnsi="GS GeezMahtemUnicode" w:cs="Abyssinica SIL test"/>
-                <w:sz w:val="32"/>
-                <w:szCs w:val="32"/>
-              </w:rPr>
-              <w:br/>
-            </w:r>
-            <w:r>
-              <w:rPr>
-                <w:rFonts w:ascii="Cambria" w:hAnsi="Cambria" w:cs="Abyssinica SIL test"/>
-                <w:sz w:val="32"/>
-                <w:szCs w:val="32"/>
-              </w:rPr>
-              <w:t>]</w:t>
-            </w:r>
-          </w:p>
-        </w:tc>
-        <w:tc>
-          <w:tcPr>
-            <w:tcW w:w="720" w:type="dxa"/>
-            <w:vAlign w:val="center"/>
-          </w:tcPr>
-          <w:p>
-            <w:pPr>
-              <w:jc w:val="center"/>
-              <w:rPr>
-                <w:rFonts w:ascii="GS GeezMahtemUnicode" w:hAnsi="GS GeezMahtemUnicode" w:cs="Abyssinica SIL test"/>
-                <w:sz w:val="32"/>
-                <w:szCs w:val="32"/>
-              </w:rPr>
-            </w:pPr>
-            <w:r>
-              <w:rPr>
-                <w:rFonts w:ascii="GS GeezMahtemUnicode" w:hAnsi="GS GeezMahtemUnicode" w:cs="Abyssinica SIL test"/>
-                <w:sz w:val="32"/>
-                <w:szCs w:val="32"/>
-              </w:rPr>
-              <w:t>ኆ</w:t>
-            </w:r>
-            <w:r>
-              <w:rPr>
-                <w:rFonts w:ascii="GS GeezMahtemUnicode" w:hAnsi="GS GeezMahtemUnicode" w:cs="Abyssinica SIL test"/>
-                <w:sz w:val="32"/>
-                <w:szCs w:val="32"/>
-              </w:rPr>
-              <w:br/>
-            </w:r>
-            <w:r>
-              <w:rPr>
-                <w:rFonts w:ascii="Cambria" w:hAnsi="Cambria" w:cs="Abyssinica SIL test"/>
-                <w:sz w:val="32"/>
                 <w:szCs w:val="32"/>
               </w:rPr>
               <w:t>]o</w:t>
@@ -5128,7 +4986,7 @@
               <w:jc w:val="center"/>
               <w:rPr>
                 <w:rFonts w:ascii="Cambria" w:hAnsi="Cambria"/>
-                <w:sz w:val="32"/>
+                <w:sz w:val="24"/>
                 <w:szCs w:val="32"/>
               </w:rPr>
             </w:pPr>
@@ -5136,6 +4994,9 @@
         </w:tc>
       </w:tr>
       <w:tr>
+        <w:trPr>
+          <w:trHeight w:val="576"/>
+        </w:trPr>
         <w:tc>
           <w:tcPr>
             <w:tcW w:w="720" w:type="dxa"/>
@@ -5147,14 +5008,16 @@
               <w:jc w:val="center"/>
               <w:rPr>
                 <w:rFonts w:ascii="Cambria" w:hAnsi="Cambria"/>
-                <w:sz w:val="32"/>
-                <w:szCs w:val="32"/>
-              </w:rPr>
-            </w:pPr>
-            <w:r>
-              <w:rPr>
-                <w:rFonts w:ascii="Cambria" w:hAnsi="Cambria"/>
-                <w:sz w:val="32"/>
+                <w:b/>
+                <w:bCs/>
+                <w:szCs w:val="32"/>
+              </w:rPr>
+            </w:pPr>
+            <w:r>
+              <w:rPr>
+                <w:rFonts w:ascii="Cambria" w:hAnsi="Cambria"/>
+                <w:b/>
+                <w:bCs/>
                 <w:szCs w:val="32"/>
               </w:rPr>
               <w:t>n</w:t>
@@ -5194,7 +5057,6 @@
             <w:r>
               <w:rPr>
                 <w:rFonts w:ascii="Cambria" w:hAnsi="Cambria"/>
-                <w:sz w:val="28"/>
                 <w:szCs w:val="32"/>
               </w:rPr>
               <w:t>ne</w:t>
@@ -5234,7 +5096,6 @@
             <w:r>
               <w:rPr>
                 <w:rFonts w:ascii="Cambria" w:hAnsi="Cambria"/>
-                <w:sz w:val="28"/>
                 <w:szCs w:val="32"/>
               </w:rPr>
               <w:t>nu</w:t>
@@ -5271,16 +5132,13 @@
               </w:rPr>
               <w:br/>
             </w:r>
-            <w:proofErr w:type="spellStart"/>
-            <w:r>
-              <w:rPr>
-                <w:rFonts w:ascii="Cambria" w:hAnsi="Cambria"/>
-                <w:sz w:val="28"/>
+            <w:r>
+              <w:rPr>
+                <w:rFonts w:ascii="Cambria" w:hAnsi="Cambria"/>
                 <w:szCs w:val="32"/>
               </w:rPr>
               <w:t>ni</w:t>
             </w:r>
-            <w:proofErr w:type="spellEnd"/>
           </w:p>
         </w:tc>
         <w:tc>
@@ -5313,16 +5171,13 @@
               </w:rPr>
               <w:br/>
             </w:r>
-            <w:proofErr w:type="spellStart"/>
-            <w:r>
-              <w:rPr>
-                <w:rFonts w:ascii="Cambria" w:hAnsi="Cambria"/>
-                <w:sz w:val="28"/>
+            <w:r>
+              <w:rPr>
+                <w:rFonts w:ascii="Cambria" w:hAnsi="Cambria"/>
                 <w:szCs w:val="32"/>
               </w:rPr>
               <w:t>na</w:t>
             </w:r>
-            <w:proofErr w:type="spellEnd"/>
           </w:p>
         </w:tc>
         <w:tc>
@@ -5355,16 +5210,13 @@
               </w:rPr>
               <w:br/>
             </w:r>
-            <w:proofErr w:type="spellStart"/>
-            <w:r>
-              <w:rPr>
-                <w:rFonts w:ascii="Cambria" w:hAnsi="Cambria"/>
-                <w:sz w:val="28"/>
+            <w:r>
+              <w:rPr>
+                <w:rFonts w:ascii="Cambria" w:hAnsi="Cambria"/>
                 <w:szCs w:val="32"/>
               </w:rPr>
               <w:t>nie</w:t>
             </w:r>
-            <w:proofErr w:type="spellEnd"/>
           </w:p>
         </w:tc>
         <w:tc>
@@ -5400,7 +5252,6 @@
             <w:r>
               <w:rPr>
                 <w:rFonts w:ascii="Cambria" w:hAnsi="Cambria"/>
-                <w:sz w:val="28"/>
                 <w:szCs w:val="32"/>
               </w:rPr>
               <w:t>n</w:t>
@@ -5440,7 +5291,6 @@
             <w:r>
               <w:rPr>
                 <w:rFonts w:ascii="Cambria" w:hAnsi="Cambria"/>
-                <w:sz w:val="28"/>
                 <w:szCs w:val="32"/>
               </w:rPr>
               <w:t>no</w:t>
@@ -5477,20 +5327,20 @@
               </w:rPr>
               <w:br/>
             </w:r>
-            <w:proofErr w:type="spellStart"/>
-            <w:r>
-              <w:rPr>
-                <w:rFonts w:ascii="Cambria" w:hAnsi="Cambria"/>
-                <w:sz w:val="28"/>
+            <w:r>
+              <w:rPr>
+                <w:rFonts w:ascii="Cambria" w:hAnsi="Cambria"/>
                 <w:szCs w:val="32"/>
               </w:rPr>
               <w:t>nua</w:t>
             </w:r>
-            <w:proofErr w:type="spellEnd"/>
           </w:p>
         </w:tc>
       </w:tr>
       <w:tr>
+        <w:trPr>
+          <w:trHeight w:val="576"/>
+        </w:trPr>
         <w:tc>
           <w:tcPr>
             <w:tcW w:w="720" w:type="dxa"/>
@@ -5502,14 +5352,16 @@
               <w:jc w:val="center"/>
               <w:rPr>
                 <w:rFonts w:ascii="Cambria" w:hAnsi="Cambria"/>
-                <w:sz w:val="32"/>
-                <w:szCs w:val="32"/>
-              </w:rPr>
-            </w:pPr>
-            <w:r>
-              <w:rPr>
-                <w:rFonts w:ascii="Cambria" w:hAnsi="Cambria"/>
-                <w:sz w:val="32"/>
+                <w:b/>
+                <w:bCs/>
+                <w:szCs w:val="32"/>
+              </w:rPr>
+            </w:pPr>
+            <w:r>
+              <w:rPr>
+                <w:rFonts w:ascii="Cambria" w:hAnsi="Cambria"/>
+                <w:b/>
+                <w:bCs/>
                 <w:szCs w:val="32"/>
               </w:rPr>
               <w:t>N</w:t>
@@ -5549,7 +5401,6 @@
             <w:r>
               <w:rPr>
                 <w:rFonts w:ascii="Cambria" w:hAnsi="Cambria"/>
-                <w:sz w:val="28"/>
                 <w:szCs w:val="32"/>
               </w:rPr>
               <w:t>Ne</w:t>
@@ -5589,7 +5440,6 @@
             <w:r>
               <w:rPr>
                 <w:rFonts w:ascii="Cambria" w:hAnsi="Cambria"/>
-                <w:sz w:val="28"/>
                 <w:szCs w:val="32"/>
               </w:rPr>
               <w:t>Nu</w:t>
@@ -5629,7 +5479,6 @@
             <w:r>
               <w:rPr>
                 <w:rFonts w:ascii="Cambria" w:hAnsi="Cambria"/>
-                <w:sz w:val="28"/>
                 <w:szCs w:val="32"/>
               </w:rPr>
               <w:t>Ni</w:t>
@@ -5669,7 +5518,6 @@
             <w:r>
               <w:rPr>
                 <w:rFonts w:ascii="Cambria" w:hAnsi="Cambria"/>
-                <w:sz w:val="28"/>
                 <w:szCs w:val="32"/>
               </w:rPr>
               <w:t>Na</w:t>
@@ -5709,7 +5557,6 @@
             <w:r>
               <w:rPr>
                 <w:rFonts w:ascii="Cambria" w:hAnsi="Cambria"/>
-                <w:sz w:val="28"/>
                 <w:szCs w:val="32"/>
               </w:rPr>
               <w:t>Nie</w:t>
@@ -5749,7 +5596,6 @@
             <w:r>
               <w:rPr>
                 <w:rFonts w:ascii="Cambria" w:hAnsi="Cambria"/>
-                <w:sz w:val="28"/>
                 <w:szCs w:val="32"/>
               </w:rPr>
               <w:t>N</w:t>
@@ -5789,7 +5635,6 @@
             <w:r>
               <w:rPr>
                 <w:rFonts w:ascii="Cambria" w:hAnsi="Cambria"/>
-                <w:sz w:val="28"/>
                 <w:szCs w:val="32"/>
               </w:rPr>
               <w:t>No</w:t>
@@ -5826,20 +5671,20 @@
               </w:rPr>
               <w:br/>
             </w:r>
-            <w:proofErr w:type="spellStart"/>
-            <w:r>
-              <w:rPr>
-                <w:rFonts w:ascii="Cambria" w:hAnsi="Cambria"/>
-                <w:sz w:val="28"/>
+            <w:r>
+              <w:rPr>
+                <w:rFonts w:ascii="Cambria" w:hAnsi="Cambria"/>
                 <w:szCs w:val="32"/>
               </w:rPr>
               <w:t>Nua</w:t>
             </w:r>
-            <w:proofErr w:type="spellEnd"/>
           </w:p>
         </w:tc>
       </w:tr>
       <w:tr>
+        <w:trPr>
+          <w:trHeight w:val="576"/>
+        </w:trPr>
         <w:tc>
           <w:tcPr>
             <w:tcW w:w="720" w:type="dxa"/>
@@ -5851,14 +5696,16 @@
               <w:jc w:val="center"/>
               <w:rPr>
                 <w:rFonts w:ascii="Cambria" w:hAnsi="Cambria"/>
-                <w:sz w:val="32"/>
-                <w:szCs w:val="32"/>
-              </w:rPr>
-            </w:pPr>
-            <w:r>
-              <w:rPr>
-                <w:rFonts w:ascii="Cambria" w:hAnsi="Cambria"/>
-                <w:sz w:val="32"/>
+                <w:b/>
+                <w:bCs/>
+                <w:szCs w:val="32"/>
+              </w:rPr>
+            </w:pPr>
+            <w:r>
+              <w:rPr>
+                <w:rFonts w:ascii="Cambria" w:hAnsi="Cambria"/>
+                <w:b/>
+                <w:bCs/>
                 <w:szCs w:val="32"/>
               </w:rPr>
               <w:t>e</w:t>
@@ -5898,7 +5745,6 @@
             <w:r>
               <w:rPr>
                 <w:rFonts w:ascii="Cambria" w:hAnsi="Cambria"/>
-                <w:sz w:val="28"/>
                 <w:szCs w:val="32"/>
               </w:rPr>
               <w:t>e</w:t>
@@ -5939,7 +5785,6 @@
             <w:r>
               <w:rPr>
                 <w:rFonts w:ascii="Cambria" w:hAnsi="Cambria"/>
-                <w:sz w:val="28"/>
                 <w:szCs w:val="32"/>
               </w:rPr>
               <w:t>u</w:t>
@@ -5976,16 +5821,13 @@
               </w:rPr>
               <w:br/>
             </w:r>
-            <w:proofErr w:type="spellStart"/>
-            <w:r>
-              <w:rPr>
-                <w:rFonts w:ascii="Cambria" w:hAnsi="Cambria"/>
-                <w:sz w:val="28"/>
+            <w:r>
+              <w:rPr>
+                <w:rFonts w:ascii="Cambria" w:hAnsi="Cambria"/>
                 <w:szCs w:val="32"/>
               </w:rPr>
               <w:t>i</w:t>
             </w:r>
-            <w:proofErr w:type="spellEnd"/>
           </w:p>
         </w:tc>
         <w:tc>
@@ -6021,7 +5863,6 @@
             <w:r>
               <w:rPr>
                 <w:rFonts w:ascii="Cambria" w:hAnsi="Cambria"/>
-                <w:sz w:val="28"/>
                 <w:szCs w:val="32"/>
               </w:rPr>
               <w:t>a</w:t>
@@ -6058,16 +5899,13 @@
               </w:rPr>
               <w:br/>
             </w:r>
-            <w:proofErr w:type="spellStart"/>
-            <w:r>
-              <w:rPr>
-                <w:rFonts w:ascii="Cambria" w:hAnsi="Cambria"/>
-                <w:sz w:val="28"/>
+            <w:r>
+              <w:rPr>
+                <w:rFonts w:ascii="Cambria" w:hAnsi="Cambria"/>
                 <w:szCs w:val="32"/>
               </w:rPr>
               <w:t>ie</w:t>
             </w:r>
-            <w:proofErr w:type="spellEnd"/>
           </w:p>
         </w:tc>
         <w:tc>
@@ -6103,8 +5941,7 @@
             <w:r>
               <w:rPr>
                 <w:rFonts w:ascii="Cambria" w:hAnsi="Cambria"/>
-                <w:sz w:val="32"/>
-                <w:szCs w:val="32"/>
+                <w:szCs w:val="26"/>
               </w:rPr>
               <w:t>A</w:t>
             </w:r>
@@ -6143,7 +5980,6 @@
             <w:r>
               <w:rPr>
                 <w:rFonts w:ascii="Cambria" w:hAnsi="Cambria"/>
-                <w:sz w:val="28"/>
                 <w:szCs w:val="32"/>
               </w:rPr>
               <w:t>o</w:t>
@@ -6161,7 +5997,7 @@
               <w:spacing w:line="240" w:lineRule="auto"/>
               <w:rPr>
                 <w:rFonts w:ascii="Cambria" w:hAnsi="Cambria"/>
-                <w:sz w:val="32"/>
+                <w:sz w:val="24"/>
                 <w:szCs w:val="32"/>
               </w:rPr>
             </w:pPr>
@@ -6185,7 +6021,7 @@
             <w:r>
               <w:rPr>
                 <w:rFonts w:ascii="Cambria" w:hAnsi="Cambria"/>
-                <w:sz w:val="28"/>
+                <w:sz w:val="24"/>
                 <w:szCs w:val="32"/>
               </w:rPr>
               <w:t>e</w:t>
@@ -6196,16 +6032,8 @@
     </w:tbl>
     <w:p>
       <w:pPr>
-        <w:rPr>
-          <w:rFonts w:ascii="Cambria" w:hAnsi="Cambria"/>
-          <w:sz w:val="28"/>
-        </w:rPr>
-      </w:pPr>
-    </w:p>
-    <w:p>
-      <w:pPr>
         <w:pStyle w:val="Heading1"/>
-        <w:spacing w:before="0"/>
+        <w:spacing w:before="0" w:line="276" w:lineRule="auto"/>
       </w:pPr>
       <w:r>
         <w:lastRenderedPageBreak/>
@@ -6259,6 +6087,8 @@
             <w:pPr>
               <w:rPr>
                 <w:rFonts w:ascii="Cambria" w:hAnsi="Cambria"/>
+                <w:b/>
+                <w:bCs/>
                 <w:sz w:val="32"/>
                 <w:szCs w:val="32"/>
               </w:rPr>
@@ -6276,14 +6106,17 @@
               <w:jc w:val="center"/>
               <w:rPr>
                 <w:rFonts w:ascii="Cambria" w:hAnsi="Cambria"/>
-                <w:sz w:val="32"/>
-                <w:szCs w:val="32"/>
-              </w:rPr>
-            </w:pPr>
-            <w:r>
-              <w:rPr>
-                <w:rFonts w:ascii="Cambria" w:hAnsi="Cambria"/>
-                <w:sz w:val="32"/>
+                <w:b/>
+                <w:bCs/>
+                <w:sz w:val="32"/>
+                <w:szCs w:val="32"/>
+              </w:rPr>
+            </w:pPr>
+            <w:r>
+              <w:rPr>
+                <w:rFonts w:ascii="Cambria" w:hAnsi="Cambria"/>
+                <w:b/>
+                <w:bCs/>
                 <w:szCs w:val="32"/>
               </w:rPr>
               <w:t>e</w:t>
@@ -6301,14 +6134,17 @@
               <w:jc w:val="center"/>
               <w:rPr>
                 <w:rFonts w:ascii="Cambria" w:hAnsi="Cambria"/>
-                <w:sz w:val="32"/>
-                <w:szCs w:val="32"/>
-              </w:rPr>
-            </w:pPr>
-            <w:r>
-              <w:rPr>
-                <w:rFonts w:ascii="Cambria" w:hAnsi="Cambria"/>
-                <w:sz w:val="32"/>
+                <w:b/>
+                <w:bCs/>
+                <w:sz w:val="32"/>
+                <w:szCs w:val="32"/>
+              </w:rPr>
+            </w:pPr>
+            <w:r>
+              <w:rPr>
+                <w:rFonts w:ascii="Cambria" w:hAnsi="Cambria"/>
+                <w:b/>
+                <w:bCs/>
                 <w:szCs w:val="32"/>
               </w:rPr>
               <w:t>u</w:t>
@@ -6326,20 +6162,21 @@
               <w:jc w:val="center"/>
               <w:rPr>
                 <w:rFonts w:ascii="Cambria" w:hAnsi="Cambria"/>
-                <w:sz w:val="32"/>
-                <w:szCs w:val="32"/>
-              </w:rPr>
-            </w:pPr>
-            <w:proofErr w:type="spellStart"/>
-            <w:r>
-              <w:rPr>
-                <w:rFonts w:ascii="Cambria" w:hAnsi="Cambria"/>
-                <w:sz w:val="32"/>
+                <w:b/>
+                <w:bCs/>
+                <w:sz w:val="32"/>
+                <w:szCs w:val="32"/>
+              </w:rPr>
+            </w:pPr>
+            <w:r>
+              <w:rPr>
+                <w:rFonts w:ascii="Cambria" w:hAnsi="Cambria"/>
+                <w:b/>
+                <w:bCs/>
                 <w:szCs w:val="32"/>
               </w:rPr>
               <w:t>i</w:t>
             </w:r>
-            <w:proofErr w:type="spellEnd"/>
           </w:p>
         </w:tc>
         <w:tc>
@@ -6353,14 +6190,17 @@
               <w:jc w:val="center"/>
               <w:rPr>
                 <w:rFonts w:ascii="Cambria" w:hAnsi="Cambria"/>
-                <w:sz w:val="32"/>
-                <w:szCs w:val="32"/>
-              </w:rPr>
-            </w:pPr>
-            <w:r>
-              <w:rPr>
-                <w:rFonts w:ascii="Cambria" w:hAnsi="Cambria"/>
-                <w:sz w:val="32"/>
+                <w:b/>
+                <w:bCs/>
+                <w:sz w:val="32"/>
+                <w:szCs w:val="32"/>
+              </w:rPr>
+            </w:pPr>
+            <w:r>
+              <w:rPr>
+                <w:rFonts w:ascii="Cambria" w:hAnsi="Cambria"/>
+                <w:b/>
+                <w:bCs/>
                 <w:szCs w:val="32"/>
               </w:rPr>
               <w:t>a</w:t>
@@ -6378,20 +6218,21 @@
               <w:jc w:val="center"/>
               <w:rPr>
                 <w:rFonts w:ascii="Cambria" w:hAnsi="Cambria"/>
-                <w:sz w:val="32"/>
-                <w:szCs w:val="32"/>
-              </w:rPr>
-            </w:pPr>
-            <w:proofErr w:type="spellStart"/>
-            <w:r>
-              <w:rPr>
-                <w:rFonts w:ascii="Cambria" w:hAnsi="Cambria"/>
-                <w:sz w:val="32"/>
+                <w:b/>
+                <w:bCs/>
+                <w:sz w:val="32"/>
+                <w:szCs w:val="32"/>
+              </w:rPr>
+            </w:pPr>
+            <w:r>
+              <w:rPr>
+                <w:rFonts w:ascii="Cambria" w:hAnsi="Cambria"/>
+                <w:b/>
+                <w:bCs/>
                 <w:szCs w:val="32"/>
               </w:rPr>
               <w:t>ie</w:t>
             </w:r>
-            <w:proofErr w:type="spellEnd"/>
           </w:p>
         </w:tc>
         <w:tc>
@@ -6405,6 +6246,8 @@
               <w:jc w:val="center"/>
               <w:rPr>
                 <w:rFonts w:ascii="Cambria" w:hAnsi="Cambria"/>
+                <w:b/>
+                <w:bCs/>
                 <w:sz w:val="32"/>
                 <w:szCs w:val="32"/>
               </w:rPr>
@@ -6422,14 +6265,17 @@
               <w:jc w:val="center"/>
               <w:rPr>
                 <w:rFonts w:ascii="Cambria" w:hAnsi="Cambria"/>
-                <w:sz w:val="32"/>
-                <w:szCs w:val="32"/>
-              </w:rPr>
-            </w:pPr>
-            <w:r>
-              <w:rPr>
-                <w:rFonts w:ascii="Cambria" w:hAnsi="Cambria"/>
-                <w:sz w:val="32"/>
+                <w:b/>
+                <w:bCs/>
+                <w:sz w:val="32"/>
+                <w:szCs w:val="32"/>
+              </w:rPr>
+            </w:pPr>
+            <w:r>
+              <w:rPr>
+                <w:rFonts w:ascii="Cambria" w:hAnsi="Cambria"/>
+                <w:b/>
+                <w:bCs/>
                 <w:szCs w:val="32"/>
               </w:rPr>
               <w:t>o</w:t>
@@ -6447,24 +6293,27 @@
               <w:jc w:val="center"/>
               <w:rPr>
                 <w:rFonts w:ascii="Cambria" w:hAnsi="Cambria"/>
-                <w:sz w:val="32"/>
-                <w:szCs w:val="32"/>
-              </w:rPr>
-            </w:pPr>
-            <w:proofErr w:type="spellStart"/>
-            <w:r>
-              <w:rPr>
-                <w:rFonts w:ascii="Cambria" w:hAnsi="Cambria"/>
-                <w:sz w:val="32"/>
+                <w:b/>
+                <w:bCs/>
+                <w:szCs w:val="32"/>
+              </w:rPr>
+            </w:pPr>
+            <w:r>
+              <w:rPr>
+                <w:rFonts w:ascii="Cambria" w:hAnsi="Cambria"/>
+                <w:b/>
+                <w:bCs/>
                 <w:szCs w:val="32"/>
               </w:rPr>
               <w:t>ua</w:t>
             </w:r>
-            <w:proofErr w:type="spellEnd"/>
           </w:p>
         </w:tc>
       </w:tr>
       <w:tr>
+        <w:trPr>
+          <w:trHeight w:val="576"/>
+        </w:trPr>
         <w:tc>
           <w:tcPr>
             <w:tcW w:w="720" w:type="dxa"/>
@@ -6476,13 +6325,15 @@
               <w:jc w:val="center"/>
               <w:rPr>
                 <w:rFonts w:ascii="Cambria" w:hAnsi="Cambria"/>
-                <w:sz w:val="28"/>
-              </w:rPr>
-            </w:pPr>
-            <w:r>
-              <w:rPr>
-                <w:rFonts w:ascii="Cambria" w:hAnsi="Cambria"/>
-                <w:sz w:val="28"/>
+                <w:b/>
+                <w:bCs/>
+              </w:rPr>
+            </w:pPr>
+            <w:r>
+              <w:rPr>
+                <w:rFonts w:ascii="Cambria" w:hAnsi="Cambria"/>
+                <w:b/>
+                <w:bCs/>
               </w:rPr>
               <w:t>k</w:t>
             </w:r>
@@ -6518,16 +6369,13 @@
               </w:rPr>
               <w:br/>
             </w:r>
-            <w:proofErr w:type="spellStart"/>
-            <w:r>
-              <w:rPr>
-                <w:rFonts w:ascii="Cambria" w:hAnsi="Cambria"/>
-                <w:sz w:val="28"/>
+            <w:r>
+              <w:rPr>
+                <w:rFonts w:ascii="Cambria" w:hAnsi="Cambria"/>
                 <w:szCs w:val="32"/>
               </w:rPr>
               <w:t>ke</w:t>
             </w:r>
-            <w:proofErr w:type="spellEnd"/>
           </w:p>
         </w:tc>
         <w:tc>
@@ -6560,16 +6408,13 @@
               </w:rPr>
               <w:br/>
             </w:r>
-            <w:proofErr w:type="spellStart"/>
-            <w:r>
-              <w:rPr>
-                <w:rFonts w:ascii="Cambria" w:hAnsi="Cambria"/>
-                <w:sz w:val="28"/>
+            <w:r>
+              <w:rPr>
+                <w:rFonts w:ascii="Cambria" w:hAnsi="Cambria"/>
                 <w:szCs w:val="32"/>
               </w:rPr>
               <w:t>ku</w:t>
             </w:r>
-            <w:proofErr w:type="spellEnd"/>
           </w:p>
         </w:tc>
         <w:tc>
@@ -6605,7 +6450,6 @@
             <w:r>
               <w:rPr>
                 <w:rFonts w:ascii="Cambria" w:hAnsi="Cambria"/>
-                <w:sz w:val="28"/>
                 <w:szCs w:val="32"/>
               </w:rPr>
               <w:t>ki</w:t>
@@ -6645,7 +6489,6 @@
             <w:r>
               <w:rPr>
                 <w:rFonts w:ascii="Cambria" w:hAnsi="Cambria"/>
-                <w:sz w:val="28"/>
                 <w:szCs w:val="32"/>
               </w:rPr>
               <w:t>ka</w:t>
@@ -6682,16 +6525,13 @@
               </w:rPr>
               <w:br/>
             </w:r>
-            <w:proofErr w:type="spellStart"/>
-            <w:r>
-              <w:rPr>
-                <w:rFonts w:ascii="Cambria" w:hAnsi="Cambria"/>
-                <w:sz w:val="28"/>
+            <w:r>
+              <w:rPr>
+                <w:rFonts w:ascii="Cambria" w:hAnsi="Cambria"/>
                 <w:szCs w:val="32"/>
               </w:rPr>
               <w:t>kie</w:t>
             </w:r>
-            <w:proofErr w:type="spellEnd"/>
           </w:p>
         </w:tc>
         <w:tc>
@@ -6727,7 +6567,6 @@
             <w:r>
               <w:rPr>
                 <w:rFonts w:ascii="Cambria" w:hAnsi="Cambria"/>
-                <w:sz w:val="28"/>
                 <w:szCs w:val="32"/>
               </w:rPr>
               <w:t>k</w:t>
@@ -6767,7 +6606,6 @@
             <w:r>
               <w:rPr>
                 <w:rFonts w:ascii="Cambria" w:hAnsi="Cambria"/>
-                <w:sz w:val="28"/>
                 <w:szCs w:val="32"/>
               </w:rPr>
               <w:t>ko</w:t>
@@ -6782,7 +6620,6 @@
             <w:pPr>
               <w:rPr>
                 <w:rFonts w:ascii="Cambria" w:hAnsi="Cambria"/>
-                <w:sz w:val="32"/>
                 <w:szCs w:val="32"/>
               </w:rPr>
             </w:pPr>
@@ -6790,6 +6627,9 @@
         </w:tc>
       </w:tr>
       <w:tr>
+        <w:trPr>
+          <w:trHeight w:val="576"/>
+        </w:trPr>
         <w:tc>
           <w:tcPr>
             <w:tcW w:w="720" w:type="dxa"/>
@@ -6801,13 +6641,15 @@
               <w:jc w:val="center"/>
               <w:rPr>
                 <w:rFonts w:ascii="Cambria" w:hAnsi="Cambria"/>
-                <w:sz w:val="28"/>
-              </w:rPr>
-            </w:pPr>
-            <w:r>
-              <w:rPr>
-                <w:rFonts w:ascii="Cambria" w:hAnsi="Cambria"/>
-                <w:sz w:val="28"/>
+                <w:b/>
+                <w:bCs/>
+              </w:rPr>
+            </w:pPr>
+            <w:r>
+              <w:rPr>
+                <w:rFonts w:ascii="Cambria" w:hAnsi="Cambria"/>
+                <w:b/>
+                <w:bCs/>
               </w:rPr>
               <w:t>K</w:t>
             </w:r>
@@ -6846,7 +6688,6 @@
             <w:r>
               <w:rPr>
                 <w:rFonts w:ascii="Cambria" w:hAnsi="Cambria"/>
-                <w:sz w:val="28"/>
                 <w:szCs w:val="32"/>
               </w:rPr>
               <w:t>Ke</w:t>
@@ -6886,7 +6727,6 @@
             <w:r>
               <w:rPr>
                 <w:rFonts w:ascii="Cambria" w:hAnsi="Cambria"/>
-                <w:sz w:val="28"/>
                 <w:szCs w:val="32"/>
               </w:rPr>
               <w:t>Ku</w:t>
@@ -6926,7 +6766,6 @@
             <w:r>
               <w:rPr>
                 <w:rFonts w:ascii="Cambria" w:hAnsi="Cambria"/>
-                <w:sz w:val="28"/>
                 <w:szCs w:val="32"/>
               </w:rPr>
               <w:t>Ki</w:t>
@@ -6966,7 +6805,6 @@
             <w:r>
               <w:rPr>
                 <w:rFonts w:ascii="Cambria" w:hAnsi="Cambria"/>
-                <w:sz w:val="28"/>
                 <w:szCs w:val="32"/>
               </w:rPr>
               <w:t>Ka</w:t>
@@ -7006,7 +6844,6 @@
             <w:r>
               <w:rPr>
                 <w:rFonts w:ascii="Cambria" w:hAnsi="Cambria"/>
-                <w:sz w:val="28"/>
                 <w:szCs w:val="32"/>
               </w:rPr>
               <w:t>Kie</w:t>
@@ -7046,7 +6883,6 @@
             <w:r>
               <w:rPr>
                 <w:rFonts w:ascii="Cambria" w:hAnsi="Cambria"/>
-                <w:sz w:val="28"/>
                 <w:szCs w:val="32"/>
               </w:rPr>
               <w:t>K</w:t>
@@ -7086,7 +6922,6 @@
             <w:r>
               <w:rPr>
                 <w:rFonts w:ascii="Cambria" w:hAnsi="Cambria"/>
-                <w:sz w:val="28"/>
                 <w:szCs w:val="32"/>
               </w:rPr>
               <w:t>Ko</w:t>
@@ -7101,7 +6936,6 @@
             <w:pPr>
               <w:rPr>
                 <w:rFonts w:ascii="Cambria" w:hAnsi="Cambria"/>
-                <w:sz w:val="32"/>
                 <w:szCs w:val="32"/>
               </w:rPr>
             </w:pPr>
@@ -7109,6 +6943,9 @@
         </w:tc>
       </w:tr>
       <w:tr>
+        <w:trPr>
+          <w:trHeight w:val="576"/>
+        </w:trPr>
         <w:tc>
           <w:tcPr>
             <w:tcW w:w="720" w:type="dxa"/>
@@ -7120,13 +6957,15 @@
               <w:jc w:val="center"/>
               <w:rPr>
                 <w:rFonts w:ascii="Cambria" w:hAnsi="Cambria"/>
-                <w:sz w:val="28"/>
-              </w:rPr>
-            </w:pPr>
-            <w:r>
-              <w:rPr>
-                <w:rFonts w:ascii="Cambria" w:hAnsi="Cambria"/>
-                <w:sz w:val="28"/>
+                <w:b/>
+                <w:bCs/>
+              </w:rPr>
+            </w:pPr>
+            <w:r>
+              <w:rPr>
+                <w:rFonts w:ascii="Cambria" w:hAnsi="Cambria"/>
+                <w:b/>
+                <w:bCs/>
               </w:rPr>
               <w:t>w</w:t>
             </w:r>
@@ -7166,7 +7005,6 @@
             <w:r>
               <w:rPr>
                 <w:rFonts w:ascii="Cambria" w:hAnsi="Cambria"/>
-                <w:sz w:val="28"/>
                 <w:szCs w:val="32"/>
               </w:rPr>
               <w:t>we</w:t>
@@ -7204,16 +7042,13 @@
               </w:rPr>
               <w:br/>
             </w:r>
-            <w:proofErr w:type="spellStart"/>
-            <w:r>
-              <w:rPr>
-                <w:rFonts w:ascii="Cambria" w:hAnsi="Cambria"/>
-                <w:sz w:val="28"/>
+            <w:r>
+              <w:rPr>
+                <w:rFonts w:ascii="Cambria" w:hAnsi="Cambria"/>
                 <w:szCs w:val="32"/>
               </w:rPr>
               <w:t>wu</w:t>
             </w:r>
-            <w:proofErr w:type="spellEnd"/>
           </w:p>
         </w:tc>
         <w:tc>
@@ -7247,16 +7082,13 @@
               </w:rPr>
               <w:br/>
             </w:r>
-            <w:proofErr w:type="spellStart"/>
-            <w:r>
-              <w:rPr>
-                <w:rFonts w:ascii="Cambria" w:hAnsi="Cambria"/>
-                <w:sz w:val="28"/>
+            <w:r>
+              <w:rPr>
+                <w:rFonts w:ascii="Cambria" w:hAnsi="Cambria"/>
                 <w:szCs w:val="32"/>
               </w:rPr>
               <w:t>wi</w:t>
             </w:r>
-            <w:proofErr w:type="spellEnd"/>
           </w:p>
         </w:tc>
         <w:tc>
@@ -7290,16 +7122,13 @@
               </w:rPr>
               <w:br/>
             </w:r>
-            <w:proofErr w:type="spellStart"/>
-            <w:r>
-              <w:rPr>
-                <w:rFonts w:ascii="Cambria" w:hAnsi="Cambria"/>
-                <w:sz w:val="28"/>
+            <w:r>
+              <w:rPr>
+                <w:rFonts w:ascii="Cambria" w:hAnsi="Cambria"/>
                 <w:szCs w:val="32"/>
               </w:rPr>
               <w:t>wa</w:t>
             </w:r>
-            <w:proofErr w:type="spellEnd"/>
           </w:p>
         </w:tc>
         <w:tc>
@@ -7333,16 +7162,13 @@
               </w:rPr>
               <w:br/>
             </w:r>
-            <w:proofErr w:type="spellStart"/>
-            <w:r>
-              <w:rPr>
-                <w:rFonts w:ascii="Cambria" w:hAnsi="Cambria"/>
-                <w:sz w:val="28"/>
+            <w:r>
+              <w:rPr>
+                <w:rFonts w:ascii="Cambria" w:hAnsi="Cambria"/>
                 <w:szCs w:val="32"/>
               </w:rPr>
               <w:t>wie</w:t>
             </w:r>
-            <w:proofErr w:type="spellEnd"/>
           </w:p>
         </w:tc>
         <w:tc>
@@ -7379,7 +7205,6 @@
             <w:r>
               <w:rPr>
                 <w:rFonts w:ascii="Cambria" w:hAnsi="Cambria"/>
-                <w:sz w:val="28"/>
                 <w:szCs w:val="32"/>
               </w:rPr>
               <w:t>w</w:t>
@@ -7420,7 +7245,6 @@
             <w:r>
               <w:rPr>
                 <w:rFonts w:ascii="Cambria" w:hAnsi="Cambria"/>
-                <w:sz w:val="28"/>
                 <w:szCs w:val="32"/>
               </w:rPr>
               <w:t>wo</w:t>
@@ -7435,7 +7259,6 @@
             <w:pPr>
               <w:rPr>
                 <w:rFonts w:ascii="Cambria" w:hAnsi="Cambria"/>
-                <w:sz w:val="32"/>
                 <w:szCs w:val="32"/>
               </w:rPr>
             </w:pPr>
@@ -7443,6 +7266,9 @@
         </w:tc>
       </w:tr>
       <w:tr>
+        <w:trPr>
+          <w:trHeight w:val="576"/>
+        </w:trPr>
         <w:tc>
           <w:tcPr>
             <w:tcW w:w="720" w:type="dxa"/>
@@ -7454,13 +7280,15 @@
               <w:jc w:val="center"/>
               <w:rPr>
                 <w:rFonts w:ascii="Cambria" w:hAnsi="Cambria"/>
-                <w:sz w:val="28"/>
-              </w:rPr>
-            </w:pPr>
-            <w:r>
-              <w:rPr>
-                <w:rFonts w:ascii="Cambria" w:hAnsi="Cambria"/>
-                <w:sz w:val="28"/>
+                <w:b/>
+                <w:bCs/>
+              </w:rPr>
+            </w:pPr>
+            <w:r>
+              <w:rPr>
+                <w:rFonts w:ascii="Cambria" w:hAnsi="Cambria"/>
+                <w:b/>
+                <w:bCs/>
               </w:rPr>
               <w:t>O</w:t>
             </w:r>
@@ -7499,7 +7327,6 @@
             <w:r>
               <w:rPr>
                 <w:rFonts w:ascii="Cambria" w:hAnsi="Cambria"/>
-                <w:sz w:val="28"/>
                 <w:szCs w:val="32"/>
               </w:rPr>
               <w:t>Oe</w:t>
@@ -7539,7 +7366,6 @@
             <w:r>
               <w:rPr>
                 <w:rFonts w:ascii="Cambria" w:hAnsi="Cambria"/>
-                <w:sz w:val="28"/>
                 <w:szCs w:val="32"/>
               </w:rPr>
               <w:t>O</w:t>
@@ -7547,7 +7373,6 @@
             <w:r>
               <w:rPr>
                 <w:rFonts w:ascii="Cambria" w:hAnsi="Cambria"/>
-                <w:sz w:val="28"/>
                 <w:szCs w:val="32"/>
               </w:rPr>
               <w:t>u</w:t>
@@ -7587,7 +7412,6 @@
             <w:r>
               <w:rPr>
                 <w:rFonts w:ascii="Cambria" w:hAnsi="Cambria"/>
-                <w:sz w:val="28"/>
                 <w:szCs w:val="32"/>
               </w:rPr>
               <w:t>O</w:t>
@@ -7595,7 +7419,6 @@
             <w:r>
               <w:rPr>
                 <w:rFonts w:ascii="Cambria" w:hAnsi="Cambria"/>
-                <w:sz w:val="28"/>
                 <w:szCs w:val="32"/>
               </w:rPr>
               <w:t>i</w:t>
@@ -7635,7 +7458,6 @@
             <w:r>
               <w:rPr>
                 <w:rFonts w:ascii="Cambria" w:hAnsi="Cambria"/>
-                <w:sz w:val="28"/>
                 <w:szCs w:val="32"/>
               </w:rPr>
               <w:t>O</w:t>
@@ -7643,7 +7465,6 @@
             <w:r>
               <w:rPr>
                 <w:rFonts w:ascii="Cambria" w:hAnsi="Cambria"/>
-                <w:sz w:val="28"/>
                 <w:szCs w:val="32"/>
               </w:rPr>
               <w:t>a</w:t>
@@ -7683,7 +7504,6 @@
             <w:r>
               <w:rPr>
                 <w:rFonts w:ascii="Cambria" w:hAnsi="Cambria"/>
-                <w:sz w:val="28"/>
                 <w:szCs w:val="32"/>
               </w:rPr>
               <w:t>O</w:t>
@@ -7691,7 +7511,6 @@
             <w:r>
               <w:rPr>
                 <w:rFonts w:ascii="Cambria" w:hAnsi="Cambria"/>
-                <w:sz w:val="28"/>
                 <w:szCs w:val="32"/>
               </w:rPr>
               <w:t>ie</w:t>
@@ -7731,7 +7550,6 @@
             <w:r>
               <w:rPr>
                 <w:rFonts w:ascii="Cambria" w:hAnsi="Cambria"/>
-                <w:sz w:val="28"/>
                 <w:szCs w:val="32"/>
               </w:rPr>
               <w:t>O</w:t>
@@ -7771,7 +7589,6 @@
             <w:r>
               <w:rPr>
                 <w:rFonts w:ascii="Cambria" w:hAnsi="Cambria"/>
-                <w:sz w:val="28"/>
                 <w:szCs w:val="32"/>
               </w:rPr>
               <w:t>O</w:t>
@@ -7779,7 +7596,6 @@
             <w:r>
               <w:rPr>
                 <w:rFonts w:ascii="Cambria" w:hAnsi="Cambria"/>
-                <w:sz w:val="28"/>
                 <w:szCs w:val="32"/>
               </w:rPr>
               <w:t>o</w:t>
@@ -7794,7 +7610,6 @@
             <w:pPr>
               <w:rPr>
                 <w:rFonts w:ascii="Cambria" w:hAnsi="Cambria"/>
-                <w:sz w:val="32"/>
                 <w:szCs w:val="32"/>
               </w:rPr>
             </w:pPr>
@@ -7802,6 +7617,9 @@
         </w:tc>
       </w:tr>
       <w:tr>
+        <w:trPr>
+          <w:trHeight w:val="576"/>
+        </w:trPr>
         <w:tc>
           <w:tcPr>
             <w:tcW w:w="720" w:type="dxa"/>
@@ -7813,13 +7631,15 @@
               <w:jc w:val="center"/>
               <w:rPr>
                 <w:rFonts w:ascii="Cambria" w:hAnsi="Cambria"/>
-                <w:sz w:val="28"/>
-              </w:rPr>
-            </w:pPr>
-            <w:r>
-              <w:rPr>
-                <w:rFonts w:ascii="Cambria" w:hAnsi="Cambria"/>
-                <w:sz w:val="28"/>
+                <w:b/>
+                <w:bCs/>
+              </w:rPr>
+            </w:pPr>
+            <w:r>
+              <w:rPr>
+                <w:rFonts w:ascii="Cambria" w:hAnsi="Cambria"/>
+                <w:b/>
+                <w:bCs/>
               </w:rPr>
               <w:t>z</w:t>
             </w:r>
@@ -7858,7 +7678,6 @@
             <w:r>
               <w:rPr>
                 <w:rFonts w:ascii="Cambria" w:hAnsi="Cambria"/>
-                <w:sz w:val="28"/>
                 <w:szCs w:val="32"/>
               </w:rPr>
               <w:t>ze</w:t>
@@ -7895,16 +7714,13 @@
               </w:rPr>
               <w:br/>
             </w:r>
-            <w:proofErr w:type="spellStart"/>
-            <w:r>
-              <w:rPr>
-                <w:rFonts w:ascii="Cambria" w:hAnsi="Cambria"/>
-                <w:sz w:val="28"/>
+            <w:r>
+              <w:rPr>
+                <w:rFonts w:ascii="Cambria" w:hAnsi="Cambria"/>
                 <w:szCs w:val="32"/>
               </w:rPr>
               <w:t>zu</w:t>
             </w:r>
-            <w:proofErr w:type="spellEnd"/>
           </w:p>
         </w:tc>
         <w:tc>
@@ -7940,7 +7756,6 @@
             <w:r>
               <w:rPr>
                 <w:rFonts w:ascii="Cambria" w:hAnsi="Cambria"/>
-                <w:sz w:val="28"/>
                 <w:szCs w:val="32"/>
               </w:rPr>
               <w:t>zi</w:t>
@@ -7980,7 +7795,6 @@
             <w:r>
               <w:rPr>
                 <w:rFonts w:ascii="Cambria" w:hAnsi="Cambria"/>
-                <w:sz w:val="28"/>
                 <w:szCs w:val="32"/>
               </w:rPr>
               <w:t>za</w:t>
@@ -8017,16 +7831,13 @@
               </w:rPr>
               <w:br/>
             </w:r>
-            <w:proofErr w:type="spellStart"/>
-            <w:r>
-              <w:rPr>
-                <w:rFonts w:ascii="Cambria" w:hAnsi="Cambria"/>
-                <w:sz w:val="28"/>
+            <w:r>
+              <w:rPr>
+                <w:rFonts w:ascii="Cambria" w:hAnsi="Cambria"/>
                 <w:szCs w:val="32"/>
               </w:rPr>
               <w:t>zie</w:t>
             </w:r>
-            <w:proofErr w:type="spellEnd"/>
           </w:p>
         </w:tc>
         <w:tc>
@@ -8062,7 +7873,6 @@
             <w:r>
               <w:rPr>
                 <w:rFonts w:ascii="Cambria" w:hAnsi="Cambria"/>
-                <w:sz w:val="28"/>
                 <w:szCs w:val="32"/>
               </w:rPr>
               <w:t>z</w:t>
@@ -8102,7 +7912,6 @@
             <w:r>
               <w:rPr>
                 <w:rFonts w:ascii="Cambria" w:hAnsi="Cambria"/>
-                <w:sz w:val="28"/>
                 <w:szCs w:val="32"/>
               </w:rPr>
               <w:t>zo</w:t>
@@ -8139,20 +7948,20 @@
               </w:rPr>
               <w:br/>
             </w:r>
-            <w:proofErr w:type="spellStart"/>
-            <w:r>
-              <w:rPr>
-                <w:rFonts w:ascii="Cambria" w:hAnsi="Cambria"/>
-                <w:sz w:val="28"/>
+            <w:r>
+              <w:rPr>
+                <w:rFonts w:ascii="Cambria" w:hAnsi="Cambria"/>
                 <w:szCs w:val="32"/>
               </w:rPr>
               <w:t>zua</w:t>
             </w:r>
-            <w:proofErr w:type="spellEnd"/>
           </w:p>
         </w:tc>
       </w:tr>
       <w:tr>
+        <w:trPr>
+          <w:trHeight w:val="576"/>
+        </w:trPr>
         <w:tc>
           <w:tcPr>
             <w:tcW w:w="720" w:type="dxa"/>
@@ -8164,13 +7973,15 @@
               <w:jc w:val="center"/>
               <w:rPr>
                 <w:rFonts w:ascii="Cambria" w:hAnsi="Cambria"/>
-                <w:sz w:val="28"/>
-              </w:rPr>
-            </w:pPr>
-            <w:r>
-              <w:rPr>
-                <w:rFonts w:ascii="Cambria" w:hAnsi="Cambria"/>
-                <w:sz w:val="28"/>
+                <w:b/>
+                <w:bCs/>
+              </w:rPr>
+            </w:pPr>
+            <w:r>
+              <w:rPr>
+                <w:rFonts w:ascii="Cambria" w:hAnsi="Cambria"/>
+                <w:b/>
+                <w:bCs/>
               </w:rPr>
               <w:t>Z</w:t>
             </w:r>
@@ -8209,7 +8020,6 @@
             <w:r>
               <w:rPr>
                 <w:rFonts w:ascii="Cambria" w:hAnsi="Cambria"/>
-                <w:sz w:val="28"/>
                 <w:szCs w:val="32"/>
               </w:rPr>
               <w:t>Ze</w:t>
@@ -8249,7 +8059,6 @@
             <w:r>
               <w:rPr>
                 <w:rFonts w:ascii="Cambria" w:hAnsi="Cambria"/>
-                <w:sz w:val="28"/>
                 <w:szCs w:val="32"/>
               </w:rPr>
               <w:t>Zu</w:t>
@@ -8289,7 +8098,6 @@
             <w:r>
               <w:rPr>
                 <w:rFonts w:ascii="Cambria" w:hAnsi="Cambria"/>
-                <w:sz w:val="28"/>
                 <w:szCs w:val="32"/>
               </w:rPr>
               <w:t>Zi</w:t>
@@ -8329,7 +8137,6 @@
             <w:r>
               <w:rPr>
                 <w:rFonts w:ascii="Cambria" w:hAnsi="Cambria"/>
-                <w:sz w:val="28"/>
                 <w:szCs w:val="32"/>
               </w:rPr>
               <w:t>Za</w:t>
@@ -8366,16 +8173,13 @@
               </w:rPr>
               <w:br/>
             </w:r>
-            <w:proofErr w:type="spellStart"/>
-            <w:r>
-              <w:rPr>
-                <w:rFonts w:ascii="Cambria" w:hAnsi="Cambria"/>
-                <w:sz w:val="28"/>
+            <w:r>
+              <w:rPr>
+                <w:rFonts w:ascii="Cambria" w:hAnsi="Cambria"/>
                 <w:szCs w:val="32"/>
               </w:rPr>
               <w:t>Zie</w:t>
             </w:r>
-            <w:proofErr w:type="spellEnd"/>
           </w:p>
         </w:tc>
         <w:tc>
@@ -8411,7 +8215,6 @@
             <w:r>
               <w:rPr>
                 <w:rFonts w:ascii="Cambria" w:hAnsi="Cambria"/>
-                <w:sz w:val="28"/>
                 <w:szCs w:val="32"/>
               </w:rPr>
               <w:t>Z</w:t>
@@ -8451,7 +8254,6 @@
             <w:r>
               <w:rPr>
                 <w:rFonts w:ascii="Cambria" w:hAnsi="Cambria"/>
-                <w:sz w:val="28"/>
                 <w:szCs w:val="32"/>
               </w:rPr>
               <w:t>Zo</w:t>
@@ -8491,7 +8293,6 @@
             <w:r>
               <w:rPr>
                 <w:rFonts w:ascii="Cambria" w:hAnsi="Cambria"/>
-                <w:sz w:val="28"/>
                 <w:szCs w:val="32"/>
               </w:rPr>
               <w:t>Zua</w:t>
@@ -8500,6 +8301,9 @@
         </w:tc>
       </w:tr>
       <w:tr>
+        <w:trPr>
+          <w:trHeight w:val="576"/>
+        </w:trPr>
         <w:tc>
           <w:tcPr>
             <w:tcW w:w="720" w:type="dxa"/>
@@ -8511,13 +8315,15 @@
               <w:jc w:val="center"/>
               <w:rPr>
                 <w:rFonts w:ascii="Cambria" w:hAnsi="Cambria"/>
-                <w:sz w:val="28"/>
-              </w:rPr>
-            </w:pPr>
-            <w:r>
-              <w:rPr>
-                <w:rFonts w:ascii="Cambria" w:hAnsi="Cambria"/>
-                <w:sz w:val="28"/>
+                <w:b/>
+                <w:bCs/>
+              </w:rPr>
+            </w:pPr>
+            <w:r>
+              <w:rPr>
+                <w:rFonts w:ascii="Cambria" w:hAnsi="Cambria"/>
+                <w:b/>
+                <w:bCs/>
               </w:rPr>
               <w:t>y</w:t>
             </w:r>
@@ -8556,7 +8362,6 @@
             <w:r>
               <w:rPr>
                 <w:rFonts w:ascii="Cambria" w:hAnsi="Cambria"/>
-                <w:sz w:val="28"/>
                 <w:szCs w:val="32"/>
               </w:rPr>
               <w:t>ye</w:t>
@@ -8593,16 +8398,13 @@
               </w:rPr>
               <w:br/>
             </w:r>
-            <w:proofErr w:type="spellStart"/>
-            <w:r>
-              <w:rPr>
-                <w:rFonts w:ascii="Cambria" w:hAnsi="Cambria"/>
-                <w:sz w:val="28"/>
+            <w:r>
+              <w:rPr>
+                <w:rFonts w:ascii="Cambria" w:hAnsi="Cambria"/>
                 <w:szCs w:val="32"/>
               </w:rPr>
               <w:t>yu</w:t>
             </w:r>
-            <w:proofErr w:type="spellEnd"/>
           </w:p>
         </w:tc>
         <w:tc>
@@ -8635,16 +8437,13 @@
               </w:rPr>
               <w:br/>
             </w:r>
-            <w:proofErr w:type="spellStart"/>
-            <w:r>
-              <w:rPr>
-                <w:rFonts w:ascii="Cambria" w:hAnsi="Cambria"/>
-                <w:sz w:val="28"/>
+            <w:r>
+              <w:rPr>
+                <w:rFonts w:ascii="Cambria" w:hAnsi="Cambria"/>
                 <w:szCs w:val="32"/>
               </w:rPr>
               <w:t>yi</w:t>
             </w:r>
-            <w:proofErr w:type="spellEnd"/>
           </w:p>
         </w:tc>
         <w:tc>
@@ -8677,16 +8476,13 @@
               </w:rPr>
               <w:br/>
             </w:r>
-            <w:proofErr w:type="spellStart"/>
-            <w:r>
-              <w:rPr>
-                <w:rFonts w:ascii="Cambria" w:hAnsi="Cambria"/>
-                <w:sz w:val="28"/>
+            <w:r>
+              <w:rPr>
+                <w:rFonts w:ascii="Cambria" w:hAnsi="Cambria"/>
                 <w:szCs w:val="32"/>
               </w:rPr>
               <w:t>ya</w:t>
             </w:r>
-            <w:proofErr w:type="spellEnd"/>
           </w:p>
         </w:tc>
         <w:tc>
@@ -8719,16 +8515,13 @@
               </w:rPr>
               <w:br/>
             </w:r>
-            <w:proofErr w:type="spellStart"/>
-            <w:r>
-              <w:rPr>
-                <w:rFonts w:ascii="Cambria" w:hAnsi="Cambria"/>
-                <w:sz w:val="28"/>
+            <w:r>
+              <w:rPr>
+                <w:rFonts w:ascii="Cambria" w:hAnsi="Cambria"/>
                 <w:szCs w:val="32"/>
               </w:rPr>
               <w:t>yie</w:t>
             </w:r>
-            <w:proofErr w:type="spellEnd"/>
           </w:p>
         </w:tc>
         <w:tc>
@@ -8764,7 +8557,6 @@
             <w:r>
               <w:rPr>
                 <w:rFonts w:ascii="Cambria" w:hAnsi="Cambria"/>
-                <w:sz w:val="28"/>
                 <w:szCs w:val="32"/>
               </w:rPr>
               <w:t>y</w:t>
@@ -8801,16 +8593,13 @@
               </w:rPr>
               <w:br/>
             </w:r>
-            <w:proofErr w:type="spellStart"/>
-            <w:r>
-              <w:rPr>
-                <w:rFonts w:ascii="Cambria" w:hAnsi="Cambria"/>
-                <w:sz w:val="28"/>
+            <w:r>
+              <w:rPr>
+                <w:rFonts w:ascii="Cambria" w:hAnsi="Cambria"/>
                 <w:szCs w:val="32"/>
               </w:rPr>
               <w:t>yo</w:t>
             </w:r>
-            <w:proofErr w:type="spellEnd"/>
           </w:p>
         </w:tc>
         <w:tc>
@@ -8839,6 +8628,9 @@
         </w:tc>
       </w:tr>
       <w:tr>
+        <w:trPr>
+          <w:trHeight w:val="576"/>
+        </w:trPr>
         <w:tc>
           <w:tcPr>
             <w:tcW w:w="720" w:type="dxa"/>
@@ -8850,13 +8642,15 @@
               <w:jc w:val="center"/>
               <w:rPr>
                 <w:rFonts w:ascii="Cambria" w:hAnsi="Cambria"/>
-                <w:sz w:val="28"/>
-              </w:rPr>
-            </w:pPr>
-            <w:r>
-              <w:rPr>
-                <w:rFonts w:ascii="Cambria" w:hAnsi="Cambria"/>
-                <w:sz w:val="28"/>
+                <w:b/>
+                <w:bCs/>
+              </w:rPr>
+            </w:pPr>
+            <w:r>
+              <w:rPr>
+                <w:rFonts w:ascii="Cambria" w:hAnsi="Cambria"/>
+                <w:b/>
+                <w:bCs/>
               </w:rPr>
               <w:t>d</w:t>
             </w:r>
@@ -8895,7 +8689,6 @@
             <w:r>
               <w:rPr>
                 <w:rFonts w:ascii="Cambria" w:hAnsi="Cambria"/>
-                <w:sz w:val="28"/>
                 <w:szCs w:val="32"/>
               </w:rPr>
               <w:t>de</w:t>
@@ -8935,7 +8728,6 @@
             <w:r>
               <w:rPr>
                 <w:rFonts w:ascii="Cambria" w:hAnsi="Cambria"/>
-                <w:sz w:val="28"/>
                 <w:szCs w:val="32"/>
               </w:rPr>
               <w:t>du</w:t>
@@ -8975,7 +8767,6 @@
             <w:r>
               <w:rPr>
                 <w:rFonts w:ascii="Cambria" w:hAnsi="Cambria"/>
-                <w:sz w:val="28"/>
                 <w:szCs w:val="32"/>
               </w:rPr>
               <w:t>di</w:t>
@@ -9015,7 +8806,6 @@
             <w:r>
               <w:rPr>
                 <w:rFonts w:ascii="Cambria" w:hAnsi="Cambria"/>
-                <w:sz w:val="28"/>
                 <w:szCs w:val="32"/>
               </w:rPr>
               <w:t>da</w:t>
@@ -9055,7 +8845,6 @@
             <w:r>
               <w:rPr>
                 <w:rFonts w:ascii="Cambria" w:hAnsi="Cambria"/>
-                <w:sz w:val="28"/>
                 <w:szCs w:val="32"/>
               </w:rPr>
               <w:t>die</w:t>
@@ -9095,7 +8884,6 @@
             <w:r>
               <w:rPr>
                 <w:rFonts w:ascii="Cambria" w:hAnsi="Cambria"/>
-                <w:sz w:val="28"/>
                 <w:szCs w:val="32"/>
               </w:rPr>
               <w:t>d</w:t>
@@ -9135,7 +8923,6 @@
             <w:r>
               <w:rPr>
                 <w:rFonts w:ascii="Cambria" w:hAnsi="Cambria"/>
-                <w:sz w:val="28"/>
                 <w:szCs w:val="32"/>
               </w:rPr>
               <w:t>do</w:t>
@@ -9175,7 +8962,6 @@
             <w:r>
               <w:rPr>
                 <w:rFonts w:ascii="Cambria" w:hAnsi="Cambria"/>
-                <w:sz w:val="28"/>
                 <w:szCs w:val="32"/>
               </w:rPr>
               <w:t>dua</w:t>
@@ -9184,6 +8970,9 @@
         </w:tc>
       </w:tr>
       <w:tr>
+        <w:trPr>
+          <w:trHeight w:val="576"/>
+        </w:trPr>
         <w:tc>
           <w:tcPr>
             <w:tcW w:w="720" w:type="dxa"/>
@@ -9195,13 +8984,15 @@
               <w:jc w:val="center"/>
               <w:rPr>
                 <w:rFonts w:ascii="Cambria" w:hAnsi="Cambria"/>
-                <w:sz w:val="28"/>
-              </w:rPr>
-            </w:pPr>
-            <w:r>
-              <w:rPr>
-                <w:rFonts w:ascii="Cambria" w:hAnsi="Cambria"/>
-                <w:sz w:val="28"/>
+                <w:b/>
+                <w:bCs/>
+              </w:rPr>
+            </w:pPr>
+            <w:r>
+              <w:rPr>
+                <w:rFonts w:ascii="Cambria" w:hAnsi="Cambria"/>
+                <w:b/>
+                <w:bCs/>
               </w:rPr>
               <w:t>j</w:t>
             </w:r>
@@ -9240,7 +9031,6 @@
             <w:r>
               <w:rPr>
                 <w:rFonts w:ascii="Cambria" w:hAnsi="Cambria"/>
-                <w:sz w:val="28"/>
                 <w:szCs w:val="32"/>
               </w:rPr>
               <w:t>je</w:t>
@@ -9277,16 +9067,13 @@
               </w:rPr>
               <w:br/>
             </w:r>
-            <w:proofErr w:type="spellStart"/>
-            <w:r>
-              <w:rPr>
-                <w:rFonts w:ascii="Cambria" w:hAnsi="Cambria"/>
-                <w:sz w:val="28"/>
+            <w:r>
+              <w:rPr>
+                <w:rFonts w:ascii="Cambria" w:hAnsi="Cambria"/>
                 <w:szCs w:val="32"/>
               </w:rPr>
               <w:t>ju</w:t>
             </w:r>
-            <w:proofErr w:type="spellEnd"/>
           </w:p>
         </w:tc>
         <w:tc>
@@ -9322,7 +9109,6 @@
             <w:r>
               <w:rPr>
                 <w:rFonts w:ascii="Cambria" w:hAnsi="Cambria"/>
-                <w:sz w:val="28"/>
                 <w:szCs w:val="32"/>
               </w:rPr>
               <w:t>ji</w:t>
@@ -9362,7 +9148,6 @@
             <w:r>
               <w:rPr>
                 <w:rFonts w:ascii="Cambria" w:hAnsi="Cambria"/>
-                <w:sz w:val="28"/>
                 <w:szCs w:val="32"/>
               </w:rPr>
               <w:t>ja</w:t>
@@ -9399,16 +9184,13 @@
               </w:rPr>
               <w:br/>
             </w:r>
-            <w:proofErr w:type="spellStart"/>
-            <w:r>
-              <w:rPr>
-                <w:rFonts w:ascii="Cambria" w:hAnsi="Cambria"/>
-                <w:sz w:val="28"/>
+            <w:r>
+              <w:rPr>
+                <w:rFonts w:ascii="Cambria" w:hAnsi="Cambria"/>
                 <w:szCs w:val="32"/>
               </w:rPr>
               <w:t>jie</w:t>
             </w:r>
-            <w:proofErr w:type="spellEnd"/>
           </w:p>
         </w:tc>
         <w:tc>
@@ -9444,7 +9226,6 @@
             <w:r>
               <w:rPr>
                 <w:rFonts w:ascii="Cambria" w:hAnsi="Cambria"/>
-                <w:sz w:val="28"/>
                 <w:szCs w:val="32"/>
               </w:rPr>
               <w:t>j</w:t>
@@ -9484,7 +9265,6 @@
             <w:r>
               <w:rPr>
                 <w:rFonts w:ascii="Cambria" w:hAnsi="Cambria"/>
-                <w:sz w:val="28"/>
                 <w:szCs w:val="32"/>
               </w:rPr>
               <w:t>jo</w:t>
@@ -9521,20 +9301,20 @@
               </w:rPr>
               <w:br/>
             </w:r>
-            <w:proofErr w:type="spellStart"/>
-            <w:r>
-              <w:rPr>
-                <w:rFonts w:ascii="Cambria" w:hAnsi="Cambria"/>
-                <w:sz w:val="28"/>
+            <w:r>
+              <w:rPr>
+                <w:rFonts w:ascii="Cambria" w:hAnsi="Cambria"/>
                 <w:szCs w:val="32"/>
               </w:rPr>
               <w:t>jua</w:t>
             </w:r>
-            <w:proofErr w:type="spellEnd"/>
           </w:p>
         </w:tc>
       </w:tr>
       <w:tr>
+        <w:trPr>
+          <w:trHeight w:val="576"/>
+        </w:trPr>
         <w:tc>
           <w:tcPr>
             <w:tcW w:w="720" w:type="dxa"/>
@@ -9546,13 +9326,15 @@
               <w:jc w:val="center"/>
               <w:rPr>
                 <w:rFonts w:ascii="Cambria" w:hAnsi="Cambria"/>
-                <w:sz w:val="28"/>
-              </w:rPr>
-            </w:pPr>
-            <w:r>
-              <w:rPr>
-                <w:rFonts w:ascii="Cambria" w:hAnsi="Cambria"/>
-                <w:sz w:val="28"/>
+                <w:b/>
+                <w:bCs/>
+              </w:rPr>
+            </w:pPr>
+            <w:r>
+              <w:rPr>
+                <w:rFonts w:ascii="Cambria" w:hAnsi="Cambria"/>
+                <w:b/>
+                <w:bCs/>
               </w:rPr>
               <w:t>g</w:t>
             </w:r>
@@ -9588,16 +9370,13 @@
               </w:rPr>
               <w:br/>
             </w:r>
-            <w:proofErr w:type="spellStart"/>
-            <w:r>
-              <w:rPr>
-                <w:rFonts w:ascii="Cambria" w:hAnsi="Cambria"/>
-                <w:sz w:val="28"/>
+            <w:r>
+              <w:rPr>
+                <w:rFonts w:ascii="Cambria" w:hAnsi="Cambria"/>
                 <w:szCs w:val="32"/>
               </w:rPr>
               <w:t>ge</w:t>
             </w:r>
-            <w:proofErr w:type="spellEnd"/>
           </w:p>
         </w:tc>
         <w:tc>
@@ -9630,16 +9409,13 @@
               </w:rPr>
               <w:br/>
             </w:r>
-            <w:proofErr w:type="spellStart"/>
-            <w:r>
-              <w:rPr>
-                <w:rFonts w:ascii="Cambria" w:hAnsi="Cambria"/>
-                <w:sz w:val="28"/>
+            <w:r>
+              <w:rPr>
+                <w:rFonts w:ascii="Cambria" w:hAnsi="Cambria"/>
                 <w:szCs w:val="32"/>
               </w:rPr>
               <w:t>gu</w:t>
             </w:r>
-            <w:proofErr w:type="spellEnd"/>
           </w:p>
         </w:tc>
         <w:tc>
@@ -9672,16 +9448,13 @@
               </w:rPr>
               <w:br/>
             </w:r>
-            <w:proofErr w:type="spellStart"/>
-            <w:r>
-              <w:rPr>
-                <w:rFonts w:ascii="Cambria" w:hAnsi="Cambria"/>
-                <w:sz w:val="28"/>
+            <w:r>
+              <w:rPr>
+                <w:rFonts w:ascii="Cambria" w:hAnsi="Cambria"/>
                 <w:szCs w:val="32"/>
               </w:rPr>
               <w:t>gi</w:t>
             </w:r>
-            <w:proofErr w:type="spellEnd"/>
           </w:p>
         </w:tc>
         <w:tc>
@@ -9717,7 +9490,6 @@
             <w:r>
               <w:rPr>
                 <w:rFonts w:ascii="Cambria" w:hAnsi="Cambria"/>
-                <w:sz w:val="28"/>
                 <w:szCs w:val="32"/>
               </w:rPr>
               <w:t>ga</w:t>
@@ -9754,16 +9526,13 @@
               </w:rPr>
               <w:br/>
             </w:r>
-            <w:proofErr w:type="spellStart"/>
-            <w:r>
-              <w:rPr>
-                <w:rFonts w:ascii="Cambria" w:hAnsi="Cambria"/>
-                <w:sz w:val="28"/>
+            <w:r>
+              <w:rPr>
+                <w:rFonts w:ascii="Cambria" w:hAnsi="Cambria"/>
                 <w:szCs w:val="32"/>
               </w:rPr>
               <w:t>gie</w:t>
             </w:r>
-            <w:proofErr w:type="spellEnd"/>
           </w:p>
         </w:tc>
         <w:tc>
@@ -9799,7 +9568,6 @@
             <w:r>
               <w:rPr>
                 <w:rFonts w:ascii="Cambria" w:hAnsi="Cambria"/>
-                <w:sz w:val="28"/>
                 <w:szCs w:val="32"/>
               </w:rPr>
               <w:t>g</w:t>
@@ -9839,7 +9607,6 @@
             <w:r>
               <w:rPr>
                 <w:rFonts w:ascii="Cambria" w:hAnsi="Cambria"/>
-                <w:sz w:val="28"/>
                 <w:szCs w:val="32"/>
               </w:rPr>
               <w:t>go</w:t>
@@ -9876,20 +9643,20 @@
               </w:rPr>
               <w:br/>
             </w:r>
-            <w:proofErr w:type="spellStart"/>
-            <w:r>
-              <w:rPr>
-                <w:rFonts w:ascii="Cambria" w:hAnsi="Cambria"/>
-                <w:sz w:val="28"/>
+            <w:r>
+              <w:rPr>
+                <w:rFonts w:ascii="Cambria" w:hAnsi="Cambria"/>
                 <w:szCs w:val="32"/>
               </w:rPr>
               <w:t>gua</w:t>
             </w:r>
-            <w:proofErr w:type="spellEnd"/>
           </w:p>
         </w:tc>
       </w:tr>
       <w:tr>
+        <w:trPr>
+          <w:trHeight w:val="576"/>
+        </w:trPr>
         <w:tc>
           <w:tcPr>
             <w:tcW w:w="720" w:type="dxa"/>
@@ -9901,13 +9668,15 @@
               <w:jc w:val="center"/>
               <w:rPr>
                 <w:rFonts w:ascii="Cambria" w:hAnsi="Cambria"/>
-                <w:sz w:val="28"/>
-              </w:rPr>
-            </w:pPr>
-            <w:r>
-              <w:rPr>
-                <w:rFonts w:ascii="Cambria" w:hAnsi="Cambria"/>
-                <w:sz w:val="28"/>
+                <w:b/>
+                <w:bCs/>
+              </w:rPr>
+            </w:pPr>
+            <w:r>
+              <w:rPr>
+                <w:rFonts w:ascii="Cambria" w:hAnsi="Cambria"/>
+                <w:b/>
+                <w:bCs/>
               </w:rPr>
               <w:t>T</w:t>
             </w:r>
@@ -9943,16 +9712,13 @@
               </w:rPr>
               <w:br/>
             </w:r>
-            <w:proofErr w:type="spellStart"/>
-            <w:r>
-              <w:rPr>
-                <w:rFonts w:ascii="Cambria" w:hAnsi="Cambria"/>
-                <w:sz w:val="28"/>
+            <w:r>
+              <w:rPr>
+                <w:rFonts w:ascii="Cambria" w:hAnsi="Cambria"/>
                 <w:szCs w:val="32"/>
               </w:rPr>
               <w:t>Te</w:t>
             </w:r>
-            <w:proofErr w:type="spellEnd"/>
           </w:p>
         </w:tc>
         <w:tc>
@@ -9988,7 +9754,6 @@
             <w:r>
               <w:rPr>
                 <w:rFonts w:ascii="Cambria" w:hAnsi="Cambria"/>
-                <w:sz w:val="28"/>
                 <w:szCs w:val="32"/>
               </w:rPr>
               <w:t>Tu</w:t>
@@ -10028,7 +9793,6 @@
             <w:r>
               <w:rPr>
                 <w:rFonts w:ascii="Cambria" w:hAnsi="Cambria"/>
-                <w:sz w:val="28"/>
                 <w:szCs w:val="32"/>
               </w:rPr>
               <w:t>Ti</w:t>
@@ -10068,7 +9832,6 @@
             <w:r>
               <w:rPr>
                 <w:rFonts w:ascii="Cambria" w:hAnsi="Cambria"/>
-                <w:sz w:val="28"/>
                 <w:szCs w:val="32"/>
               </w:rPr>
               <w:t>Ta</w:t>
@@ -10108,7 +9871,6 @@
             <w:r>
               <w:rPr>
                 <w:rFonts w:ascii="Cambria" w:hAnsi="Cambria"/>
-                <w:sz w:val="28"/>
                 <w:szCs w:val="32"/>
               </w:rPr>
               <w:t>Tie</w:t>
@@ -10148,7 +9910,6 @@
             <w:r>
               <w:rPr>
                 <w:rFonts w:ascii="Cambria" w:hAnsi="Cambria"/>
-                <w:sz w:val="28"/>
                 <w:szCs w:val="32"/>
               </w:rPr>
               <w:t>T</w:t>
@@ -10188,7 +9949,6 @@
             <w:r>
               <w:rPr>
                 <w:rFonts w:ascii="Cambria" w:hAnsi="Cambria"/>
-                <w:sz w:val="28"/>
                 <w:szCs w:val="32"/>
               </w:rPr>
               <w:t>To</w:t>
@@ -10228,7 +9988,6 @@
             <w:r>
               <w:rPr>
                 <w:rFonts w:ascii="Cambria" w:hAnsi="Cambria"/>
-                <w:sz w:val="28"/>
                 <w:szCs w:val="32"/>
               </w:rPr>
               <w:t>Tua</w:t>
@@ -10237,6 +9996,9 @@
         </w:tc>
       </w:tr>
       <w:tr>
+        <w:trPr>
+          <w:trHeight w:val="576"/>
+        </w:trPr>
         <w:tc>
           <w:tcPr>
             <w:tcW w:w="720" w:type="dxa"/>
@@ -10248,13 +10010,15 @@
               <w:jc w:val="center"/>
               <w:rPr>
                 <w:rFonts w:ascii="Cambria" w:hAnsi="Cambria"/>
-                <w:sz w:val="28"/>
-              </w:rPr>
-            </w:pPr>
-            <w:r>
-              <w:rPr>
-                <w:rFonts w:ascii="Cambria" w:hAnsi="Cambria"/>
-                <w:sz w:val="28"/>
+                <w:b/>
+                <w:bCs/>
+              </w:rPr>
+            </w:pPr>
+            <w:r>
+              <w:rPr>
+                <w:rFonts w:ascii="Cambria" w:hAnsi="Cambria"/>
+                <w:b/>
+                <w:bCs/>
               </w:rPr>
               <w:t>C</w:t>
             </w:r>
@@ -10293,7 +10057,6 @@
             <w:r>
               <w:rPr>
                 <w:rFonts w:ascii="Cambria" w:hAnsi="Cambria"/>
-                <w:sz w:val="28"/>
                 <w:szCs w:val="32"/>
               </w:rPr>
               <w:t>Ce</w:t>
@@ -10333,7 +10096,6 @@
             <w:r>
               <w:rPr>
                 <w:rFonts w:ascii="Cambria" w:hAnsi="Cambria"/>
-                <w:sz w:val="28"/>
                 <w:szCs w:val="32"/>
               </w:rPr>
               <w:t>Cu</w:t>
@@ -10373,7 +10135,6 @@
             <w:r>
               <w:rPr>
                 <w:rFonts w:ascii="Cambria" w:hAnsi="Cambria"/>
-                <w:sz w:val="28"/>
                 <w:szCs w:val="32"/>
               </w:rPr>
               <w:t>Ci</w:t>
@@ -10413,7 +10174,6 @@
             <w:r>
               <w:rPr>
                 <w:rFonts w:ascii="Cambria" w:hAnsi="Cambria"/>
-                <w:sz w:val="28"/>
                 <w:szCs w:val="32"/>
               </w:rPr>
               <w:t>Ca</w:t>
@@ -10453,7 +10213,6 @@
             <w:r>
               <w:rPr>
                 <w:rFonts w:ascii="Cambria" w:hAnsi="Cambria"/>
-                <w:sz w:val="28"/>
                 <w:szCs w:val="32"/>
               </w:rPr>
               <w:t>Cie</w:t>
@@ -10493,7 +10252,6 @@
             <w:r>
               <w:rPr>
                 <w:rFonts w:ascii="Cambria" w:hAnsi="Cambria"/>
-                <w:sz w:val="28"/>
                 <w:szCs w:val="32"/>
               </w:rPr>
               <w:t>C</w:t>
@@ -10533,7 +10291,6 @@
             <w:r>
               <w:rPr>
                 <w:rFonts w:ascii="Cambria" w:hAnsi="Cambria"/>
-                <w:sz w:val="28"/>
                 <w:szCs w:val="32"/>
               </w:rPr>
               <w:t>Co</w:t>
@@ -10573,7 +10330,6 @@
             <w:r>
               <w:rPr>
                 <w:rFonts w:ascii="Cambria" w:hAnsi="Cambria"/>
-                <w:sz w:val="28"/>
                 <w:szCs w:val="32"/>
               </w:rPr>
               <w:t>Cua</w:t>
@@ -10582,6 +10338,9 @@
         </w:tc>
       </w:tr>
       <w:tr>
+        <w:trPr>
+          <w:trHeight w:val="576"/>
+        </w:trPr>
         <w:tc>
           <w:tcPr>
             <w:tcW w:w="720" w:type="dxa"/>
@@ -10593,13 +10352,15 @@
               <w:jc w:val="center"/>
               <w:rPr>
                 <w:rFonts w:ascii="Cambria" w:hAnsi="Cambria"/>
-                <w:sz w:val="28"/>
-              </w:rPr>
-            </w:pPr>
-            <w:r>
-              <w:rPr>
-                <w:rFonts w:ascii="Cambria" w:hAnsi="Cambria"/>
-                <w:sz w:val="28"/>
+                <w:b/>
+                <w:bCs/>
+              </w:rPr>
+            </w:pPr>
+            <w:r>
+              <w:rPr>
+                <w:rFonts w:ascii="Cambria" w:hAnsi="Cambria"/>
+                <w:b/>
+                <w:bCs/>
               </w:rPr>
               <w:t>P</w:t>
             </w:r>
@@ -10638,7 +10399,6 @@
             <w:r>
               <w:rPr>
                 <w:rFonts w:ascii="Cambria" w:hAnsi="Cambria"/>
-                <w:sz w:val="28"/>
                 <w:szCs w:val="32"/>
               </w:rPr>
               <w:t>Pe</w:t>
@@ -10678,7 +10438,6 @@
             <w:r>
               <w:rPr>
                 <w:rFonts w:ascii="Cambria" w:hAnsi="Cambria"/>
-                <w:sz w:val="28"/>
                 <w:szCs w:val="32"/>
               </w:rPr>
               <w:t>Pu</w:t>
@@ -10718,7 +10477,6 @@
             <w:r>
               <w:rPr>
                 <w:rFonts w:ascii="Cambria" w:hAnsi="Cambria"/>
-                <w:sz w:val="28"/>
                 <w:szCs w:val="32"/>
               </w:rPr>
               <w:t>Pi</w:t>
@@ -10758,7 +10516,6 @@
             <w:r>
               <w:rPr>
                 <w:rFonts w:ascii="Cambria" w:hAnsi="Cambria"/>
-                <w:sz w:val="28"/>
                 <w:szCs w:val="32"/>
               </w:rPr>
               <w:t>Pa</w:t>
@@ -10798,7 +10555,6 @@
             <w:r>
               <w:rPr>
                 <w:rFonts w:ascii="Cambria" w:hAnsi="Cambria"/>
-                <w:sz w:val="28"/>
                 <w:szCs w:val="32"/>
               </w:rPr>
               <w:t>Pie</w:t>
@@ -10838,7 +10594,6 @@
             <w:r>
               <w:rPr>
                 <w:rFonts w:ascii="Cambria" w:hAnsi="Cambria"/>
-                <w:sz w:val="28"/>
                 <w:szCs w:val="32"/>
               </w:rPr>
               <w:t>P</w:t>
@@ -10878,7 +10633,6 @@
             <w:r>
               <w:rPr>
                 <w:rFonts w:ascii="Cambria" w:hAnsi="Cambria"/>
-                <w:sz w:val="28"/>
                 <w:szCs w:val="32"/>
               </w:rPr>
               <w:t>Po</w:t>
@@ -10918,7 +10672,6 @@
             <w:r>
               <w:rPr>
                 <w:rFonts w:ascii="Cambria" w:hAnsi="Cambria"/>
-                <w:sz w:val="28"/>
                 <w:szCs w:val="32"/>
               </w:rPr>
               <w:t>Pua</w:t>
@@ -10927,6 +10680,9 @@
         </w:tc>
       </w:tr>
       <w:tr>
+        <w:trPr>
+          <w:trHeight w:val="576"/>
+        </w:trPr>
         <w:tc>
           <w:tcPr>
             <w:tcW w:w="720" w:type="dxa"/>
@@ -10938,13 +10694,15 @@
               <w:jc w:val="center"/>
               <w:rPr>
                 <w:rFonts w:ascii="Cambria" w:hAnsi="Cambria"/>
-                <w:sz w:val="28"/>
-              </w:rPr>
-            </w:pPr>
-            <w:r>
-              <w:rPr>
-                <w:rFonts w:ascii="Cambria" w:hAnsi="Cambria"/>
-                <w:sz w:val="28"/>
+                <w:b/>
+                <w:bCs/>
+              </w:rPr>
+            </w:pPr>
+            <w:r>
+              <w:rPr>
+                <w:rFonts w:ascii="Cambria" w:hAnsi="Cambria"/>
+                <w:b/>
+                <w:bCs/>
               </w:rPr>
               <w:t>x</w:t>
             </w:r>
@@ -10980,258 +10738,208 @@
               </w:rPr>
               <w:br/>
             </w:r>
-            <w:proofErr w:type="spellStart"/>
-            <w:r>
-              <w:rPr>
-                <w:rFonts w:ascii="Cambria" w:hAnsi="Cambria"/>
-                <w:sz w:val="28"/>
+            <w:r>
+              <w:rPr>
+                <w:rFonts w:ascii="Cambria" w:hAnsi="Cambria"/>
+                <w:szCs w:val="32"/>
+              </w:rPr>
+              <w:t>xe</w:t>
+            </w:r>
+          </w:p>
+        </w:tc>
+        <w:tc>
+          <w:tcPr>
+            <w:tcW w:w="720" w:type="dxa"/>
+            <w:vAlign w:val="center"/>
+          </w:tcPr>
+          <w:p>
+            <w:pPr>
+              <w:jc w:val="center"/>
+              <w:rPr>
+                <w:rFonts w:ascii="GS GeezMahtemUnicode" w:hAnsi="GS GeezMahtemUnicode"/>
+                <w:sz w:val="32"/>
+                <w:szCs w:val="32"/>
+              </w:rPr>
+            </w:pPr>
+            <w:r>
+              <w:rPr>
+                <w:rFonts w:ascii="GS GeezMahtemUnicode" w:hAnsi="GS GeezMahtemUnicode" w:cs="Abyssinica SIL test"/>
+                <w:sz w:val="32"/>
+                <w:szCs w:val="32"/>
+              </w:rPr>
+              <w:t>ጹ</w:t>
+            </w:r>
+            <w:r>
+              <w:rPr>
+                <w:rFonts w:ascii="GS GeezMahtemUnicode" w:hAnsi="GS GeezMahtemUnicode"/>
+                <w:sz w:val="32"/>
+                <w:szCs w:val="32"/>
+              </w:rPr>
+              <w:br/>
+            </w:r>
+            <w:r>
+              <w:rPr>
+                <w:rFonts w:ascii="Cambria" w:hAnsi="Cambria"/>
+                <w:szCs w:val="32"/>
+              </w:rPr>
+              <w:t>xu</w:t>
+            </w:r>
+          </w:p>
+        </w:tc>
+        <w:tc>
+          <w:tcPr>
+            <w:tcW w:w="720" w:type="dxa"/>
+            <w:vAlign w:val="center"/>
+          </w:tcPr>
+          <w:p>
+            <w:pPr>
+              <w:jc w:val="center"/>
+              <w:rPr>
+                <w:rFonts w:ascii="GS GeezMahtemUnicode" w:hAnsi="GS GeezMahtemUnicode"/>
+                <w:sz w:val="32"/>
+                <w:szCs w:val="32"/>
+              </w:rPr>
+            </w:pPr>
+            <w:r>
+              <w:rPr>
+                <w:rFonts w:ascii="GS GeezMahtemUnicode" w:hAnsi="GS GeezMahtemUnicode" w:cs="Abyssinica SIL test"/>
+                <w:sz w:val="32"/>
+                <w:szCs w:val="32"/>
+              </w:rPr>
+              <w:t>ጺ</w:t>
+            </w:r>
+            <w:r>
+              <w:rPr>
+                <w:rFonts w:ascii="GS GeezMahtemUnicode" w:hAnsi="GS GeezMahtemUnicode"/>
+                <w:sz w:val="32"/>
+                <w:szCs w:val="32"/>
+              </w:rPr>
+              <w:br/>
+            </w:r>
+            <w:r>
+              <w:rPr>
+                <w:rFonts w:ascii="Cambria" w:hAnsi="Cambria"/>
+                <w:szCs w:val="32"/>
+              </w:rPr>
+              <w:t>xi</w:t>
+            </w:r>
+          </w:p>
+        </w:tc>
+        <w:tc>
+          <w:tcPr>
+            <w:tcW w:w="720" w:type="dxa"/>
+            <w:vAlign w:val="center"/>
+          </w:tcPr>
+          <w:p>
+            <w:pPr>
+              <w:jc w:val="center"/>
+              <w:rPr>
+                <w:rFonts w:ascii="GS GeezMahtemUnicode" w:hAnsi="GS GeezMahtemUnicode"/>
+                <w:sz w:val="32"/>
+                <w:szCs w:val="32"/>
+              </w:rPr>
+            </w:pPr>
+            <w:r>
+              <w:rPr>
+                <w:rFonts w:ascii="GS GeezMahtemUnicode" w:hAnsi="GS GeezMahtemUnicode" w:cs="Abyssinica SIL test"/>
+                <w:sz w:val="32"/>
+                <w:szCs w:val="32"/>
+              </w:rPr>
+              <w:t>ጻ</w:t>
+            </w:r>
+            <w:r>
+              <w:rPr>
+                <w:rFonts w:ascii="GS GeezMahtemUnicode" w:hAnsi="GS GeezMahtemUnicode"/>
+                <w:sz w:val="32"/>
+                <w:szCs w:val="32"/>
+              </w:rPr>
+              <w:br/>
+            </w:r>
+            <w:r>
+              <w:rPr>
+                <w:rFonts w:ascii="Cambria" w:hAnsi="Cambria"/>
+                <w:szCs w:val="32"/>
+              </w:rPr>
+              <w:t>xa</w:t>
+            </w:r>
+          </w:p>
+        </w:tc>
+        <w:tc>
+          <w:tcPr>
+            <w:tcW w:w="720" w:type="dxa"/>
+            <w:vAlign w:val="center"/>
+          </w:tcPr>
+          <w:p>
+            <w:pPr>
+              <w:jc w:val="center"/>
+              <w:rPr>
+                <w:rFonts w:ascii="GS GeezMahtemUnicode" w:hAnsi="GS GeezMahtemUnicode"/>
+                <w:sz w:val="32"/>
+                <w:szCs w:val="32"/>
+              </w:rPr>
+            </w:pPr>
+            <w:r>
+              <w:rPr>
+                <w:rFonts w:ascii="GS GeezMahtemUnicode" w:hAnsi="GS GeezMahtemUnicode" w:cs="Abyssinica SIL test"/>
+                <w:sz w:val="32"/>
+                <w:szCs w:val="32"/>
+              </w:rPr>
+              <w:t>ጼ</w:t>
+            </w:r>
+            <w:r>
+              <w:rPr>
+                <w:rFonts w:ascii="GS GeezMahtemUnicode" w:hAnsi="GS GeezMahtemUnicode"/>
+                <w:sz w:val="32"/>
+                <w:szCs w:val="32"/>
+              </w:rPr>
+              <w:br/>
+            </w:r>
+            <w:r>
+              <w:rPr>
+                <w:rFonts w:ascii="Cambria" w:hAnsi="Cambria"/>
+                <w:szCs w:val="32"/>
+              </w:rPr>
+              <w:t>xie</w:t>
+            </w:r>
+          </w:p>
+        </w:tc>
+        <w:tc>
+          <w:tcPr>
+            <w:tcW w:w="720" w:type="dxa"/>
+            <w:vAlign w:val="center"/>
+          </w:tcPr>
+          <w:p>
+            <w:pPr>
+              <w:jc w:val="center"/>
+              <w:rPr>
+                <w:rFonts w:ascii="GS GeezMahtemUnicode" w:hAnsi="GS GeezMahtemUnicode"/>
+                <w:sz w:val="32"/>
+                <w:szCs w:val="32"/>
+              </w:rPr>
+            </w:pPr>
+            <w:r>
+              <w:rPr>
+                <w:rFonts w:ascii="GS GeezMahtemUnicode" w:hAnsi="GS GeezMahtemUnicode" w:cs="Abyssinica SIL test"/>
+                <w:sz w:val="32"/>
+                <w:szCs w:val="32"/>
+              </w:rPr>
+              <w:t>ጽ</w:t>
+            </w:r>
+            <w:r>
+              <w:rPr>
+                <w:rFonts w:ascii="GS GeezMahtemUnicode" w:hAnsi="GS GeezMahtemUnicode"/>
+                <w:sz w:val="32"/>
+                <w:szCs w:val="32"/>
+              </w:rPr>
+              <w:br/>
+            </w:r>
+            <w:r>
+              <w:rPr>
+                <w:rFonts w:ascii="Cambria" w:hAnsi="Cambria"/>
                 <w:szCs w:val="32"/>
               </w:rPr>
               <w:t>x</w:t>
             </w:r>
-            <w:r>
-              <w:rPr>
-                <w:rFonts w:ascii="Cambria" w:hAnsi="Cambria"/>
-                <w:sz w:val="28"/>
-                <w:szCs w:val="32"/>
-              </w:rPr>
-              <w:t>e</w:t>
-            </w:r>
-            <w:proofErr w:type="spellEnd"/>
-          </w:p>
-        </w:tc>
-        <w:tc>
-          <w:tcPr>
-            <w:tcW w:w="720" w:type="dxa"/>
-            <w:vAlign w:val="center"/>
-          </w:tcPr>
-          <w:p>
-            <w:pPr>
-              <w:jc w:val="center"/>
-              <w:rPr>
-                <w:rFonts w:ascii="GS GeezMahtemUnicode" w:hAnsi="GS GeezMahtemUnicode"/>
-                <w:sz w:val="32"/>
-                <w:szCs w:val="32"/>
-              </w:rPr>
-            </w:pPr>
-            <w:r>
-              <w:rPr>
-                <w:rFonts w:ascii="GS GeezMahtemUnicode" w:hAnsi="GS GeezMahtemUnicode" w:cs="Abyssinica SIL test"/>
-                <w:sz w:val="32"/>
-                <w:szCs w:val="32"/>
-              </w:rPr>
-              <w:t>ጹ</w:t>
-            </w:r>
-            <w:r>
-              <w:rPr>
-                <w:rFonts w:ascii="GS GeezMahtemUnicode" w:hAnsi="GS GeezMahtemUnicode"/>
-                <w:sz w:val="32"/>
-                <w:szCs w:val="32"/>
-              </w:rPr>
-              <w:br/>
-            </w:r>
-            <w:r>
-              <w:rPr>
-                <w:rFonts w:ascii="Cambria" w:hAnsi="Cambria"/>
-                <w:sz w:val="28"/>
-                <w:szCs w:val="32"/>
-              </w:rPr>
-              <w:t>x</w:t>
-            </w:r>
-            <w:r>
-              <w:rPr>
-                <w:rFonts w:ascii="Cambria" w:hAnsi="Cambria"/>
-                <w:sz w:val="28"/>
-                <w:szCs w:val="32"/>
-              </w:rPr>
-              <w:t>u</w:t>
-            </w:r>
-          </w:p>
-        </w:tc>
-        <w:tc>
-          <w:tcPr>
-            <w:tcW w:w="720" w:type="dxa"/>
-            <w:vAlign w:val="center"/>
-          </w:tcPr>
-          <w:p>
-            <w:pPr>
-              <w:jc w:val="center"/>
-              <w:rPr>
-                <w:rFonts w:ascii="GS GeezMahtemUnicode" w:hAnsi="GS GeezMahtemUnicode"/>
-                <w:sz w:val="32"/>
-                <w:szCs w:val="32"/>
-              </w:rPr>
-            </w:pPr>
-            <w:r>
-              <w:rPr>
-                <w:rFonts w:ascii="GS GeezMahtemUnicode" w:hAnsi="GS GeezMahtemUnicode" w:cs="Abyssinica SIL test"/>
-                <w:sz w:val="32"/>
-                <w:szCs w:val="32"/>
-              </w:rPr>
-              <w:t>ጺ</w:t>
-            </w:r>
-            <w:r>
-              <w:rPr>
-                <w:rFonts w:ascii="GS GeezMahtemUnicode" w:hAnsi="GS GeezMahtemUnicode"/>
-                <w:sz w:val="32"/>
-                <w:szCs w:val="32"/>
-              </w:rPr>
-              <w:br/>
-            </w:r>
-            <w:r>
-              <w:rPr>
-                <w:rFonts w:ascii="Cambria" w:hAnsi="Cambria"/>
-                <w:sz w:val="28"/>
-                <w:szCs w:val="32"/>
-              </w:rPr>
-              <w:t>x</w:t>
-            </w:r>
-            <w:r>
-              <w:rPr>
-                <w:rFonts w:ascii="Cambria" w:hAnsi="Cambria"/>
-                <w:sz w:val="28"/>
-                <w:szCs w:val="32"/>
-              </w:rPr>
-              <w:t>i</w:t>
-            </w:r>
-          </w:p>
-        </w:tc>
-        <w:tc>
-          <w:tcPr>
-            <w:tcW w:w="720" w:type="dxa"/>
-            <w:vAlign w:val="center"/>
-          </w:tcPr>
-          <w:p>
-            <w:pPr>
-              <w:jc w:val="center"/>
-              <w:rPr>
-                <w:rFonts w:ascii="GS GeezMahtemUnicode" w:hAnsi="GS GeezMahtemUnicode"/>
-                <w:sz w:val="32"/>
-                <w:szCs w:val="32"/>
-              </w:rPr>
-            </w:pPr>
-            <w:r>
-              <w:rPr>
-                <w:rFonts w:ascii="GS GeezMahtemUnicode" w:hAnsi="GS GeezMahtemUnicode" w:cs="Abyssinica SIL test"/>
-                <w:sz w:val="32"/>
-                <w:szCs w:val="32"/>
-              </w:rPr>
-              <w:t>ጻ</w:t>
-            </w:r>
-            <w:r>
-              <w:rPr>
-                <w:rFonts w:ascii="GS GeezMahtemUnicode" w:hAnsi="GS GeezMahtemUnicode"/>
-                <w:sz w:val="32"/>
-                <w:szCs w:val="32"/>
-              </w:rPr>
-              <w:br/>
-            </w:r>
-            <w:r>
-              <w:rPr>
-                <w:rFonts w:ascii="Cambria" w:hAnsi="Cambria"/>
-                <w:sz w:val="28"/>
-                <w:szCs w:val="32"/>
-              </w:rPr>
-              <w:t>x</w:t>
-            </w:r>
-            <w:r>
-              <w:rPr>
-                <w:rFonts w:ascii="Cambria" w:hAnsi="Cambria"/>
-                <w:sz w:val="28"/>
-                <w:szCs w:val="32"/>
-              </w:rPr>
-              <w:t>a</w:t>
-            </w:r>
-          </w:p>
-        </w:tc>
-        <w:tc>
-          <w:tcPr>
-            <w:tcW w:w="720" w:type="dxa"/>
-            <w:vAlign w:val="center"/>
-          </w:tcPr>
-          <w:p>
-            <w:pPr>
-              <w:jc w:val="center"/>
-              <w:rPr>
-                <w:rFonts w:ascii="GS GeezMahtemUnicode" w:hAnsi="GS GeezMahtemUnicode"/>
-                <w:sz w:val="32"/>
-                <w:szCs w:val="32"/>
-              </w:rPr>
-            </w:pPr>
-            <w:r>
-              <w:rPr>
-                <w:rFonts w:ascii="GS GeezMahtemUnicode" w:hAnsi="GS GeezMahtemUnicode" w:cs="Abyssinica SIL test"/>
-                <w:sz w:val="32"/>
-                <w:szCs w:val="32"/>
-              </w:rPr>
-              <w:t>ጼ</w:t>
-            </w:r>
-            <w:r>
-              <w:rPr>
-                <w:rFonts w:ascii="GS GeezMahtemUnicode" w:hAnsi="GS GeezMahtemUnicode"/>
-                <w:sz w:val="32"/>
-                <w:szCs w:val="32"/>
-              </w:rPr>
-              <w:br/>
-            </w:r>
-            <w:proofErr w:type="spellStart"/>
-            <w:r>
-              <w:rPr>
-                <w:rFonts w:ascii="Cambria" w:hAnsi="Cambria"/>
-                <w:sz w:val="28"/>
-                <w:szCs w:val="32"/>
-              </w:rPr>
-              <w:t>x</w:t>
-            </w:r>
-            <w:r>
-              <w:rPr>
-                <w:rFonts w:ascii="Cambria" w:hAnsi="Cambria"/>
-                <w:sz w:val="28"/>
-                <w:szCs w:val="32"/>
-              </w:rPr>
-              <w:t>ie</w:t>
-            </w:r>
-            <w:proofErr w:type="spellEnd"/>
-          </w:p>
-        </w:tc>
-        <w:tc>
-          <w:tcPr>
-            <w:tcW w:w="720" w:type="dxa"/>
-            <w:vAlign w:val="center"/>
-          </w:tcPr>
-          <w:p>
-            <w:pPr>
-              <w:jc w:val="center"/>
-              <w:rPr>
-                <w:rFonts w:ascii="GS GeezMahtemUnicode" w:hAnsi="GS GeezMahtemUnicode"/>
-                <w:sz w:val="32"/>
-                <w:szCs w:val="32"/>
-              </w:rPr>
-            </w:pPr>
-            <w:r>
-              <w:rPr>
-                <w:rFonts w:ascii="GS GeezMahtemUnicode" w:hAnsi="GS GeezMahtemUnicode" w:cs="Abyssinica SIL test"/>
-                <w:sz w:val="32"/>
-                <w:szCs w:val="32"/>
-              </w:rPr>
-              <w:t>ጽ</w:t>
-            </w:r>
-            <w:r>
-              <w:rPr>
-                <w:rFonts w:ascii="GS GeezMahtemUnicode" w:hAnsi="GS GeezMahtemUnicode"/>
-                <w:sz w:val="32"/>
-                <w:szCs w:val="32"/>
-              </w:rPr>
-              <w:br/>
-            </w:r>
-            <w:r>
-              <w:rPr>
-                <w:rFonts w:ascii="GS GeezMahtemUnicode" w:hAnsi="GS GeezMahtemUnicode"/>
-                <w:sz w:val="32"/>
-                <w:szCs w:val="32"/>
-              </w:rPr>
-              <w:t>x</w:t>
-            </w:r>
           </w:p>
         </w:tc>
         <w:tc>
@@ -11267,18 +10975,9 @@
             <w:r>
               <w:rPr>
                 <w:rFonts w:ascii="Cambria" w:hAnsi="Cambria"/>
-                <w:sz w:val="28"/>
-                <w:szCs w:val="32"/>
-              </w:rPr>
-              <w:t>x</w:t>
-            </w:r>
-            <w:r>
-              <w:rPr>
-                <w:rFonts w:ascii="Cambria" w:hAnsi="Cambria"/>
-                <w:sz w:val="28"/>
-                <w:szCs w:val="32"/>
-              </w:rPr>
-              <w:t>o</w:t>
+                <w:szCs w:val="32"/>
+              </w:rPr>
+              <w:t>xo</w:t>
             </w:r>
           </w:p>
         </w:tc>
@@ -11312,28 +11011,20 @@
               </w:rPr>
               <w:br/>
             </w:r>
-            <w:proofErr w:type="spellStart"/>
-            <w:r>
-              <w:rPr>
-                <w:rFonts w:ascii="Cambria" w:hAnsi="Cambria"/>
-                <w:sz w:val="28"/>
-                <w:szCs w:val="32"/>
-              </w:rPr>
-              <w:t>x</w:t>
-            </w:r>
-            <w:r>
-              <w:rPr>
-                <w:rFonts w:ascii="Cambria" w:hAnsi="Cambria"/>
-                <w:sz w:val="28"/>
-                <w:szCs w:val="32"/>
-              </w:rPr>
-              <w:t>ua</w:t>
-            </w:r>
-            <w:proofErr w:type="spellEnd"/>
+            <w:r>
+              <w:rPr>
+                <w:rFonts w:ascii="Cambria" w:hAnsi="Cambria"/>
+                <w:szCs w:val="32"/>
+              </w:rPr>
+              <w:t>xua</w:t>
+            </w:r>
           </w:p>
         </w:tc>
       </w:tr>
       <w:tr>
+        <w:trPr>
+          <w:trHeight w:val="576"/>
+        </w:trPr>
         <w:tc>
           <w:tcPr>
             <w:tcW w:w="720" w:type="dxa"/>
@@ -11345,13 +11036,15 @@
               <w:jc w:val="center"/>
               <w:rPr>
                 <w:rFonts w:ascii="Cambria" w:hAnsi="Cambria"/>
-                <w:sz w:val="28"/>
-              </w:rPr>
-            </w:pPr>
-            <w:r>
-              <w:rPr>
-                <w:rFonts w:ascii="Cambria" w:hAnsi="Cambria"/>
-                <w:sz w:val="28"/>
+                <w:b/>
+                <w:bCs/>
+              </w:rPr>
+            </w:pPr>
+            <w:r>
+              <w:rPr>
+                <w:rFonts w:ascii="Cambria" w:hAnsi="Cambria"/>
+                <w:b/>
+                <w:bCs/>
               </w:rPr>
               <w:t>X</w:t>
             </w:r>
@@ -11390,7 +11083,6 @@
             <w:r>
               <w:rPr>
                 <w:rFonts w:ascii="Cambria" w:hAnsi="Cambria" w:cs="Abyssinica SIL test"/>
-                <w:sz w:val="32"/>
                 <w:szCs w:val="32"/>
               </w:rPr>
               <w:t>Xe</w:t>
@@ -11430,7 +11122,6 @@
             <w:r>
               <w:rPr>
                 <w:rFonts w:ascii="Cambria" w:hAnsi="Cambria" w:cs="Abyssinica SIL test"/>
-                <w:sz w:val="32"/>
                 <w:szCs w:val="32"/>
               </w:rPr>
               <w:t>Xu</w:t>
@@ -11470,7 +11161,6 @@
             <w:r>
               <w:rPr>
                 <w:rFonts w:ascii="Cambria" w:hAnsi="Cambria" w:cs="Abyssinica SIL test"/>
-                <w:sz w:val="32"/>
                 <w:szCs w:val="32"/>
               </w:rPr>
               <w:t>Xi</w:t>
@@ -11510,7 +11200,6 @@
             <w:r>
               <w:rPr>
                 <w:rFonts w:ascii="Cambria" w:hAnsi="Cambria" w:cs="Abyssinica SIL test"/>
-                <w:sz w:val="32"/>
                 <w:szCs w:val="32"/>
               </w:rPr>
               <w:t>Xa</w:t>
@@ -11550,7 +11239,6 @@
             <w:r>
               <w:rPr>
                 <w:rFonts w:ascii="Cambria" w:hAnsi="Cambria" w:cs="Abyssinica SIL test"/>
-                <w:sz w:val="32"/>
                 <w:szCs w:val="32"/>
               </w:rPr>
               <w:t>Xie</w:t>
@@ -11590,7 +11278,6 @@
             <w:r>
               <w:rPr>
                 <w:rFonts w:ascii="Cambria" w:hAnsi="Cambria" w:cs="Abyssinica SIL test"/>
-                <w:sz w:val="32"/>
                 <w:szCs w:val="32"/>
               </w:rPr>
               <w:t>X</w:t>
@@ -11630,7 +11317,6 @@
             <w:r>
               <w:rPr>
                 <w:rFonts w:ascii="Cambria" w:hAnsi="Cambria" w:cs="Abyssinica SIL test"/>
-                <w:sz w:val="32"/>
                 <w:szCs w:val="32"/>
               </w:rPr>
               <w:t>Xo</w:t>
@@ -11645,7 +11331,6 @@
             <w:pPr>
               <w:rPr>
                 <w:rFonts w:ascii="Cambria" w:hAnsi="Cambria"/>
-                <w:sz w:val="32"/>
                 <w:szCs w:val="32"/>
               </w:rPr>
             </w:pPr>
@@ -11653,6 +11338,9 @@
         </w:tc>
       </w:tr>
       <w:tr>
+        <w:trPr>
+          <w:trHeight w:val="576"/>
+        </w:trPr>
         <w:tc>
           <w:tcPr>
             <w:tcW w:w="720" w:type="dxa"/>
@@ -11664,13 +11352,15 @@
               <w:jc w:val="center"/>
               <w:rPr>
                 <w:rFonts w:ascii="Cambria" w:hAnsi="Cambria"/>
-                <w:sz w:val="28"/>
-              </w:rPr>
-            </w:pPr>
-            <w:r>
-              <w:rPr>
-                <w:rFonts w:ascii="Cambria" w:hAnsi="Cambria"/>
-                <w:sz w:val="28"/>
+                <w:b/>
+                <w:bCs/>
+              </w:rPr>
+            </w:pPr>
+            <w:r>
+              <w:rPr>
+                <w:rFonts w:ascii="Cambria" w:hAnsi="Cambria"/>
+                <w:b/>
+                <w:bCs/>
               </w:rPr>
               <w:t>f</w:t>
             </w:r>
@@ -11706,16 +11396,13 @@
               </w:rPr>
               <w:br/>
             </w:r>
-            <w:proofErr w:type="spellStart"/>
-            <w:r>
-              <w:rPr>
-                <w:rFonts w:ascii="Cambria" w:hAnsi="Cambria"/>
-                <w:sz w:val="28"/>
+            <w:r>
+              <w:rPr>
+                <w:rFonts w:ascii="Cambria" w:hAnsi="Cambria"/>
                 <w:szCs w:val="32"/>
               </w:rPr>
               <w:t>fe</w:t>
             </w:r>
-            <w:proofErr w:type="spellEnd"/>
           </w:p>
         </w:tc>
         <w:tc>
@@ -11751,7 +11438,6 @@
             <w:r>
               <w:rPr>
                 <w:rFonts w:ascii="Cambria" w:hAnsi="Cambria"/>
-                <w:sz w:val="28"/>
                 <w:szCs w:val="32"/>
               </w:rPr>
               <w:t>fu</w:t>
@@ -11791,7 +11477,6 @@
             <w:r>
               <w:rPr>
                 <w:rFonts w:ascii="Cambria" w:hAnsi="Cambria"/>
-                <w:sz w:val="28"/>
                 <w:szCs w:val="32"/>
               </w:rPr>
               <w:t>fi</w:t>
@@ -11831,7 +11516,6 @@
             <w:r>
               <w:rPr>
                 <w:rFonts w:ascii="Cambria" w:hAnsi="Cambria"/>
-                <w:sz w:val="28"/>
                 <w:szCs w:val="32"/>
               </w:rPr>
               <w:t>fa</w:t>
@@ -11871,7 +11555,6 @@
             <w:r>
               <w:rPr>
                 <w:rFonts w:ascii="Cambria" w:hAnsi="Cambria"/>
-                <w:sz w:val="28"/>
                 <w:szCs w:val="32"/>
               </w:rPr>
               <w:t>fie</w:t>
@@ -11911,7 +11594,6 @@
             <w:r>
               <w:rPr>
                 <w:rFonts w:ascii="Cambria" w:hAnsi="Cambria"/>
-                <w:sz w:val="28"/>
                 <w:szCs w:val="32"/>
               </w:rPr>
               <w:t>f</w:t>
@@ -11948,16 +11630,13 @@
               </w:rPr>
               <w:br/>
             </w:r>
-            <w:proofErr w:type="spellStart"/>
-            <w:r>
-              <w:rPr>
-                <w:rFonts w:ascii="Cambria" w:hAnsi="Cambria"/>
-                <w:sz w:val="28"/>
+            <w:r>
+              <w:rPr>
+                <w:rFonts w:ascii="Cambria" w:hAnsi="Cambria"/>
                 <w:szCs w:val="32"/>
               </w:rPr>
               <w:t>fo</w:t>
             </w:r>
-            <w:proofErr w:type="spellEnd"/>
           </w:p>
         </w:tc>
         <w:tc>
@@ -11990,20 +11669,20 @@
               </w:rPr>
               <w:br/>
             </w:r>
-            <w:proofErr w:type="spellStart"/>
-            <w:r>
-              <w:rPr>
-                <w:rFonts w:ascii="Cambria" w:hAnsi="Cambria"/>
-                <w:sz w:val="28"/>
+            <w:r>
+              <w:rPr>
+                <w:rFonts w:ascii="Cambria" w:hAnsi="Cambria"/>
                 <w:szCs w:val="32"/>
               </w:rPr>
               <w:t>fua</w:t>
             </w:r>
-            <w:proofErr w:type="spellEnd"/>
           </w:p>
         </w:tc>
       </w:tr>
       <w:tr>
+        <w:trPr>
+          <w:trHeight w:val="576"/>
+        </w:trPr>
         <w:tc>
           <w:tcPr>
             <w:tcW w:w="720" w:type="dxa"/>
@@ -12015,13 +11694,15 @@
               <w:jc w:val="center"/>
               <w:rPr>
                 <w:rFonts w:ascii="Cambria" w:hAnsi="Cambria"/>
-                <w:sz w:val="28"/>
-              </w:rPr>
-            </w:pPr>
-            <w:r>
-              <w:rPr>
-                <w:rFonts w:ascii="Cambria" w:hAnsi="Cambria"/>
-                <w:sz w:val="28"/>
+                <w:b/>
+                <w:bCs/>
+              </w:rPr>
+            </w:pPr>
+            <w:r>
+              <w:rPr>
+                <w:rFonts w:ascii="Cambria" w:hAnsi="Cambria"/>
+                <w:b/>
+                <w:bCs/>
               </w:rPr>
               <w:t>p</w:t>
             </w:r>
@@ -12061,7 +11742,6 @@
             <w:r>
               <w:rPr>
                 <w:rFonts w:ascii="Cambria" w:hAnsi="Cambria"/>
-                <w:sz w:val="28"/>
                 <w:szCs w:val="32"/>
               </w:rPr>
               <w:t>pe</w:t>
@@ -12099,16 +11779,13 @@
               </w:rPr>
               <w:br/>
             </w:r>
-            <w:proofErr w:type="spellStart"/>
-            <w:r>
-              <w:rPr>
-                <w:rFonts w:ascii="Cambria" w:hAnsi="Cambria"/>
-                <w:sz w:val="28"/>
+            <w:r>
+              <w:rPr>
+                <w:rFonts w:ascii="Cambria" w:hAnsi="Cambria"/>
                 <w:szCs w:val="32"/>
               </w:rPr>
               <w:t>pu</w:t>
             </w:r>
-            <w:proofErr w:type="spellEnd"/>
           </w:p>
         </w:tc>
         <w:tc>
@@ -12145,7 +11822,6 @@
             <w:r>
               <w:rPr>
                 <w:rFonts w:ascii="Cambria" w:hAnsi="Cambria"/>
-                <w:sz w:val="28"/>
                 <w:szCs w:val="32"/>
               </w:rPr>
               <w:t>pi</w:t>
@@ -12186,7 +11862,6 @@
             <w:r>
               <w:rPr>
                 <w:rFonts w:ascii="Cambria" w:hAnsi="Cambria"/>
-                <w:sz w:val="28"/>
                 <w:szCs w:val="32"/>
               </w:rPr>
               <w:t>pa</w:t>
@@ -12227,7 +11902,6 @@
             <w:r>
               <w:rPr>
                 <w:rFonts w:ascii="Cambria" w:hAnsi="Cambria"/>
-                <w:sz w:val="28"/>
                 <w:szCs w:val="32"/>
               </w:rPr>
               <w:t>pie</w:t>
@@ -12268,7 +11942,6 @@
             <w:r>
               <w:rPr>
                 <w:rFonts w:ascii="Cambria" w:hAnsi="Cambria"/>
-                <w:sz w:val="28"/>
                 <w:szCs w:val="32"/>
               </w:rPr>
               <w:t>p</w:t>
@@ -12309,7 +11982,6 @@
             <w:r>
               <w:rPr>
                 <w:rFonts w:ascii="Cambria" w:hAnsi="Cambria"/>
-                <w:sz w:val="28"/>
                 <w:szCs w:val="32"/>
               </w:rPr>
               <w:t>po</w:t>
@@ -12347,20 +12019,20 @@
               </w:rPr>
               <w:br/>
             </w:r>
-            <w:proofErr w:type="spellStart"/>
-            <w:r>
-              <w:rPr>
-                <w:rFonts w:ascii="Cambria" w:hAnsi="Cambria"/>
-                <w:sz w:val="28"/>
+            <w:r>
+              <w:rPr>
+                <w:rFonts w:ascii="Cambria" w:hAnsi="Cambria"/>
                 <w:szCs w:val="32"/>
               </w:rPr>
               <w:t>pua</w:t>
             </w:r>
-            <w:proofErr w:type="spellEnd"/>
           </w:p>
         </w:tc>
       </w:tr>
       <w:tr>
+        <w:trPr>
+          <w:trHeight w:val="576"/>
+        </w:trPr>
         <w:tc>
           <w:tcPr>
             <w:tcW w:w="720" w:type="dxa"/>
@@ -12372,13 +12044,15 @@
               <w:jc w:val="center"/>
               <w:rPr>
                 <w:rFonts w:ascii="Cambria" w:hAnsi="Cambria"/>
-                <w:sz w:val="28"/>
-              </w:rPr>
-            </w:pPr>
-            <w:r>
-              <w:rPr>
-                <w:rFonts w:ascii="Cambria" w:hAnsi="Cambria"/>
-                <w:sz w:val="28"/>
+                <w:b/>
+                <w:bCs/>
+              </w:rPr>
+            </w:pPr>
+            <w:r>
+              <w:rPr>
+                <w:rFonts w:ascii="Cambria" w:hAnsi="Cambria"/>
+                <w:b/>
+                <w:bCs/>
               </w:rPr>
               <w:t>v</w:t>
             </w:r>
@@ -12414,16 +12088,13 @@
               </w:rPr>
               <w:br/>
             </w:r>
-            <w:proofErr w:type="spellStart"/>
-            <w:r>
-              <w:rPr>
-                <w:rFonts w:ascii="Cambria" w:hAnsi="Cambria"/>
-                <w:sz w:val="28"/>
+            <w:r>
+              <w:rPr>
+                <w:rFonts w:ascii="Cambria" w:hAnsi="Cambria"/>
                 <w:szCs w:val="32"/>
               </w:rPr>
               <w:t>ve</w:t>
             </w:r>
-            <w:proofErr w:type="spellEnd"/>
           </w:p>
         </w:tc>
         <w:tc>
@@ -12459,7 +12130,6 @@
             <w:r>
               <w:rPr>
                 <w:rFonts w:ascii="Cambria" w:hAnsi="Cambria"/>
-                <w:sz w:val="28"/>
                 <w:szCs w:val="32"/>
               </w:rPr>
               <w:t>vu</w:t>
@@ -12499,7 +12169,6 @@
             <w:r>
               <w:rPr>
                 <w:rFonts w:ascii="Cambria" w:hAnsi="Cambria"/>
-                <w:sz w:val="28"/>
                 <w:szCs w:val="32"/>
               </w:rPr>
               <w:t>vi</w:t>
@@ -12536,16 +12205,13 @@
               </w:rPr>
               <w:br/>
             </w:r>
-            <w:proofErr w:type="spellStart"/>
-            <w:r>
-              <w:rPr>
-                <w:rFonts w:ascii="Cambria" w:hAnsi="Cambria"/>
-                <w:sz w:val="28"/>
+            <w:r>
+              <w:rPr>
+                <w:rFonts w:ascii="Cambria" w:hAnsi="Cambria"/>
                 <w:szCs w:val="32"/>
               </w:rPr>
               <w:t>va</w:t>
             </w:r>
-            <w:proofErr w:type="spellEnd"/>
           </w:p>
         </w:tc>
         <w:tc>
@@ -12581,7 +12247,6 @@
             <w:r>
               <w:rPr>
                 <w:rFonts w:ascii="Cambria" w:hAnsi="Cambria"/>
-                <w:sz w:val="28"/>
                 <w:szCs w:val="32"/>
               </w:rPr>
               <w:t>vie</w:t>
@@ -12621,7 +12286,6 @@
             <w:r>
               <w:rPr>
                 <w:rFonts w:ascii="Cambria" w:hAnsi="Cambria"/>
-                <w:sz w:val="28"/>
                 <w:szCs w:val="32"/>
               </w:rPr>
               <w:t>v</w:t>
@@ -12658,16 +12322,13 @@
               </w:rPr>
               <w:br/>
             </w:r>
-            <w:proofErr w:type="spellStart"/>
-            <w:r>
-              <w:rPr>
-                <w:rFonts w:ascii="Cambria" w:hAnsi="Cambria"/>
-                <w:sz w:val="28"/>
+            <w:r>
+              <w:rPr>
+                <w:rFonts w:ascii="Cambria" w:hAnsi="Cambria"/>
                 <w:szCs w:val="32"/>
               </w:rPr>
               <w:t>vo</w:t>
             </w:r>
-            <w:proofErr w:type="spellEnd"/>
           </w:p>
         </w:tc>
         <w:tc>
@@ -12700,16 +12361,13 @@
               </w:rPr>
               <w:br/>
             </w:r>
-            <w:proofErr w:type="spellStart"/>
-            <w:r>
-              <w:rPr>
-                <w:rFonts w:ascii="Cambria" w:hAnsi="Cambria"/>
-                <w:sz w:val="28"/>
+            <w:r>
+              <w:rPr>
+                <w:rFonts w:ascii="Cambria" w:hAnsi="Cambria"/>
                 <w:szCs w:val="32"/>
               </w:rPr>
               <w:t>vua</w:t>
             </w:r>
-            <w:proofErr w:type="spellEnd"/>
           </w:p>
         </w:tc>
       </w:tr>
@@ -12717,6 +12375,7 @@
     <w:p>
       <w:pPr>
         <w:pStyle w:val="Heading1"/>
+        <w:spacing w:line="276" w:lineRule="auto"/>
       </w:pPr>
       <w:r>
         <w:lastRenderedPageBreak/>
@@ -12761,7 +12420,7 @@
         <w:gridCol w:w="720"/>
         <w:gridCol w:w="720"/>
         <w:gridCol w:w="720"/>
-        <w:gridCol w:w="768"/>
+        <w:gridCol w:w="757"/>
         <w:gridCol w:w="720"/>
       </w:tblGrid>
       <w:tr>
@@ -12778,6 +12437,8 @@
             <w:pPr>
               <w:rPr>
                 <w:rFonts w:ascii="Cambria" w:hAnsi="Cambria"/>
+                <w:b/>
+                <w:bCs/>
                 <w:sz w:val="32"/>
                 <w:szCs w:val="32"/>
               </w:rPr>
@@ -12795,14 +12456,17 @@
               <w:jc w:val="center"/>
               <w:rPr>
                 <w:rFonts w:ascii="Cambria" w:hAnsi="Cambria"/>
-                <w:sz w:val="32"/>
-                <w:szCs w:val="32"/>
-              </w:rPr>
-            </w:pPr>
-            <w:r>
-              <w:rPr>
-                <w:rFonts w:ascii="Cambria" w:hAnsi="Cambria"/>
-                <w:sz w:val="32"/>
+                <w:b/>
+                <w:bCs/>
+                <w:sz w:val="32"/>
+                <w:szCs w:val="32"/>
+              </w:rPr>
+            </w:pPr>
+            <w:r>
+              <w:rPr>
+                <w:rFonts w:ascii="Cambria" w:hAnsi="Cambria"/>
+                <w:b/>
+                <w:bCs/>
                 <w:szCs w:val="32"/>
               </w:rPr>
               <w:t>e</w:t>
@@ -12820,20 +12484,21 @@
               <w:jc w:val="center"/>
               <w:rPr>
                 <w:rFonts w:ascii="Cambria" w:hAnsi="Cambria"/>
-                <w:sz w:val="32"/>
-                <w:szCs w:val="32"/>
-              </w:rPr>
-            </w:pPr>
-            <w:proofErr w:type="spellStart"/>
-            <w:r>
-              <w:rPr>
-                <w:rFonts w:ascii="Cambria" w:hAnsi="Cambria"/>
-                <w:sz w:val="32"/>
+                <w:b/>
+                <w:bCs/>
+                <w:sz w:val="32"/>
+                <w:szCs w:val="32"/>
+              </w:rPr>
+            </w:pPr>
+            <w:r>
+              <w:rPr>
+                <w:rFonts w:ascii="Cambria" w:hAnsi="Cambria"/>
+                <w:b/>
+                <w:bCs/>
                 <w:szCs w:val="32"/>
               </w:rPr>
               <w:t>i</w:t>
             </w:r>
-            <w:proofErr w:type="spellEnd"/>
           </w:p>
         </w:tc>
         <w:tc>
@@ -12847,14 +12512,17 @@
               <w:jc w:val="center"/>
               <w:rPr>
                 <w:rFonts w:ascii="Cambria" w:hAnsi="Cambria"/>
-                <w:sz w:val="32"/>
-                <w:szCs w:val="32"/>
-              </w:rPr>
-            </w:pPr>
-            <w:r>
-              <w:rPr>
-                <w:rFonts w:ascii="Cambria" w:hAnsi="Cambria"/>
-                <w:sz w:val="32"/>
+                <w:b/>
+                <w:bCs/>
+                <w:sz w:val="32"/>
+                <w:szCs w:val="32"/>
+              </w:rPr>
+            </w:pPr>
+            <w:r>
+              <w:rPr>
+                <w:rFonts w:ascii="Cambria" w:hAnsi="Cambria"/>
+                <w:b/>
+                <w:bCs/>
                 <w:szCs w:val="32"/>
               </w:rPr>
               <w:t>a</w:t>
@@ -12872,20 +12540,21 @@
               <w:jc w:val="center"/>
               <w:rPr>
                 <w:rFonts w:ascii="Cambria" w:hAnsi="Cambria"/>
-                <w:sz w:val="32"/>
-                <w:szCs w:val="32"/>
-              </w:rPr>
-            </w:pPr>
-            <w:proofErr w:type="spellStart"/>
-            <w:r>
-              <w:rPr>
-                <w:rFonts w:ascii="Cambria" w:hAnsi="Cambria"/>
-                <w:sz w:val="32"/>
+                <w:b/>
+                <w:bCs/>
+                <w:sz w:val="32"/>
+                <w:szCs w:val="32"/>
+              </w:rPr>
+            </w:pPr>
+            <w:r>
+              <w:rPr>
+                <w:rFonts w:ascii="Cambria" w:hAnsi="Cambria"/>
+                <w:b/>
+                <w:bCs/>
                 <w:szCs w:val="32"/>
               </w:rPr>
               <w:t>ie</w:t>
             </w:r>
-            <w:proofErr w:type="spellEnd"/>
           </w:p>
         </w:tc>
         <w:tc>
@@ -12899,14 +12568,16 @@
               <w:jc w:val="center"/>
               <w:rPr>
                 <w:rFonts w:ascii="Cambria" w:hAnsi="Cambria"/>
-                <w:sz w:val="32"/>
-                <w:szCs w:val="32"/>
-              </w:rPr>
-            </w:pPr>
-            <w:r>
-              <w:rPr>
-                <w:rFonts w:ascii="Cambria" w:hAnsi="Cambria"/>
-                <w:sz w:val="32"/>
+                <w:b/>
+                <w:bCs/>
+                <w:szCs w:val="32"/>
+              </w:rPr>
+            </w:pPr>
+            <w:r>
+              <w:rPr>
+                <w:rFonts w:ascii="Cambria" w:hAnsi="Cambria"/>
+                <w:b/>
+                <w:bCs/>
                 <w:szCs w:val="32"/>
               </w:rPr>
               <w:t>w</w:t>
@@ -12926,13 +12597,15 @@
               <w:jc w:val="center"/>
               <w:rPr>
                 <w:rFonts w:ascii="Cambria" w:hAnsi="Cambria"/>
-                <w:sz w:val="28"/>
-              </w:rPr>
-            </w:pPr>
-            <w:r>
-              <w:rPr>
-                <w:rFonts w:ascii="Cambria" w:hAnsi="Cambria"/>
-                <w:sz w:val="28"/>
+                <w:b/>
+                <w:bCs/>
+              </w:rPr>
+            </w:pPr>
+            <w:r>
+              <w:rPr>
+                <w:rFonts w:ascii="Cambria" w:hAnsi="Cambria"/>
+                <w:b/>
+                <w:bCs/>
               </w:rPr>
               <w:t>q</w:t>
             </w:r>
@@ -12970,32 +12643,13 @@
               </w:rPr>
               <w:br/>
             </w:r>
-            <w:proofErr w:type="spellStart"/>
-            <w:r>
-              <w:rPr>
-                <w:rFonts w:ascii="Cambria" w:hAnsi="Cambria"/>
-                <w:sz w:val="28"/>
-                <w:szCs w:val="32"/>
-              </w:rPr>
-              <w:t>q</w:t>
-            </w:r>
-            <w:r>
-              <w:rPr>
-                <w:rFonts w:ascii="Cambria" w:hAnsi="Cambria"/>
-                <w:sz w:val="28"/>
-                <w:szCs w:val="32"/>
-              </w:rPr>
-              <w:t>u</w:t>
-            </w:r>
-            <w:r>
-              <w:rPr>
-                <w:rFonts w:ascii="Cambria" w:hAnsi="Cambria"/>
-                <w:sz w:val="28"/>
-                <w:szCs w:val="32"/>
-              </w:rPr>
-              <w:t>e</w:t>
-            </w:r>
-            <w:proofErr w:type="spellEnd"/>
+            <w:r>
+              <w:rPr>
+                <w:rFonts w:ascii="Cambria" w:hAnsi="Cambria"/>
+                <w:szCs w:val="32"/>
+              </w:rPr>
+              <w:t>que</w:t>
+            </w:r>
           </w:p>
         </w:tc>
         <w:tc>
@@ -13033,26 +12687,9 @@
             <w:r>
               <w:rPr>
                 <w:rFonts w:ascii="Cambria" w:hAnsi="Cambria"/>
-                <w:sz w:val="28"/>
-                <w:szCs w:val="32"/>
-              </w:rPr>
-              <w:t>q</w:t>
-            </w:r>
-            <w:r>
-              <w:rPr>
-                <w:rFonts w:ascii="Cambria" w:hAnsi="Cambria"/>
-                <w:sz w:val="28"/>
-                <w:szCs w:val="32"/>
-              </w:rPr>
-              <w:t>u</w:t>
-            </w:r>
-            <w:r>
-              <w:rPr>
-                <w:rFonts w:ascii="Cambria" w:hAnsi="Cambria"/>
-                <w:sz w:val="28"/>
-                <w:szCs w:val="32"/>
-              </w:rPr>
-              <w:t>i</w:t>
+                <w:szCs w:val="32"/>
+              </w:rPr>
+              <w:t>qui</w:t>
             </w:r>
           </w:p>
         </w:tc>
@@ -13091,26 +12728,9 @@
             <w:r>
               <w:rPr>
                 <w:rFonts w:ascii="Cambria" w:hAnsi="Cambria"/>
-                <w:sz w:val="28"/>
-                <w:szCs w:val="32"/>
-              </w:rPr>
-              <w:t>q</w:t>
-            </w:r>
-            <w:r>
-              <w:rPr>
-                <w:rFonts w:ascii="Cambria" w:hAnsi="Cambria"/>
-                <w:sz w:val="28"/>
-                <w:szCs w:val="32"/>
-              </w:rPr>
-              <w:t>u</w:t>
-            </w:r>
-            <w:r>
-              <w:rPr>
-                <w:rFonts w:ascii="Cambria" w:hAnsi="Cambria"/>
-                <w:sz w:val="28"/>
-                <w:szCs w:val="32"/>
-              </w:rPr>
-              <w:t>a</w:t>
+                <w:szCs w:val="32"/>
+              </w:rPr>
+              <w:t>qua</w:t>
             </w:r>
           </w:p>
         </w:tc>
@@ -13146,32 +12766,13 @@
               </w:rPr>
               <w:br/>
             </w:r>
-            <w:proofErr w:type="spellStart"/>
-            <w:r>
-              <w:rPr>
-                <w:rFonts w:ascii="Cambria" w:hAnsi="Cambria"/>
-                <w:sz w:val="28"/>
-                <w:szCs w:val="32"/>
-              </w:rPr>
-              <w:t>q</w:t>
-            </w:r>
-            <w:r>
-              <w:rPr>
-                <w:rFonts w:ascii="Cambria" w:hAnsi="Cambria"/>
-                <w:sz w:val="28"/>
-                <w:szCs w:val="32"/>
-              </w:rPr>
-              <w:t>u</w:t>
-            </w:r>
-            <w:r>
-              <w:rPr>
-                <w:rFonts w:ascii="Cambria" w:hAnsi="Cambria"/>
-                <w:sz w:val="28"/>
-                <w:szCs w:val="32"/>
-              </w:rPr>
-              <w:t>ie</w:t>
-            </w:r>
-            <w:proofErr w:type="spellEnd"/>
+            <w:r>
+              <w:rPr>
+                <w:rFonts w:ascii="Cambria" w:hAnsi="Cambria"/>
+                <w:szCs w:val="32"/>
+              </w:rPr>
+              <w:t>quie</w:t>
+            </w:r>
           </w:p>
         </w:tc>
         <w:tc>
@@ -13206,32 +12807,13 @@
               </w:rPr>
               <w:br/>
             </w:r>
-            <w:proofErr w:type="spellStart"/>
-            <w:r>
-              <w:rPr>
-                <w:rFonts w:ascii="Cambria" w:hAnsi="Cambria"/>
-                <w:sz w:val="28"/>
-                <w:szCs w:val="32"/>
-              </w:rPr>
-              <w:t>q</w:t>
-            </w:r>
-            <w:r>
-              <w:rPr>
-                <w:rFonts w:ascii="Cambria" w:hAnsi="Cambria"/>
-                <w:sz w:val="28"/>
-                <w:szCs w:val="32"/>
-              </w:rPr>
-              <w:t>u</w:t>
-            </w:r>
-            <w:r>
-              <w:rPr>
-                <w:rFonts w:ascii="Cambria" w:hAnsi="Cambria"/>
-                <w:sz w:val="28"/>
-                <w:szCs w:val="32"/>
-              </w:rPr>
-              <w:t>u</w:t>
-            </w:r>
-            <w:proofErr w:type="spellEnd"/>
+            <w:r>
+              <w:rPr>
+                <w:rFonts w:ascii="Cambria" w:hAnsi="Cambria"/>
+                <w:szCs w:val="32"/>
+              </w:rPr>
+              <w:t>quu</w:t>
+            </w:r>
           </w:p>
         </w:tc>
       </w:tr>
@@ -13247,13 +12829,15 @@
               <w:jc w:val="center"/>
               <w:rPr>
                 <w:rFonts w:ascii="Cambria" w:hAnsi="Cambria"/>
-                <w:sz w:val="28"/>
-              </w:rPr>
-            </w:pPr>
-            <w:r>
-              <w:rPr>
-                <w:rFonts w:ascii="Cambria" w:hAnsi="Cambria"/>
-                <w:sz w:val="28"/>
+                <w:b/>
+                <w:bCs/>
+              </w:rPr>
+            </w:pPr>
+            <w:r>
+              <w:rPr>
+                <w:rFonts w:ascii="Cambria" w:hAnsi="Cambria"/>
+                <w:b/>
+                <w:bCs/>
               </w:rPr>
               <w:t>Q</w:t>
             </w:r>
@@ -13294,32 +12878,13 @@
                 <w:szCs w:val="32"/>
               </w:rPr>
             </w:pPr>
-            <w:proofErr w:type="spellStart"/>
-            <w:r>
-              <w:rPr>
-                <w:rFonts w:ascii="Cambria" w:hAnsi="Cambria"/>
-                <w:sz w:val="28"/>
-                <w:szCs w:val="32"/>
-              </w:rPr>
-              <w:t>Q</w:t>
-            </w:r>
-            <w:r>
-              <w:rPr>
-                <w:rFonts w:ascii="Cambria" w:hAnsi="Cambria"/>
-                <w:sz w:val="28"/>
-                <w:szCs w:val="32"/>
-              </w:rPr>
-              <w:t>u</w:t>
-            </w:r>
-            <w:r>
-              <w:rPr>
-                <w:rFonts w:ascii="Cambria" w:hAnsi="Cambria"/>
-                <w:sz w:val="28"/>
-                <w:szCs w:val="32"/>
-              </w:rPr>
-              <w:t>e</w:t>
-            </w:r>
-            <w:proofErr w:type="spellEnd"/>
+            <w:r>
+              <w:rPr>
+                <w:rFonts w:ascii="Cambria" w:hAnsi="Cambria"/>
+                <w:szCs w:val="32"/>
+              </w:rPr>
+              <w:t>Que</w:t>
+            </w:r>
           </w:p>
         </w:tc>
         <w:tc>
@@ -13360,26 +12925,9 @@
             <w:r>
               <w:rPr>
                 <w:rFonts w:ascii="Cambria" w:hAnsi="Cambria"/>
-                <w:sz w:val="28"/>
-                <w:szCs w:val="32"/>
-              </w:rPr>
-              <w:t>Q</w:t>
-            </w:r>
-            <w:r>
-              <w:rPr>
-                <w:rFonts w:ascii="Cambria" w:hAnsi="Cambria"/>
-                <w:sz w:val="28"/>
-                <w:szCs w:val="32"/>
-              </w:rPr>
-              <w:t>u</w:t>
-            </w:r>
-            <w:r>
-              <w:rPr>
-                <w:rFonts w:ascii="Cambria" w:hAnsi="Cambria"/>
-                <w:sz w:val="28"/>
-                <w:szCs w:val="32"/>
-              </w:rPr>
-              <w:t>i</w:t>
+                <w:szCs w:val="32"/>
+              </w:rPr>
+              <w:t>Qui</w:t>
             </w:r>
           </w:p>
         </w:tc>
@@ -13421,26 +12969,9 @@
             <w:r>
               <w:rPr>
                 <w:rFonts w:ascii="Cambria" w:hAnsi="Cambria"/>
-                <w:sz w:val="28"/>
-                <w:szCs w:val="32"/>
-              </w:rPr>
-              <w:t>Q</w:t>
-            </w:r>
-            <w:r>
-              <w:rPr>
-                <w:rFonts w:ascii="Cambria" w:hAnsi="Cambria"/>
-                <w:sz w:val="28"/>
-                <w:szCs w:val="32"/>
-              </w:rPr>
-              <w:t>u</w:t>
-            </w:r>
-            <w:r>
-              <w:rPr>
-                <w:rFonts w:ascii="Cambria" w:hAnsi="Cambria"/>
-                <w:sz w:val="28"/>
-                <w:szCs w:val="32"/>
-              </w:rPr>
-              <w:t>a</w:t>
+                <w:szCs w:val="32"/>
+              </w:rPr>
+              <w:t>Qua</w:t>
             </w:r>
           </w:p>
         </w:tc>
@@ -13482,26 +13013,9 @@
             <w:r>
               <w:rPr>
                 <w:rFonts w:ascii="Cambria" w:hAnsi="Cambria"/>
-                <w:sz w:val="28"/>
-                <w:szCs w:val="32"/>
-              </w:rPr>
-              <w:t>Q</w:t>
-            </w:r>
-            <w:r>
-              <w:rPr>
-                <w:rFonts w:ascii="Cambria" w:hAnsi="Cambria"/>
-                <w:sz w:val="28"/>
-                <w:szCs w:val="32"/>
-              </w:rPr>
-              <w:t>u</w:t>
-            </w:r>
-            <w:r>
-              <w:rPr>
-                <w:rFonts w:ascii="Cambria" w:hAnsi="Cambria"/>
-                <w:sz w:val="28"/>
-                <w:szCs w:val="32"/>
-              </w:rPr>
-              <w:t>ie</w:t>
+                <w:szCs w:val="32"/>
+              </w:rPr>
+              <w:t>Quie</w:t>
             </w:r>
           </w:p>
         </w:tc>
@@ -13540,32 +13054,13 @@
                 <w:szCs w:val="32"/>
               </w:rPr>
             </w:pPr>
-            <w:proofErr w:type="spellStart"/>
-            <w:r>
-              <w:rPr>
-                <w:rFonts w:ascii="Cambria" w:hAnsi="Cambria"/>
-                <w:sz w:val="28"/>
-                <w:szCs w:val="32"/>
-              </w:rPr>
-              <w:t>Q</w:t>
-            </w:r>
-            <w:r>
-              <w:rPr>
-                <w:rFonts w:ascii="Cambria" w:hAnsi="Cambria"/>
-                <w:sz w:val="28"/>
-                <w:szCs w:val="32"/>
-              </w:rPr>
-              <w:t>u</w:t>
-            </w:r>
-            <w:r>
-              <w:rPr>
-                <w:rFonts w:ascii="Cambria" w:hAnsi="Cambria"/>
-                <w:sz w:val="28"/>
-                <w:szCs w:val="32"/>
-              </w:rPr>
-              <w:t>u</w:t>
-            </w:r>
-            <w:proofErr w:type="spellEnd"/>
+            <w:r>
+              <w:rPr>
+                <w:rFonts w:ascii="Cambria" w:hAnsi="Cambria"/>
+                <w:szCs w:val="32"/>
+              </w:rPr>
+              <w:t>Quu</w:t>
+            </w:r>
           </w:p>
         </w:tc>
       </w:tr>
@@ -13581,13 +13076,15 @@
               <w:jc w:val="center"/>
               <w:rPr>
                 <w:rFonts w:ascii="Cambria" w:hAnsi="Cambria"/>
-                <w:sz w:val="28"/>
-              </w:rPr>
-            </w:pPr>
-            <w:r>
-              <w:rPr>
-                <w:rFonts w:ascii="Cambria" w:hAnsi="Cambria"/>
-                <w:sz w:val="28"/>
+                <w:b/>
+                <w:bCs/>
+              </w:rPr>
+            </w:pPr>
+            <w:r>
+              <w:rPr>
+                <w:rFonts w:ascii="Cambria" w:hAnsi="Cambria"/>
+                <w:b/>
+                <w:bCs/>
               </w:rPr>
               <w:t>]</w:t>
             </w:r>
@@ -13628,34 +13125,97 @@
             <w:r>
               <w:rPr>
                 <w:rFonts w:ascii="Cambria" w:hAnsi="Cambria" w:cs="Abyssinica SIL test"/>
-                <w:sz w:val="32"/>
-                <w:szCs w:val="32"/>
-              </w:rPr>
-              <w:t>]</w:t>
-            </w:r>
-            <w:proofErr w:type="spellStart"/>
+                <w:szCs w:val="32"/>
+              </w:rPr>
+              <w:t>]ue</w:t>
+            </w:r>
+          </w:p>
+        </w:tc>
+        <w:tc>
+          <w:tcPr>
+            <w:tcW w:w="720" w:type="dxa"/>
+            <w:vAlign w:val="center"/>
+          </w:tcPr>
+          <w:p>
+            <w:pPr>
+              <w:spacing w:line="276" w:lineRule="auto"/>
+              <w:jc w:val="center"/>
+              <w:rPr>
+                <w:rFonts w:ascii="GS GeezMahtemUnicode" w:hAnsi="GS GeezMahtemUnicode" w:cs="Abyssinica SIL test"/>
+                <w:sz w:val="32"/>
+                <w:szCs w:val="32"/>
+              </w:rPr>
+            </w:pPr>
+            <w:r>
+              <w:rPr>
+                <w:rFonts w:ascii="GS GeezMahtemUnicode" w:hAnsi="GS GeezMahtemUnicode" w:cs="Abyssinica SIL test"/>
+                <w:sz w:val="32"/>
+                <w:szCs w:val="32"/>
+                <w:lang w:val="am-ET"/>
+              </w:rPr>
+              <w:t>ኊ</w:t>
+            </w:r>
+            <w:r>
+              <w:rPr>
+                <w:rFonts w:ascii="GS GeezMahtemUnicode" w:hAnsi="GS GeezMahtemUnicode" w:cs="Abyssinica SIL test"/>
+                <w:sz w:val="32"/>
+                <w:szCs w:val="32"/>
+              </w:rPr>
+              <w:br/>
+            </w:r>
             <w:r>
               <w:rPr>
                 <w:rFonts w:ascii="Cambria" w:hAnsi="Cambria" w:cs="Abyssinica SIL test"/>
-                <w:sz w:val="32"/>
-                <w:szCs w:val="32"/>
-              </w:rPr>
-              <w:t>u</w:t>
+                <w:szCs w:val="32"/>
+              </w:rPr>
+              <w:t>]ui</w:t>
+            </w:r>
+          </w:p>
+        </w:tc>
+        <w:tc>
+          <w:tcPr>
+            <w:tcW w:w="720" w:type="dxa"/>
+            <w:vAlign w:val="center"/>
+          </w:tcPr>
+          <w:p>
+            <w:pPr>
+              <w:spacing w:line="276" w:lineRule="auto"/>
+              <w:jc w:val="center"/>
+              <w:rPr>
+                <w:rFonts w:ascii="GS GeezMahtemUnicode" w:hAnsi="GS GeezMahtemUnicode" w:cs="Abyssinica SIL test"/>
+                <w:sz w:val="32"/>
+                <w:szCs w:val="32"/>
+              </w:rPr>
+            </w:pPr>
+            <w:r>
+              <w:rPr>
+                <w:rFonts w:ascii="GS GeezMahtemUnicode" w:hAnsi="GS GeezMahtemUnicode" w:cs="Abyssinica SIL test"/>
+                <w:sz w:val="32"/>
+                <w:szCs w:val="32"/>
+                <w:lang w:val="am-ET"/>
+              </w:rPr>
+              <w:t>ኋ</w:t>
+            </w:r>
+            <w:r>
+              <w:rPr>
+                <w:rFonts w:ascii="GS GeezMahtemUnicode" w:hAnsi="GS GeezMahtemUnicode" w:cs="Abyssinica SIL test"/>
+                <w:sz w:val="32"/>
+                <w:szCs w:val="32"/>
+              </w:rPr>
+              <w:br/>
             </w:r>
             <w:r>
               <w:rPr>
                 <w:rFonts w:ascii="Cambria" w:hAnsi="Cambria" w:cs="Abyssinica SIL test"/>
-                <w:sz w:val="32"/>
-                <w:szCs w:val="32"/>
-              </w:rPr>
-              <w:t>e</w:t>
-            </w:r>
-            <w:proofErr w:type="spellEnd"/>
-          </w:p>
-        </w:tc>
-        <w:tc>
-          <w:tcPr>
-            <w:tcW w:w="720" w:type="dxa"/>
+                <w:szCs w:val="32"/>
+              </w:rPr>
+              <w:t>]ua</w:t>
+            </w:r>
+          </w:p>
+        </w:tc>
+        <w:tc>
+          <w:tcPr>
+            <w:tcW w:w="757" w:type="dxa"/>
             <w:vAlign w:val="center"/>
           </w:tcPr>
           <w:p>
@@ -13675,7 +13235,7 @@
                 <w:szCs w:val="32"/>
                 <w:lang w:val="am-ET"/>
               </w:rPr>
-              <w:t>ኊ</w:t>
+              <w:t>ኌ</w:t>
             </w:r>
             <w:r>
               <w:rPr>
@@ -13688,201 +13248,51 @@
             <w:r>
               <w:rPr>
                 <w:rFonts w:ascii="Cambria" w:hAnsi="Cambria" w:cs="Abyssinica SIL test"/>
-                <w:sz w:val="32"/>
-                <w:szCs w:val="32"/>
-              </w:rPr>
-              <w:t>]</w:t>
-            </w:r>
-            <w:proofErr w:type="spellStart"/>
+                <w:szCs w:val="32"/>
+              </w:rPr>
+              <w:t>]ie</w:t>
+            </w:r>
+          </w:p>
+        </w:tc>
+        <w:tc>
+          <w:tcPr>
+            <w:tcW w:w="720" w:type="dxa"/>
+            <w:vAlign w:val="center"/>
+          </w:tcPr>
+          <w:p>
+            <w:pPr>
+              <w:spacing w:line="276" w:lineRule="auto"/>
+              <w:jc w:val="center"/>
+              <w:rPr>
+                <w:rFonts w:ascii="GS GeezMahtemUnicode" w:hAnsi="GS GeezMahtemUnicode" w:cs="Abyssinica SIL test"/>
+                <w:sz w:val="32"/>
+                <w:szCs w:val="32"/>
+              </w:rPr>
+            </w:pPr>
+            <w:r>
+              <w:rPr>
+                <w:rFonts w:ascii="GS GeezMahtemUnicode" w:hAnsi="GS GeezMahtemUnicode" w:cs="Abyssinica SIL test"/>
+                <w:sz w:val="32"/>
+                <w:szCs w:val="32"/>
+                <w:lang w:val="am-ET"/>
+              </w:rPr>
+              <w:t>ኍ</w:t>
+            </w:r>
+            <w:r>
+              <w:rPr>
+                <w:rFonts w:ascii="GS GeezMahtemUnicode" w:hAnsi="GS GeezMahtemUnicode" w:cs="Abyssinica SIL test"/>
+                <w:sz w:val="32"/>
+                <w:szCs w:val="32"/>
+              </w:rPr>
+              <w:br/>
+            </w:r>
             <w:r>
               <w:rPr>
                 <w:rFonts w:ascii="Cambria" w:hAnsi="Cambria" w:cs="Abyssinica SIL test"/>
-                <w:sz w:val="32"/>
-                <w:szCs w:val="32"/>
-              </w:rPr>
-              <w:t>u</w:t>
-            </w:r>
-            <w:r>
-              <w:rPr>
-                <w:rFonts w:ascii="Cambria" w:hAnsi="Cambria" w:cs="Abyssinica SIL test"/>
-                <w:sz w:val="32"/>
-                <w:szCs w:val="32"/>
-              </w:rPr>
-              <w:t>i</w:t>
-            </w:r>
-            <w:proofErr w:type="spellEnd"/>
-          </w:p>
-        </w:tc>
-        <w:tc>
-          <w:tcPr>
-            <w:tcW w:w="720" w:type="dxa"/>
-            <w:vAlign w:val="center"/>
-          </w:tcPr>
-          <w:p>
-            <w:pPr>
-              <w:spacing w:line="276" w:lineRule="auto"/>
-              <w:jc w:val="center"/>
-              <w:rPr>
-                <w:rFonts w:ascii="GS GeezMahtemUnicode" w:hAnsi="GS GeezMahtemUnicode" w:cs="Abyssinica SIL test"/>
-                <w:sz w:val="32"/>
-                <w:szCs w:val="32"/>
-              </w:rPr>
-            </w:pPr>
-            <w:r>
-              <w:rPr>
-                <w:rFonts w:ascii="GS GeezMahtemUnicode" w:hAnsi="GS GeezMahtemUnicode" w:cs="Abyssinica SIL test"/>
-                <w:sz w:val="32"/>
-                <w:szCs w:val="32"/>
-                <w:lang w:val="am-ET"/>
-              </w:rPr>
-              <w:t>ኋ</w:t>
-            </w:r>
-            <w:r>
-              <w:rPr>
-                <w:rFonts w:ascii="GS GeezMahtemUnicode" w:hAnsi="GS GeezMahtemUnicode" w:cs="Abyssinica SIL test"/>
-                <w:sz w:val="32"/>
-                <w:szCs w:val="32"/>
-              </w:rPr>
-              <w:br/>
-            </w:r>
-            <w:r>
-              <w:rPr>
-                <w:rFonts w:ascii="Cambria" w:hAnsi="Cambria" w:cs="Abyssinica SIL test"/>
-                <w:sz w:val="32"/>
-                <w:szCs w:val="32"/>
-              </w:rPr>
-              <w:t>]</w:t>
-            </w:r>
-            <w:proofErr w:type="spellStart"/>
-            <w:r>
-              <w:rPr>
-                <w:rFonts w:ascii="Cambria" w:hAnsi="Cambria" w:cs="Abyssinica SIL test"/>
-                <w:sz w:val="32"/>
-                <w:szCs w:val="32"/>
-              </w:rPr>
-              <w:t>u</w:t>
-            </w:r>
-            <w:r>
-              <w:rPr>
-                <w:rFonts w:ascii="Cambria" w:hAnsi="Cambria" w:cs="Abyssinica SIL test"/>
-                <w:sz w:val="32"/>
-                <w:szCs w:val="32"/>
-              </w:rPr>
-              <w:t>a</w:t>
-            </w:r>
-            <w:proofErr w:type="spellEnd"/>
-          </w:p>
-        </w:tc>
-        <w:tc>
-          <w:tcPr>
-            <w:tcW w:w="757" w:type="dxa"/>
-            <w:vAlign w:val="center"/>
-          </w:tcPr>
-          <w:p>
-            <w:pPr>
-              <w:spacing w:line="276" w:lineRule="auto"/>
-              <w:jc w:val="center"/>
-              <w:rPr>
-                <w:rFonts w:ascii="GS GeezMahtemUnicode" w:hAnsi="GS GeezMahtemUnicode" w:cs="Abyssinica SIL test"/>
-                <w:sz w:val="32"/>
-                <w:szCs w:val="32"/>
-              </w:rPr>
-            </w:pPr>
-            <w:r>
-              <w:rPr>
-                <w:rFonts w:ascii="GS GeezMahtemUnicode" w:hAnsi="GS GeezMahtemUnicode" w:cs="Abyssinica SIL test"/>
-                <w:sz w:val="32"/>
-                <w:szCs w:val="32"/>
-                <w:lang w:val="am-ET"/>
-              </w:rPr>
-              <w:t>ኌ</w:t>
-            </w:r>
-            <w:r>
-              <w:rPr>
-                <w:rFonts w:ascii="GS GeezMahtemUnicode" w:hAnsi="GS GeezMahtemUnicode" w:cs="Abyssinica SIL test"/>
-                <w:sz w:val="32"/>
-                <w:szCs w:val="32"/>
-              </w:rPr>
-              <w:br/>
-            </w:r>
-            <w:r>
-              <w:rPr>
-                <w:rFonts w:ascii="Cambria" w:hAnsi="Cambria" w:cs="Abyssinica SIL test"/>
-                <w:sz w:val="32"/>
-                <w:szCs w:val="32"/>
-              </w:rPr>
-              <w:t>]</w:t>
-            </w:r>
-            <w:proofErr w:type="spellStart"/>
-            <w:r>
-              <w:rPr>
-                <w:rFonts w:ascii="Cambria" w:hAnsi="Cambria" w:cs="Abyssinica SIL test"/>
-                <w:sz w:val="32"/>
-                <w:szCs w:val="32"/>
-              </w:rPr>
-              <w:t>ie</w:t>
-            </w:r>
-            <w:proofErr w:type="spellEnd"/>
-          </w:p>
-        </w:tc>
-        <w:tc>
-          <w:tcPr>
-            <w:tcW w:w="720" w:type="dxa"/>
-            <w:vAlign w:val="center"/>
-          </w:tcPr>
-          <w:p>
-            <w:pPr>
-              <w:spacing w:line="276" w:lineRule="auto"/>
-              <w:jc w:val="center"/>
-              <w:rPr>
-                <w:rFonts w:ascii="GS GeezMahtemUnicode" w:hAnsi="GS GeezMahtemUnicode" w:cs="Abyssinica SIL test"/>
-                <w:sz w:val="32"/>
-                <w:szCs w:val="32"/>
-              </w:rPr>
-            </w:pPr>
-            <w:r>
-              <w:rPr>
-                <w:rFonts w:ascii="GS GeezMahtemUnicode" w:hAnsi="GS GeezMahtemUnicode" w:cs="Abyssinica SIL test"/>
-                <w:sz w:val="32"/>
-                <w:szCs w:val="32"/>
-                <w:lang w:val="am-ET"/>
-              </w:rPr>
-              <w:t>ኍ</w:t>
-            </w:r>
-            <w:r>
-              <w:rPr>
-                <w:rFonts w:ascii="GS GeezMahtemUnicode" w:hAnsi="GS GeezMahtemUnicode" w:cs="Abyssinica SIL test"/>
-                <w:sz w:val="32"/>
-                <w:szCs w:val="32"/>
-              </w:rPr>
-              <w:br/>
-            </w:r>
-            <w:r>
-              <w:rPr>
-                <w:rFonts w:ascii="Cambria" w:hAnsi="Cambria" w:cs="Abyssinica SIL test"/>
-                <w:sz w:val="32"/>
-                <w:szCs w:val="32"/>
-              </w:rPr>
-              <w:t>]</w:t>
-            </w:r>
-            <w:proofErr w:type="spellStart"/>
-            <w:r>
-              <w:rPr>
-                <w:rFonts w:ascii="Cambria" w:hAnsi="Cambria" w:cs="Abyssinica SIL test"/>
-                <w:sz w:val="32"/>
-                <w:szCs w:val="32"/>
-              </w:rPr>
-              <w:t>u</w:t>
-            </w:r>
-            <w:r>
-              <w:rPr>
-                <w:rFonts w:ascii="Cambria" w:hAnsi="Cambria" w:cs="Abyssinica SIL test"/>
-                <w:sz w:val="32"/>
-                <w:szCs w:val="32"/>
-              </w:rPr>
-              <w:t>u</w:t>
-            </w:r>
-            <w:proofErr w:type="spellEnd"/>
+                <w:szCs w:val="32"/>
+              </w:rPr>
+              <w:t>]uu</w:t>
+            </w:r>
           </w:p>
         </w:tc>
       </w:tr>
@@ -13898,13 +13308,15 @@
               <w:jc w:val="center"/>
               <w:rPr>
                 <w:rFonts w:ascii="Cambria" w:hAnsi="Cambria"/>
-                <w:sz w:val="28"/>
-              </w:rPr>
-            </w:pPr>
-            <w:r>
-              <w:rPr>
-                <w:rFonts w:ascii="Cambria" w:hAnsi="Cambria"/>
-                <w:sz w:val="28"/>
+                <w:b/>
+                <w:bCs/>
+              </w:rPr>
+            </w:pPr>
+            <w:r>
+              <w:rPr>
+                <w:rFonts w:ascii="Cambria" w:hAnsi="Cambria"/>
+                <w:b/>
+                <w:bCs/>
               </w:rPr>
               <w:t>k</w:t>
             </w:r>
@@ -13942,32 +13354,13 @@
               </w:rPr>
               <w:br/>
             </w:r>
-            <w:proofErr w:type="spellStart"/>
-            <w:r>
-              <w:rPr>
-                <w:rFonts w:ascii="Cambria" w:hAnsi="Cambria"/>
-                <w:sz w:val="28"/>
-                <w:szCs w:val="32"/>
-              </w:rPr>
-              <w:t>k</w:t>
-            </w:r>
-            <w:r>
-              <w:rPr>
-                <w:rFonts w:ascii="Cambria" w:hAnsi="Cambria"/>
-                <w:sz w:val="28"/>
-                <w:szCs w:val="32"/>
-              </w:rPr>
-              <w:t>u</w:t>
-            </w:r>
-            <w:r>
-              <w:rPr>
-                <w:rFonts w:ascii="Cambria" w:hAnsi="Cambria"/>
-                <w:sz w:val="28"/>
-                <w:szCs w:val="32"/>
-              </w:rPr>
-              <w:t>e</w:t>
-            </w:r>
-            <w:proofErr w:type="spellEnd"/>
+            <w:r>
+              <w:rPr>
+                <w:rFonts w:ascii="Cambria" w:hAnsi="Cambria"/>
+                <w:szCs w:val="32"/>
+              </w:rPr>
+              <w:t>kue</w:t>
+            </w:r>
           </w:p>
         </w:tc>
         <w:tc>
@@ -14002,32 +13395,13 @@
               </w:rPr>
               <w:br/>
             </w:r>
-            <w:proofErr w:type="spellStart"/>
-            <w:r>
-              <w:rPr>
-                <w:rFonts w:ascii="Cambria" w:hAnsi="Cambria"/>
-                <w:sz w:val="28"/>
-                <w:szCs w:val="32"/>
-              </w:rPr>
-              <w:t>k</w:t>
-            </w:r>
-            <w:r>
-              <w:rPr>
-                <w:rFonts w:ascii="Cambria" w:hAnsi="Cambria"/>
-                <w:sz w:val="28"/>
-                <w:szCs w:val="32"/>
-              </w:rPr>
-              <w:t>u</w:t>
-            </w:r>
-            <w:r>
-              <w:rPr>
-                <w:rFonts w:ascii="Cambria" w:hAnsi="Cambria"/>
-                <w:sz w:val="28"/>
-                <w:szCs w:val="32"/>
-              </w:rPr>
-              <w:t>i</w:t>
-            </w:r>
-            <w:proofErr w:type="spellEnd"/>
+            <w:r>
+              <w:rPr>
+                <w:rFonts w:ascii="Cambria" w:hAnsi="Cambria"/>
+                <w:szCs w:val="32"/>
+              </w:rPr>
+              <w:t>kui</w:t>
+            </w:r>
           </w:p>
         </w:tc>
         <w:tc>
@@ -14061,32 +13435,13 @@
               </w:rPr>
               <w:br/>
             </w:r>
-            <w:proofErr w:type="spellStart"/>
-            <w:r>
-              <w:rPr>
-                <w:rFonts w:ascii="Cambria" w:hAnsi="Cambria"/>
-                <w:sz w:val="28"/>
-                <w:szCs w:val="32"/>
-              </w:rPr>
-              <w:t>k</w:t>
-            </w:r>
-            <w:r>
-              <w:rPr>
-                <w:rFonts w:ascii="Cambria" w:hAnsi="Cambria"/>
-                <w:sz w:val="28"/>
-                <w:szCs w:val="32"/>
-              </w:rPr>
-              <w:t>u</w:t>
-            </w:r>
-            <w:r>
-              <w:rPr>
-                <w:rFonts w:ascii="Cambria" w:hAnsi="Cambria"/>
-                <w:sz w:val="28"/>
-                <w:szCs w:val="32"/>
-              </w:rPr>
-              <w:t>a</w:t>
-            </w:r>
-            <w:proofErr w:type="spellEnd"/>
+            <w:r>
+              <w:rPr>
+                <w:rFonts w:ascii="Cambria" w:hAnsi="Cambria"/>
+                <w:szCs w:val="32"/>
+              </w:rPr>
+              <w:t>kua</w:t>
+            </w:r>
           </w:p>
         </w:tc>
         <w:tc>
@@ -14121,16 +13476,13 @@
               </w:rPr>
               <w:br/>
             </w:r>
-            <w:proofErr w:type="spellStart"/>
-            <w:r>
-              <w:rPr>
-                <w:rFonts w:ascii="Cambria" w:hAnsi="Cambria"/>
-                <w:sz w:val="28"/>
+            <w:r>
+              <w:rPr>
+                <w:rFonts w:ascii="Cambria" w:hAnsi="Cambria"/>
                 <w:szCs w:val="32"/>
               </w:rPr>
               <w:t>kie</w:t>
             </w:r>
-            <w:proofErr w:type="spellEnd"/>
           </w:p>
         </w:tc>
         <w:tc>
@@ -14165,32 +13517,13 @@
               </w:rPr>
               <w:br/>
             </w:r>
-            <w:proofErr w:type="spellStart"/>
-            <w:r>
-              <w:rPr>
-                <w:rFonts w:ascii="Cambria" w:hAnsi="Cambria"/>
-                <w:sz w:val="28"/>
-                <w:szCs w:val="32"/>
-              </w:rPr>
-              <w:t>k</w:t>
-            </w:r>
-            <w:r>
-              <w:rPr>
-                <w:rFonts w:ascii="Cambria" w:hAnsi="Cambria"/>
-                <w:sz w:val="28"/>
-                <w:szCs w:val="32"/>
-              </w:rPr>
-              <w:t>u</w:t>
-            </w:r>
-            <w:r>
-              <w:rPr>
-                <w:rFonts w:ascii="Cambria" w:hAnsi="Cambria"/>
-                <w:sz w:val="28"/>
-                <w:szCs w:val="32"/>
-              </w:rPr>
-              <w:t>u</w:t>
-            </w:r>
-            <w:proofErr w:type="spellEnd"/>
+            <w:r>
+              <w:rPr>
+                <w:rFonts w:ascii="Cambria" w:hAnsi="Cambria"/>
+                <w:szCs w:val="32"/>
+              </w:rPr>
+              <w:t>kuu</w:t>
+            </w:r>
           </w:p>
         </w:tc>
       </w:tr>
@@ -14206,13 +13539,15 @@
               <w:jc w:val="center"/>
               <w:rPr>
                 <w:rFonts w:ascii="Cambria" w:hAnsi="Cambria"/>
-                <w:sz w:val="28"/>
-              </w:rPr>
-            </w:pPr>
-            <w:r>
-              <w:rPr>
-                <w:rFonts w:ascii="Cambria" w:hAnsi="Cambria"/>
-                <w:sz w:val="28"/>
+                <w:b/>
+                <w:bCs/>
+              </w:rPr>
+            </w:pPr>
+            <w:r>
+              <w:rPr>
+                <w:rFonts w:ascii="Cambria" w:hAnsi="Cambria"/>
+                <w:b/>
+                <w:bCs/>
               </w:rPr>
               <w:t>K</w:t>
             </w:r>
@@ -14253,26 +13588,9 @@
             <w:r>
               <w:rPr>
                 <w:rFonts w:ascii="Cambria" w:hAnsi="Cambria"/>
-                <w:sz w:val="28"/>
-                <w:szCs w:val="32"/>
-              </w:rPr>
-              <w:t>K</w:t>
-            </w:r>
-            <w:r>
-              <w:rPr>
-                <w:rFonts w:ascii="Cambria" w:hAnsi="Cambria"/>
-                <w:sz w:val="28"/>
-                <w:szCs w:val="32"/>
-              </w:rPr>
-              <w:t>u</w:t>
-            </w:r>
-            <w:r>
-              <w:rPr>
-                <w:rFonts w:ascii="Cambria" w:hAnsi="Cambria"/>
-                <w:sz w:val="28"/>
-                <w:szCs w:val="32"/>
-              </w:rPr>
-              <w:t>e</w:t>
+                <w:szCs w:val="32"/>
+              </w:rPr>
+              <w:t>Kue</w:t>
             </w:r>
           </w:p>
         </w:tc>
@@ -14311,26 +13629,9 @@
             <w:r>
               <w:rPr>
                 <w:rFonts w:ascii="Cambria" w:hAnsi="Cambria"/>
-                <w:sz w:val="28"/>
-                <w:szCs w:val="32"/>
-              </w:rPr>
-              <w:t>K</w:t>
-            </w:r>
-            <w:r>
-              <w:rPr>
-                <w:rFonts w:ascii="Cambria" w:hAnsi="Cambria"/>
-                <w:sz w:val="28"/>
-                <w:szCs w:val="32"/>
-              </w:rPr>
-              <w:t>u</w:t>
-            </w:r>
-            <w:r>
-              <w:rPr>
-                <w:rFonts w:ascii="Cambria" w:hAnsi="Cambria"/>
-                <w:sz w:val="28"/>
-                <w:szCs w:val="32"/>
-              </w:rPr>
-              <w:t>i</w:t>
+                <w:szCs w:val="32"/>
+              </w:rPr>
+              <w:t>Kui</w:t>
             </w:r>
           </w:p>
         </w:tc>
@@ -14369,26 +13670,9 @@
             <w:r>
               <w:rPr>
                 <w:rFonts w:ascii="Cambria" w:hAnsi="Cambria"/>
-                <w:sz w:val="28"/>
-                <w:szCs w:val="32"/>
-              </w:rPr>
-              <w:t>K</w:t>
-            </w:r>
-            <w:r>
-              <w:rPr>
-                <w:rFonts w:ascii="Cambria" w:hAnsi="Cambria"/>
-                <w:sz w:val="28"/>
-                <w:szCs w:val="32"/>
-              </w:rPr>
-              <w:t>u</w:t>
-            </w:r>
-            <w:r>
-              <w:rPr>
-                <w:rFonts w:ascii="Cambria" w:hAnsi="Cambria"/>
-                <w:sz w:val="28"/>
-                <w:szCs w:val="32"/>
-              </w:rPr>
-              <w:t>a</w:t>
+                <w:szCs w:val="32"/>
+              </w:rPr>
+              <w:t>Kua</w:t>
             </w:r>
           </w:p>
         </w:tc>
@@ -14424,32 +13708,13 @@
               </w:rPr>
               <w:br/>
             </w:r>
-            <w:proofErr w:type="spellStart"/>
-            <w:r>
-              <w:rPr>
-                <w:rFonts w:ascii="Cambria" w:hAnsi="Cambria"/>
-                <w:sz w:val="28"/>
-                <w:szCs w:val="32"/>
-              </w:rPr>
-              <w:t>K</w:t>
-            </w:r>
-            <w:r>
-              <w:rPr>
-                <w:rFonts w:ascii="Cambria" w:hAnsi="Cambria"/>
-                <w:sz w:val="28"/>
-                <w:szCs w:val="32"/>
-              </w:rPr>
-              <w:t>u</w:t>
-            </w:r>
-            <w:r>
-              <w:rPr>
-                <w:rFonts w:ascii="Cambria" w:hAnsi="Cambria"/>
-                <w:sz w:val="28"/>
-                <w:szCs w:val="32"/>
-              </w:rPr>
-              <w:t>ie</w:t>
-            </w:r>
-            <w:proofErr w:type="spellEnd"/>
+            <w:r>
+              <w:rPr>
+                <w:rFonts w:ascii="Cambria" w:hAnsi="Cambria"/>
+                <w:szCs w:val="32"/>
+              </w:rPr>
+              <w:t>Kuie</w:t>
+            </w:r>
           </w:p>
         </w:tc>
         <w:tc>
@@ -14487,26 +13752,9 @@
             <w:r>
               <w:rPr>
                 <w:rFonts w:ascii="Cambria" w:hAnsi="Cambria"/>
-                <w:sz w:val="28"/>
-                <w:szCs w:val="32"/>
-              </w:rPr>
-              <w:t>K</w:t>
-            </w:r>
-            <w:r>
-              <w:rPr>
-                <w:rFonts w:ascii="Cambria" w:hAnsi="Cambria"/>
-                <w:sz w:val="28"/>
-                <w:szCs w:val="32"/>
-              </w:rPr>
-              <w:t>u</w:t>
-            </w:r>
-            <w:r>
-              <w:rPr>
-                <w:rFonts w:ascii="Cambria" w:hAnsi="Cambria"/>
-                <w:sz w:val="28"/>
-                <w:szCs w:val="32"/>
-              </w:rPr>
-              <w:t>u</w:t>
+                <w:szCs w:val="32"/>
+              </w:rPr>
+              <w:t>Kuu</w:t>
             </w:r>
           </w:p>
         </w:tc>
@@ -14523,13 +13771,15 @@
               <w:jc w:val="center"/>
               <w:rPr>
                 <w:rFonts w:ascii="Cambria" w:hAnsi="Cambria"/>
-                <w:sz w:val="28"/>
-              </w:rPr>
-            </w:pPr>
-            <w:r>
-              <w:rPr>
-                <w:rFonts w:ascii="Cambria" w:hAnsi="Cambria"/>
-                <w:sz w:val="28"/>
+                <w:b/>
+                <w:bCs/>
+              </w:rPr>
+            </w:pPr>
+            <w:r>
+              <w:rPr>
+                <w:rFonts w:ascii="Cambria" w:hAnsi="Cambria"/>
+                <w:b/>
+                <w:bCs/>
               </w:rPr>
               <w:t>g</w:t>
             </w:r>
@@ -14567,32 +13817,13 @@
               </w:rPr>
               <w:br/>
             </w:r>
-            <w:proofErr w:type="spellStart"/>
-            <w:r>
-              <w:rPr>
-                <w:rFonts w:ascii="Cambria" w:hAnsi="Cambria"/>
-                <w:sz w:val="28"/>
-                <w:szCs w:val="32"/>
-              </w:rPr>
-              <w:t>g</w:t>
-            </w:r>
-            <w:r>
-              <w:rPr>
-                <w:rFonts w:ascii="Cambria" w:hAnsi="Cambria"/>
-                <w:sz w:val="28"/>
-                <w:szCs w:val="32"/>
-              </w:rPr>
-              <w:t>u</w:t>
-            </w:r>
-            <w:r>
-              <w:rPr>
-                <w:rFonts w:ascii="Cambria" w:hAnsi="Cambria"/>
-                <w:sz w:val="28"/>
-                <w:szCs w:val="32"/>
-              </w:rPr>
-              <w:t>e</w:t>
-            </w:r>
-            <w:proofErr w:type="spellEnd"/>
+            <w:r>
+              <w:rPr>
+                <w:rFonts w:ascii="Cambria" w:hAnsi="Cambria"/>
+                <w:szCs w:val="32"/>
+              </w:rPr>
+              <w:t>gue</w:t>
+            </w:r>
           </w:p>
         </w:tc>
         <w:tc>
@@ -14627,32 +13858,13 @@
               </w:rPr>
               <w:br/>
             </w:r>
-            <w:proofErr w:type="spellStart"/>
-            <w:r>
-              <w:rPr>
-                <w:rFonts w:ascii="Cambria" w:hAnsi="Cambria"/>
-                <w:sz w:val="28"/>
-                <w:szCs w:val="32"/>
-              </w:rPr>
-              <w:t>g</w:t>
-            </w:r>
-            <w:r>
-              <w:rPr>
-                <w:rFonts w:ascii="Cambria" w:hAnsi="Cambria"/>
-                <w:sz w:val="28"/>
-                <w:szCs w:val="32"/>
-              </w:rPr>
-              <w:t>u</w:t>
-            </w:r>
-            <w:r>
-              <w:rPr>
-                <w:rFonts w:ascii="Cambria" w:hAnsi="Cambria"/>
-                <w:sz w:val="28"/>
-                <w:szCs w:val="32"/>
-              </w:rPr>
-              <w:t>i</w:t>
-            </w:r>
-            <w:proofErr w:type="spellEnd"/>
+            <w:r>
+              <w:rPr>
+                <w:rFonts w:ascii="Cambria" w:hAnsi="Cambria"/>
+                <w:szCs w:val="32"/>
+              </w:rPr>
+              <w:t>gui</w:t>
+            </w:r>
           </w:p>
         </w:tc>
         <w:tc>
@@ -14687,32 +13899,13 @@
               </w:rPr>
               <w:br/>
             </w:r>
-            <w:proofErr w:type="spellStart"/>
-            <w:r>
-              <w:rPr>
-                <w:rFonts w:ascii="Cambria" w:hAnsi="Cambria"/>
-                <w:sz w:val="28"/>
-                <w:szCs w:val="32"/>
-              </w:rPr>
-              <w:t>g</w:t>
-            </w:r>
-            <w:r>
-              <w:rPr>
-                <w:rFonts w:ascii="Cambria" w:hAnsi="Cambria"/>
-                <w:sz w:val="28"/>
-                <w:szCs w:val="32"/>
-              </w:rPr>
-              <w:t>u</w:t>
-            </w:r>
-            <w:r>
-              <w:rPr>
-                <w:rFonts w:ascii="Cambria" w:hAnsi="Cambria"/>
-                <w:sz w:val="28"/>
-                <w:szCs w:val="32"/>
-              </w:rPr>
-              <w:t>a</w:t>
-            </w:r>
-            <w:proofErr w:type="spellEnd"/>
+            <w:r>
+              <w:rPr>
+                <w:rFonts w:ascii="Cambria" w:hAnsi="Cambria"/>
+                <w:szCs w:val="32"/>
+              </w:rPr>
+              <w:t>gua</w:t>
+            </w:r>
           </w:p>
         </w:tc>
         <w:tc>
@@ -14747,32 +13940,13 @@
               </w:rPr>
               <w:br/>
             </w:r>
-            <w:proofErr w:type="spellStart"/>
-            <w:r>
-              <w:rPr>
-                <w:rFonts w:ascii="Cambria" w:hAnsi="Cambria"/>
-                <w:sz w:val="28"/>
-                <w:szCs w:val="32"/>
-              </w:rPr>
-              <w:t>g</w:t>
-            </w:r>
-            <w:r>
-              <w:rPr>
-                <w:rFonts w:ascii="Cambria" w:hAnsi="Cambria"/>
-                <w:sz w:val="28"/>
-                <w:szCs w:val="32"/>
-              </w:rPr>
-              <w:t>u</w:t>
-            </w:r>
-            <w:r>
-              <w:rPr>
-                <w:rFonts w:ascii="Cambria" w:hAnsi="Cambria"/>
-                <w:sz w:val="28"/>
-                <w:szCs w:val="32"/>
-              </w:rPr>
-              <w:t>ie</w:t>
-            </w:r>
-            <w:proofErr w:type="spellEnd"/>
+            <w:r>
+              <w:rPr>
+                <w:rFonts w:ascii="Cambria" w:hAnsi="Cambria"/>
+                <w:szCs w:val="32"/>
+              </w:rPr>
+              <w:t>guie</w:t>
+            </w:r>
           </w:p>
         </w:tc>
         <w:tc>
@@ -14807,32 +13981,13 @@
               </w:rPr>
               <w:br/>
             </w:r>
-            <w:proofErr w:type="spellStart"/>
-            <w:r>
-              <w:rPr>
-                <w:rFonts w:ascii="Cambria" w:hAnsi="Cambria"/>
-                <w:sz w:val="28"/>
-                <w:szCs w:val="32"/>
-              </w:rPr>
-              <w:t>g</w:t>
-            </w:r>
-            <w:r>
-              <w:rPr>
-                <w:rFonts w:ascii="Cambria" w:hAnsi="Cambria"/>
-                <w:sz w:val="28"/>
-                <w:szCs w:val="32"/>
-              </w:rPr>
-              <w:t>u</w:t>
-            </w:r>
-            <w:r>
-              <w:rPr>
-                <w:rFonts w:ascii="Cambria" w:hAnsi="Cambria"/>
-                <w:sz w:val="28"/>
-                <w:szCs w:val="32"/>
-              </w:rPr>
-              <w:t>u</w:t>
-            </w:r>
-            <w:proofErr w:type="spellEnd"/>
+            <w:r>
+              <w:rPr>
+                <w:rFonts w:ascii="Cambria" w:hAnsi="Cambria"/>
+                <w:szCs w:val="32"/>
+              </w:rPr>
+              <w:t>guu</w:t>
+            </w:r>
           </w:p>
         </w:tc>
       </w:tr>
@@ -14840,6 +13995,7 @@
     <w:p>
       <w:pPr>
         <w:pStyle w:val="Heading1"/>
+        <w:spacing w:line="276" w:lineRule="auto"/>
         <w:rPr>
           <w:rFonts w:ascii="Calibri Light" w:hAnsi="Calibri Light" w:cs="Calibri Light"/>
         </w:rPr>
@@ -14865,14 +14021,6 @@
         </w:rPr>
         <w:t>Letters</w:t>
       </w:r>
-    </w:p>
-    <w:p>
-      <w:pPr>
-        <w:rPr>
-          <w:rFonts w:ascii="Cambria" w:hAnsi="Cambria"/>
-          <w:sz w:val="28"/>
-        </w:rPr>
-      </w:pPr>
     </w:p>
     <w:tbl>
       <w:tblPr>
@@ -14913,6 +14061,8 @@
             <w:pPr>
               <w:rPr>
                 <w:rFonts w:ascii="Cambria" w:hAnsi="Cambria"/>
+                <w:b/>
+                <w:bCs/>
                 <w:sz w:val="32"/>
                 <w:szCs w:val="32"/>
               </w:rPr>
@@ -14930,13 +14080,17 @@
               <w:jc w:val="center"/>
               <w:rPr>
                 <w:rFonts w:ascii="Cambria" w:hAnsi="Cambria"/>
-                <w:sz w:val="32"/>
-                <w:szCs w:val="32"/>
-              </w:rPr>
-            </w:pPr>
-            <w:r>
-              <w:rPr>
-                <w:rFonts w:ascii="Cambria" w:hAnsi="Cambria"/>
+                <w:b/>
+                <w:bCs/>
+                <w:sz w:val="32"/>
+                <w:szCs w:val="32"/>
+              </w:rPr>
+            </w:pPr>
+            <w:r>
+              <w:rPr>
+                <w:rFonts w:ascii="Cambria" w:hAnsi="Cambria"/>
+                <w:b/>
+                <w:bCs/>
                 <w:sz w:val="32"/>
                 <w:szCs w:val="32"/>
               </w:rPr>
@@ -14955,13 +14109,17 @@
               <w:jc w:val="center"/>
               <w:rPr>
                 <w:rFonts w:ascii="Cambria" w:hAnsi="Cambria"/>
-                <w:sz w:val="32"/>
-                <w:szCs w:val="32"/>
-              </w:rPr>
-            </w:pPr>
-            <w:r>
-              <w:rPr>
-                <w:rFonts w:ascii="Cambria" w:hAnsi="Cambria"/>
+                <w:b/>
+                <w:bCs/>
+                <w:sz w:val="32"/>
+                <w:szCs w:val="32"/>
+              </w:rPr>
+            </w:pPr>
+            <w:r>
+              <w:rPr>
+                <w:rFonts w:ascii="Cambria" w:hAnsi="Cambria"/>
+                <w:b/>
+                <w:bCs/>
                 <w:sz w:val="32"/>
                 <w:szCs w:val="32"/>
               </w:rPr>
@@ -14980,20 +14138,22 @@
               <w:jc w:val="center"/>
               <w:rPr>
                 <w:rFonts w:ascii="Cambria" w:hAnsi="Cambria"/>
-                <w:sz w:val="32"/>
-                <w:szCs w:val="32"/>
-              </w:rPr>
-            </w:pPr>
-            <w:proofErr w:type="spellStart"/>
-            <w:r>
-              <w:rPr>
-                <w:rFonts w:ascii="Cambria" w:hAnsi="Cambria"/>
+                <w:b/>
+                <w:bCs/>
+                <w:sz w:val="32"/>
+                <w:szCs w:val="32"/>
+              </w:rPr>
+            </w:pPr>
+            <w:r>
+              <w:rPr>
+                <w:rFonts w:ascii="Cambria" w:hAnsi="Cambria"/>
+                <w:b/>
+                <w:bCs/>
                 <w:sz w:val="32"/>
                 <w:szCs w:val="32"/>
               </w:rPr>
               <w:t>i</w:t>
             </w:r>
-            <w:proofErr w:type="spellEnd"/>
           </w:p>
         </w:tc>
         <w:tc>
@@ -15007,13 +14167,17 @@
               <w:jc w:val="center"/>
               <w:rPr>
                 <w:rFonts w:ascii="Cambria" w:hAnsi="Cambria"/>
-                <w:sz w:val="32"/>
-                <w:szCs w:val="32"/>
-              </w:rPr>
-            </w:pPr>
-            <w:r>
-              <w:rPr>
-                <w:rFonts w:ascii="Cambria" w:hAnsi="Cambria"/>
+                <w:b/>
+                <w:bCs/>
+                <w:sz w:val="32"/>
+                <w:szCs w:val="32"/>
+              </w:rPr>
+            </w:pPr>
+            <w:r>
+              <w:rPr>
+                <w:rFonts w:ascii="Cambria" w:hAnsi="Cambria"/>
+                <w:b/>
+                <w:bCs/>
                 <w:sz w:val="32"/>
                 <w:szCs w:val="32"/>
               </w:rPr>
@@ -15032,20 +14196,22 @@
               <w:jc w:val="center"/>
               <w:rPr>
                 <w:rFonts w:ascii="Cambria" w:hAnsi="Cambria"/>
-                <w:sz w:val="32"/>
-                <w:szCs w:val="32"/>
-              </w:rPr>
-            </w:pPr>
-            <w:proofErr w:type="spellStart"/>
-            <w:r>
-              <w:rPr>
-                <w:rFonts w:ascii="Cambria" w:hAnsi="Cambria"/>
+                <w:b/>
+                <w:bCs/>
+                <w:sz w:val="32"/>
+                <w:szCs w:val="32"/>
+              </w:rPr>
+            </w:pPr>
+            <w:r>
+              <w:rPr>
+                <w:rFonts w:ascii="Cambria" w:hAnsi="Cambria"/>
+                <w:b/>
+                <w:bCs/>
                 <w:sz w:val="32"/>
                 <w:szCs w:val="32"/>
               </w:rPr>
               <w:t>ie</w:t>
             </w:r>
-            <w:proofErr w:type="spellEnd"/>
           </w:p>
         </w:tc>
         <w:tc>
@@ -15059,6 +14225,8 @@
               <w:jc w:val="center"/>
               <w:rPr>
                 <w:rFonts w:ascii="Cambria" w:hAnsi="Cambria"/>
+                <w:b/>
+                <w:bCs/>
                 <w:sz w:val="32"/>
                 <w:szCs w:val="32"/>
               </w:rPr>
@@ -15076,13 +14244,17 @@
               <w:jc w:val="center"/>
               <w:rPr>
                 <w:rFonts w:ascii="Cambria" w:hAnsi="Cambria"/>
-                <w:sz w:val="32"/>
-                <w:szCs w:val="32"/>
-              </w:rPr>
-            </w:pPr>
-            <w:r>
-              <w:rPr>
-                <w:rFonts w:ascii="Cambria" w:hAnsi="Cambria"/>
+                <w:b/>
+                <w:bCs/>
+                <w:sz w:val="32"/>
+                <w:szCs w:val="32"/>
+              </w:rPr>
+            </w:pPr>
+            <w:r>
+              <w:rPr>
+                <w:rFonts w:ascii="Cambria" w:hAnsi="Cambria"/>
+                <w:b/>
+                <w:bCs/>
                 <w:sz w:val="32"/>
                 <w:szCs w:val="32"/>
               </w:rPr>
@@ -15103,13 +14275,15 @@
               <w:jc w:val="center"/>
               <w:rPr>
                 <w:rFonts w:ascii="Cambria" w:hAnsi="Cambria"/>
-                <w:sz w:val="28"/>
-              </w:rPr>
-            </w:pPr>
-            <w:r>
-              <w:rPr>
-                <w:rFonts w:ascii="Cambria" w:hAnsi="Cambria"/>
-                <w:sz w:val="28"/>
+                <w:b/>
+                <w:bCs/>
+              </w:rPr>
+            </w:pPr>
+            <w:r>
+              <w:rPr>
+                <w:rFonts w:ascii="Cambria" w:hAnsi="Cambria"/>
+                <w:b/>
+                <w:bCs/>
               </w:rPr>
               <w:t>G</w:t>
             </w:r>
@@ -15150,19 +14324,215 @@
             <w:r>
               <w:rPr>
                 <w:rFonts w:ascii="Cambria" w:hAnsi="Cambria"/>
-                <w:sz w:val="28"/>
+                <w:szCs w:val="32"/>
+              </w:rPr>
+              <w:t>Ge</w:t>
+            </w:r>
+          </w:p>
+        </w:tc>
+        <w:tc>
+          <w:tcPr>
+            <w:tcW w:w="720" w:type="dxa"/>
+            <w:vAlign w:val="center"/>
+          </w:tcPr>
+          <w:p>
+            <w:pPr>
+              <w:spacing w:line="276" w:lineRule="auto"/>
+              <w:jc w:val="center"/>
+              <w:rPr>
+                <w:rFonts w:ascii="GS GeezMahtemUnicode" w:hAnsi="GS GeezMahtemUnicode"/>
+                <w:sz w:val="32"/>
+                <w:szCs w:val="32"/>
+              </w:rPr>
+            </w:pPr>
+            <w:r>
+              <w:rPr>
+                <w:rFonts w:ascii="GS GeezMahtemUnicode" w:hAnsi="GS GeezMahtemUnicode"/>
+                <w:sz w:val="32"/>
+                <w:szCs w:val="32"/>
+                <w:lang w:val="am-ET"/>
+              </w:rPr>
+              <w:t>ጙ</w:t>
+            </w:r>
+            <w:r>
+              <w:rPr>
+                <w:rFonts w:ascii="GS GeezMahtemUnicode" w:hAnsi="GS GeezMahtemUnicode"/>
+                <w:sz w:val="32"/>
+                <w:szCs w:val="32"/>
+              </w:rPr>
+              <w:br/>
+            </w:r>
+            <w:r>
+              <w:rPr>
+                <w:rFonts w:ascii="Cambria" w:hAnsi="Cambria"/>
+                <w:szCs w:val="32"/>
+              </w:rPr>
+              <w:t>Gu</w:t>
+            </w:r>
+          </w:p>
+        </w:tc>
+        <w:tc>
+          <w:tcPr>
+            <w:tcW w:w="720" w:type="dxa"/>
+            <w:vAlign w:val="center"/>
+          </w:tcPr>
+          <w:p>
+            <w:pPr>
+              <w:spacing w:line="276" w:lineRule="auto"/>
+              <w:jc w:val="center"/>
+              <w:rPr>
+                <w:rFonts w:ascii="GS GeezMahtemUnicode" w:hAnsi="GS GeezMahtemUnicode"/>
+                <w:sz w:val="32"/>
+                <w:szCs w:val="32"/>
+              </w:rPr>
+            </w:pPr>
+            <w:r>
+              <w:rPr>
+                <w:rFonts w:ascii="GS GeezMahtemUnicode" w:hAnsi="GS GeezMahtemUnicode"/>
+                <w:sz w:val="32"/>
+                <w:szCs w:val="32"/>
+                <w:lang w:val="am-ET"/>
+              </w:rPr>
+              <w:t>ጚ</w:t>
+            </w:r>
+            <w:r>
+              <w:rPr>
+                <w:rFonts w:ascii="GS GeezMahtemUnicode" w:hAnsi="GS GeezMahtemUnicode"/>
+                <w:sz w:val="32"/>
+                <w:szCs w:val="32"/>
+              </w:rPr>
+              <w:br/>
+            </w:r>
+            <w:r>
+              <w:rPr>
+                <w:rFonts w:ascii="Cambria" w:hAnsi="Cambria"/>
+                <w:szCs w:val="32"/>
+              </w:rPr>
+              <w:t>Gi</w:t>
+            </w:r>
+          </w:p>
+        </w:tc>
+        <w:tc>
+          <w:tcPr>
+            <w:tcW w:w="720" w:type="dxa"/>
+            <w:vAlign w:val="center"/>
+          </w:tcPr>
+          <w:p>
+            <w:pPr>
+              <w:spacing w:line="276" w:lineRule="auto"/>
+              <w:jc w:val="center"/>
+              <w:rPr>
+                <w:rFonts w:ascii="GS GeezMahtemUnicode" w:hAnsi="GS GeezMahtemUnicode"/>
+                <w:sz w:val="32"/>
+                <w:szCs w:val="32"/>
+              </w:rPr>
+            </w:pPr>
+            <w:r>
+              <w:rPr>
+                <w:rFonts w:ascii="GS GeezMahtemUnicode" w:hAnsi="GS GeezMahtemUnicode"/>
+                <w:sz w:val="32"/>
+                <w:szCs w:val="32"/>
+                <w:lang w:val="am-ET"/>
+              </w:rPr>
+              <w:t>ጛ</w:t>
+            </w:r>
+            <w:r>
+              <w:rPr>
+                <w:rFonts w:ascii="GS GeezMahtemUnicode" w:hAnsi="GS GeezMahtemUnicode"/>
+                <w:sz w:val="32"/>
+                <w:szCs w:val="32"/>
+              </w:rPr>
+              <w:br/>
+            </w:r>
+            <w:r>
+              <w:rPr>
+                <w:rFonts w:ascii="Cambria" w:hAnsi="Cambria"/>
+                <w:szCs w:val="32"/>
+              </w:rPr>
+              <w:t>Ga</w:t>
+            </w:r>
+          </w:p>
+        </w:tc>
+        <w:tc>
+          <w:tcPr>
+            <w:tcW w:w="757" w:type="dxa"/>
+            <w:vAlign w:val="center"/>
+          </w:tcPr>
+          <w:p>
+            <w:pPr>
+              <w:spacing w:line="276" w:lineRule="auto"/>
+              <w:jc w:val="center"/>
+              <w:rPr>
+                <w:rFonts w:ascii="GS GeezMahtemUnicode" w:hAnsi="GS GeezMahtemUnicode"/>
+                <w:sz w:val="32"/>
+                <w:szCs w:val="32"/>
+              </w:rPr>
+            </w:pPr>
+            <w:r>
+              <w:rPr>
+                <w:rFonts w:ascii="GS GeezMahtemUnicode" w:hAnsi="GS GeezMahtemUnicode"/>
+                <w:sz w:val="32"/>
+                <w:szCs w:val="32"/>
+                <w:lang w:val="am-ET"/>
+              </w:rPr>
+              <w:t>ጜ</w:t>
+            </w:r>
+            <w:r>
+              <w:rPr>
+                <w:rFonts w:ascii="GS GeezMahtemUnicode" w:hAnsi="GS GeezMahtemUnicode"/>
+                <w:sz w:val="32"/>
+                <w:szCs w:val="32"/>
+              </w:rPr>
+              <w:br/>
+            </w:r>
+            <w:r>
+              <w:rPr>
+                <w:rFonts w:ascii="Cambria" w:hAnsi="Cambria"/>
+                <w:szCs w:val="32"/>
+              </w:rPr>
+              <w:t>Gie</w:t>
+            </w:r>
+          </w:p>
+        </w:tc>
+        <w:tc>
+          <w:tcPr>
+            <w:tcW w:w="720" w:type="dxa"/>
+            <w:vAlign w:val="center"/>
+          </w:tcPr>
+          <w:p>
+            <w:pPr>
+              <w:spacing w:line="276" w:lineRule="auto"/>
+              <w:jc w:val="center"/>
+              <w:rPr>
+                <w:rFonts w:ascii="GS GeezMahtemUnicode" w:hAnsi="GS GeezMahtemUnicode"/>
+                <w:sz w:val="32"/>
+                <w:szCs w:val="32"/>
+              </w:rPr>
+            </w:pPr>
+            <w:r>
+              <w:rPr>
+                <w:rFonts w:ascii="GS GeezMahtemUnicode" w:hAnsi="GS GeezMahtemUnicode"/>
+                <w:sz w:val="32"/>
+                <w:szCs w:val="32"/>
+                <w:lang w:val="am-ET"/>
+              </w:rPr>
+              <w:t>ጝ</w:t>
+            </w:r>
+            <w:r>
+              <w:rPr>
+                <w:rFonts w:ascii="GS GeezMahtemUnicode" w:hAnsi="GS GeezMahtemUnicode"/>
+                <w:sz w:val="32"/>
+                <w:szCs w:val="32"/>
+              </w:rPr>
+              <w:br/>
+            </w:r>
+            <w:r>
+              <w:rPr>
+                <w:rFonts w:ascii="Cambria" w:hAnsi="Cambria"/>
                 <w:szCs w:val="32"/>
               </w:rPr>
               <w:t>G</w:t>
             </w:r>
-            <w:r>
-              <w:rPr>
-                <w:rFonts w:ascii="Cambria" w:hAnsi="Cambria"/>
-                <w:sz w:val="28"/>
-                <w:szCs w:val="32"/>
-              </w:rPr>
-              <w:t>e</w:t>
-            </w:r>
           </w:p>
         </w:tc>
         <w:tc>
@@ -15187,248 +14557,6 @@
                 <w:szCs w:val="32"/>
                 <w:lang w:val="am-ET"/>
               </w:rPr>
-              <w:t>ጙ</w:t>
-            </w:r>
-            <w:r>
-              <w:rPr>
-                <w:rFonts w:ascii="GS GeezMahtemUnicode" w:hAnsi="GS GeezMahtemUnicode"/>
-                <w:sz w:val="32"/>
-                <w:szCs w:val="32"/>
-              </w:rPr>
-              <w:br/>
-            </w:r>
-            <w:r>
-              <w:rPr>
-                <w:rFonts w:ascii="Cambria" w:hAnsi="Cambria"/>
-                <w:sz w:val="28"/>
-                <w:szCs w:val="32"/>
-              </w:rPr>
-              <w:t>G</w:t>
-            </w:r>
-            <w:r>
-              <w:rPr>
-                <w:rFonts w:ascii="Cambria" w:hAnsi="Cambria"/>
-                <w:sz w:val="28"/>
-                <w:szCs w:val="32"/>
-              </w:rPr>
-              <w:t>u</w:t>
-            </w:r>
-          </w:p>
-        </w:tc>
-        <w:tc>
-          <w:tcPr>
-            <w:tcW w:w="720" w:type="dxa"/>
-            <w:vAlign w:val="center"/>
-          </w:tcPr>
-          <w:p>
-            <w:pPr>
-              <w:spacing w:line="276" w:lineRule="auto"/>
-              <w:jc w:val="center"/>
-              <w:rPr>
-                <w:rFonts w:ascii="GS GeezMahtemUnicode" w:hAnsi="GS GeezMahtemUnicode"/>
-                <w:sz w:val="32"/>
-                <w:szCs w:val="32"/>
-              </w:rPr>
-            </w:pPr>
-            <w:r>
-              <w:rPr>
-                <w:rFonts w:ascii="GS GeezMahtemUnicode" w:hAnsi="GS GeezMahtemUnicode"/>
-                <w:sz w:val="32"/>
-                <w:szCs w:val="32"/>
-                <w:lang w:val="am-ET"/>
-              </w:rPr>
-              <w:t>ጚ</w:t>
-            </w:r>
-            <w:r>
-              <w:rPr>
-                <w:rFonts w:ascii="GS GeezMahtemUnicode" w:hAnsi="GS GeezMahtemUnicode"/>
-                <w:sz w:val="32"/>
-                <w:szCs w:val="32"/>
-              </w:rPr>
-              <w:br/>
-            </w:r>
-            <w:r>
-              <w:rPr>
-                <w:rFonts w:ascii="Cambria" w:hAnsi="Cambria"/>
-                <w:sz w:val="28"/>
-                <w:szCs w:val="32"/>
-              </w:rPr>
-              <w:t>G</w:t>
-            </w:r>
-            <w:r>
-              <w:rPr>
-                <w:rFonts w:ascii="Cambria" w:hAnsi="Cambria"/>
-                <w:sz w:val="28"/>
-                <w:szCs w:val="32"/>
-              </w:rPr>
-              <w:t>i</w:t>
-            </w:r>
-          </w:p>
-        </w:tc>
-        <w:tc>
-          <w:tcPr>
-            <w:tcW w:w="720" w:type="dxa"/>
-            <w:vAlign w:val="center"/>
-          </w:tcPr>
-          <w:p>
-            <w:pPr>
-              <w:spacing w:line="276" w:lineRule="auto"/>
-              <w:jc w:val="center"/>
-              <w:rPr>
-                <w:rFonts w:ascii="GS GeezMahtemUnicode" w:hAnsi="GS GeezMahtemUnicode"/>
-                <w:sz w:val="32"/>
-                <w:szCs w:val="32"/>
-              </w:rPr>
-            </w:pPr>
-            <w:r>
-              <w:rPr>
-                <w:rFonts w:ascii="GS GeezMahtemUnicode" w:hAnsi="GS GeezMahtemUnicode"/>
-                <w:sz w:val="32"/>
-                <w:szCs w:val="32"/>
-                <w:lang w:val="am-ET"/>
-              </w:rPr>
-              <w:t>ጛ</w:t>
-            </w:r>
-            <w:r>
-              <w:rPr>
-                <w:rFonts w:ascii="GS GeezMahtemUnicode" w:hAnsi="GS GeezMahtemUnicode"/>
-                <w:sz w:val="32"/>
-                <w:szCs w:val="32"/>
-              </w:rPr>
-              <w:br/>
-            </w:r>
-            <w:r>
-              <w:rPr>
-                <w:rFonts w:ascii="Cambria" w:hAnsi="Cambria"/>
-                <w:sz w:val="28"/>
-                <w:szCs w:val="32"/>
-              </w:rPr>
-              <w:t>G</w:t>
-            </w:r>
-            <w:r>
-              <w:rPr>
-                <w:rFonts w:ascii="Cambria" w:hAnsi="Cambria"/>
-                <w:sz w:val="28"/>
-                <w:szCs w:val="32"/>
-              </w:rPr>
-              <w:t>a</w:t>
-            </w:r>
-          </w:p>
-        </w:tc>
-        <w:tc>
-          <w:tcPr>
-            <w:tcW w:w="757" w:type="dxa"/>
-            <w:vAlign w:val="center"/>
-          </w:tcPr>
-          <w:p>
-            <w:pPr>
-              <w:spacing w:line="276" w:lineRule="auto"/>
-              <w:jc w:val="center"/>
-              <w:rPr>
-                <w:rFonts w:ascii="GS GeezMahtemUnicode" w:hAnsi="GS GeezMahtemUnicode"/>
-                <w:sz w:val="32"/>
-                <w:szCs w:val="32"/>
-              </w:rPr>
-            </w:pPr>
-            <w:r>
-              <w:rPr>
-                <w:rFonts w:ascii="GS GeezMahtemUnicode" w:hAnsi="GS GeezMahtemUnicode"/>
-                <w:sz w:val="32"/>
-                <w:szCs w:val="32"/>
-                <w:lang w:val="am-ET"/>
-              </w:rPr>
-              <w:t>ጜ</w:t>
-            </w:r>
-            <w:r>
-              <w:rPr>
-                <w:rFonts w:ascii="GS GeezMahtemUnicode" w:hAnsi="GS GeezMahtemUnicode"/>
-                <w:sz w:val="32"/>
-                <w:szCs w:val="32"/>
-              </w:rPr>
-              <w:br/>
-            </w:r>
-            <w:r>
-              <w:rPr>
-                <w:rFonts w:ascii="Cambria" w:hAnsi="Cambria"/>
-                <w:sz w:val="28"/>
-                <w:szCs w:val="32"/>
-              </w:rPr>
-              <w:t>G</w:t>
-            </w:r>
-            <w:r>
-              <w:rPr>
-                <w:rFonts w:ascii="Cambria" w:hAnsi="Cambria"/>
-                <w:sz w:val="28"/>
-                <w:szCs w:val="32"/>
-              </w:rPr>
-              <w:t>ie</w:t>
-            </w:r>
-          </w:p>
-        </w:tc>
-        <w:tc>
-          <w:tcPr>
-            <w:tcW w:w="720" w:type="dxa"/>
-            <w:vAlign w:val="center"/>
-          </w:tcPr>
-          <w:p>
-            <w:pPr>
-              <w:spacing w:line="276" w:lineRule="auto"/>
-              <w:jc w:val="center"/>
-              <w:rPr>
-                <w:rFonts w:ascii="GS GeezMahtemUnicode" w:hAnsi="GS GeezMahtemUnicode"/>
-                <w:sz w:val="32"/>
-                <w:szCs w:val="32"/>
-              </w:rPr>
-            </w:pPr>
-            <w:r>
-              <w:rPr>
-                <w:rFonts w:ascii="GS GeezMahtemUnicode" w:hAnsi="GS GeezMahtemUnicode"/>
-                <w:sz w:val="32"/>
-                <w:szCs w:val="32"/>
-                <w:lang w:val="am-ET"/>
-              </w:rPr>
-              <w:t>ጝ</w:t>
-            </w:r>
-            <w:r>
-              <w:rPr>
-                <w:rFonts w:ascii="GS GeezMahtemUnicode" w:hAnsi="GS GeezMahtemUnicode"/>
-                <w:sz w:val="32"/>
-                <w:szCs w:val="32"/>
-              </w:rPr>
-              <w:br/>
-            </w:r>
-            <w:r>
-              <w:rPr>
-                <w:rFonts w:ascii="Cambria" w:hAnsi="Cambria"/>
-                <w:sz w:val="28"/>
-                <w:szCs w:val="32"/>
-              </w:rPr>
-              <w:t>G</w:t>
-            </w:r>
-          </w:p>
-        </w:tc>
-        <w:tc>
-          <w:tcPr>
-            <w:tcW w:w="720" w:type="dxa"/>
-            <w:vAlign w:val="center"/>
-          </w:tcPr>
-          <w:p>
-            <w:pPr>
-              <w:spacing w:line="276" w:lineRule="auto"/>
-              <w:jc w:val="center"/>
-              <w:rPr>
-                <w:rFonts w:ascii="GS GeezMahtemUnicode" w:hAnsi="GS GeezMahtemUnicode"/>
-                <w:sz w:val="32"/>
-                <w:szCs w:val="32"/>
-              </w:rPr>
-            </w:pPr>
-            <w:r>
-              <w:rPr>
-                <w:rFonts w:ascii="GS GeezMahtemUnicode" w:hAnsi="GS GeezMahtemUnicode"/>
-                <w:sz w:val="32"/>
-                <w:szCs w:val="32"/>
-                <w:lang w:val="am-ET"/>
-              </w:rPr>
               <w:t>ጞ</w:t>
             </w:r>
             <w:r>
@@ -15442,18 +14570,9 @@
             <w:r>
               <w:rPr>
                 <w:rFonts w:ascii="Cambria" w:hAnsi="Cambria"/>
-                <w:sz w:val="28"/>
-                <w:szCs w:val="32"/>
-              </w:rPr>
-              <w:t>G</w:t>
-            </w:r>
-            <w:r>
-              <w:rPr>
-                <w:rFonts w:ascii="Cambria" w:hAnsi="Cambria"/>
-                <w:sz w:val="28"/>
-                <w:szCs w:val="32"/>
-              </w:rPr>
-              <w:t>o</w:t>
+                <w:szCs w:val="32"/>
+              </w:rPr>
+              <w:t>Go</w:t>
             </w:r>
           </w:p>
         </w:tc>
@@ -15470,13 +14589,15 @@
               <w:jc w:val="center"/>
               <w:rPr>
                 <w:rFonts w:ascii="Cambria" w:hAnsi="Cambria"/>
-                <w:sz w:val="28"/>
-              </w:rPr>
-            </w:pPr>
-            <w:r>
-              <w:rPr>
-                <w:rFonts w:ascii="Cambria" w:hAnsi="Cambria"/>
-                <w:sz w:val="28"/>
+                <w:b/>
+                <w:bCs/>
+              </w:rPr>
+            </w:pPr>
+            <w:r>
+              <w:rPr>
+                <w:rFonts w:ascii="Cambria" w:hAnsi="Cambria"/>
+                <w:b/>
+                <w:bCs/>
               </w:rPr>
               <w:t>Gu</w:t>
             </w:r>
@@ -15517,7 +14638,6 @@
             <w:r>
               <w:rPr>
                 <w:rFonts w:ascii="Cambria" w:hAnsi="Cambria"/>
-                <w:sz w:val="28"/>
                 <w:szCs w:val="32"/>
               </w:rPr>
               <w:t>Gue</w:t>
@@ -15575,18 +14695,9 @@
             <w:r>
               <w:rPr>
                 <w:rFonts w:ascii="Cambria" w:hAnsi="Cambria"/>
-                <w:sz w:val="28"/>
-                <w:szCs w:val="32"/>
-              </w:rPr>
-              <w:t>Gu</w:t>
-            </w:r>
-            <w:r>
-              <w:rPr>
-                <w:rFonts w:ascii="Cambria" w:hAnsi="Cambria"/>
-                <w:sz w:val="28"/>
-                <w:szCs w:val="32"/>
-              </w:rPr>
-              <w:t>i</w:t>
+                <w:szCs w:val="32"/>
+              </w:rPr>
+              <w:t>Gui</w:t>
             </w:r>
           </w:p>
         </w:tc>
@@ -15625,18 +14736,9 @@
             <w:r>
               <w:rPr>
                 <w:rFonts w:ascii="Cambria" w:hAnsi="Cambria"/>
-                <w:sz w:val="28"/>
-                <w:szCs w:val="32"/>
-              </w:rPr>
-              <w:t>Gu</w:t>
-            </w:r>
-            <w:r>
-              <w:rPr>
-                <w:rFonts w:ascii="Cambria" w:hAnsi="Cambria"/>
-                <w:sz w:val="28"/>
-                <w:szCs w:val="32"/>
-              </w:rPr>
-              <w:t>a</w:t>
+                <w:szCs w:val="32"/>
+              </w:rPr>
+              <w:t>Gua</w:t>
             </w:r>
           </w:p>
         </w:tc>
@@ -15675,18 +14777,9 @@
             <w:r>
               <w:rPr>
                 <w:rFonts w:ascii="Cambria" w:hAnsi="Cambria"/>
-                <w:sz w:val="28"/>
-                <w:szCs w:val="32"/>
-              </w:rPr>
-              <w:t>Gu</w:t>
-            </w:r>
-            <w:r>
-              <w:rPr>
-                <w:rFonts w:ascii="Cambria" w:hAnsi="Cambria"/>
-                <w:sz w:val="28"/>
-                <w:szCs w:val="32"/>
-              </w:rPr>
-              <w:t>ie</w:t>
+                <w:szCs w:val="32"/>
+              </w:rPr>
+              <w:t>Guie</w:t>
             </w:r>
           </w:p>
         </w:tc>
@@ -15722,16 +14815,13 @@
               </w:rPr>
               <w:br/>
             </w:r>
-            <w:proofErr w:type="spellStart"/>
-            <w:r>
-              <w:rPr>
-                <w:rFonts w:ascii="Cambria" w:hAnsi="Cambria"/>
-                <w:sz w:val="28"/>
+            <w:r>
+              <w:rPr>
+                <w:rFonts w:ascii="Cambria" w:hAnsi="Cambria"/>
                 <w:szCs w:val="32"/>
               </w:rPr>
               <w:t>Guu</w:t>
             </w:r>
-            <w:proofErr w:type="spellEnd"/>
           </w:p>
         </w:tc>
         <w:tc>
@@ -15755,6 +14845,7 @@
     <w:p>
       <w:pPr>
         <w:pStyle w:val="Heading1"/>
+        <w:spacing w:line="276" w:lineRule="auto"/>
       </w:pPr>
       <w:r>
         <w:t>Geez</w:t>
@@ -15806,19 +14897,23 @@
               <w:jc w:val="center"/>
               <w:rPr>
                 <w:rFonts w:ascii="Cambria" w:hAnsi="Cambria"/>
+                <w:b/>
+                <w:bCs/>
                 <w:color w:val="212121"/>
                 <w:spacing w:val="-2"/>
-                <w:sz w:val="28"/>
-                <w:szCs w:val="28"/>
-              </w:rPr>
-            </w:pPr>
-            <w:r>
-              <w:rPr>
-                <w:rFonts w:ascii="Cambria" w:hAnsi="Cambria"/>
+                <w:sz w:val="32"/>
+                <w:szCs w:val="32"/>
+              </w:rPr>
+            </w:pPr>
+            <w:r>
+              <w:rPr>
+                <w:rFonts w:ascii="Cambria" w:hAnsi="Cambria"/>
+                <w:b/>
+                <w:bCs/>
                 <w:color w:val="212121"/>
                 <w:spacing w:val="-2"/>
-                <w:sz w:val="28"/>
-                <w:szCs w:val="28"/>
+                <w:sz w:val="32"/>
+                <w:szCs w:val="32"/>
               </w:rPr>
               <w:t>:</w:t>
             </w:r>
@@ -15836,19 +14931,23 @@
               <w:jc w:val="center"/>
               <w:rPr>
                 <w:rFonts w:ascii="Cambria" w:hAnsi="Cambria"/>
+                <w:b/>
+                <w:bCs/>
                 <w:color w:val="212121"/>
                 <w:spacing w:val="-2"/>
-                <w:sz w:val="28"/>
-                <w:szCs w:val="28"/>
-              </w:rPr>
-            </w:pPr>
-            <w:r>
-              <w:rPr>
-                <w:rFonts w:ascii="Cambria" w:hAnsi="Cambria"/>
+                <w:sz w:val="32"/>
+                <w:szCs w:val="32"/>
+              </w:rPr>
+            </w:pPr>
+            <w:r>
+              <w:rPr>
+                <w:rFonts w:ascii="Cambria" w:hAnsi="Cambria"/>
+                <w:b/>
+                <w:bCs/>
                 <w:color w:val="212121"/>
                 <w:spacing w:val="-2"/>
-                <w:sz w:val="28"/>
-                <w:szCs w:val="28"/>
+                <w:sz w:val="32"/>
+                <w:szCs w:val="32"/>
               </w:rPr>
               <w:t>;</w:t>
             </w:r>
@@ -15866,19 +14965,23 @@
               <w:jc w:val="center"/>
               <w:rPr>
                 <w:rFonts w:ascii="Cambria" w:hAnsi="Cambria"/>
+                <w:b/>
+                <w:bCs/>
                 <w:color w:val="212121"/>
                 <w:spacing w:val="-2"/>
-                <w:sz w:val="28"/>
-                <w:szCs w:val="28"/>
-              </w:rPr>
-            </w:pPr>
-            <w:r>
-              <w:rPr>
-                <w:rFonts w:ascii="Cambria" w:hAnsi="Cambria"/>
+                <w:sz w:val="32"/>
+                <w:szCs w:val="32"/>
+              </w:rPr>
+            </w:pPr>
+            <w:r>
+              <w:rPr>
+                <w:rFonts w:ascii="Cambria" w:hAnsi="Cambria"/>
+                <w:b/>
+                <w:bCs/>
                 <w:color w:val="212121"/>
                 <w:spacing w:val="-2"/>
-                <w:sz w:val="28"/>
-                <w:szCs w:val="28"/>
+                <w:sz w:val="32"/>
+                <w:szCs w:val="32"/>
               </w:rPr>
               <w:t>{</w:t>
             </w:r>
@@ -15896,19 +14999,23 @@
               <w:jc w:val="center"/>
               <w:rPr>
                 <w:rFonts w:ascii="Cambria" w:hAnsi="Cambria"/>
+                <w:b/>
+                <w:bCs/>
                 <w:color w:val="212121"/>
                 <w:spacing w:val="-2"/>
-                <w:sz w:val="28"/>
-                <w:szCs w:val="28"/>
-              </w:rPr>
-            </w:pPr>
-            <w:r>
-              <w:rPr>
-                <w:rFonts w:ascii="Cambria" w:hAnsi="Cambria"/>
+                <w:sz w:val="32"/>
+                <w:szCs w:val="32"/>
+              </w:rPr>
+            </w:pPr>
+            <w:r>
+              <w:rPr>
+                <w:rFonts w:ascii="Cambria" w:hAnsi="Cambria"/>
+                <w:b/>
+                <w:bCs/>
                 <w:color w:val="212121"/>
                 <w:spacing w:val="-2"/>
-                <w:sz w:val="28"/>
-                <w:szCs w:val="28"/>
+                <w:sz w:val="32"/>
+                <w:szCs w:val="32"/>
               </w:rPr>
               <w:t>}</w:t>
             </w:r>
@@ -15926,19 +15033,23 @@
               <w:jc w:val="center"/>
               <w:rPr>
                 <w:rFonts w:ascii="Cambria" w:hAnsi="Cambria"/>
+                <w:b/>
+                <w:bCs/>
                 <w:color w:val="212121"/>
                 <w:spacing w:val="-2"/>
-                <w:sz w:val="28"/>
-                <w:szCs w:val="28"/>
-              </w:rPr>
-            </w:pPr>
-            <w:r>
-              <w:rPr>
-                <w:rFonts w:ascii="Cambria" w:hAnsi="Cambria"/>
+                <w:sz w:val="32"/>
+                <w:szCs w:val="32"/>
+              </w:rPr>
+            </w:pPr>
+            <w:r>
+              <w:rPr>
+                <w:rFonts w:ascii="Cambria" w:hAnsi="Cambria"/>
+                <w:b/>
+                <w:bCs/>
                 <w:color w:val="212121"/>
                 <w:spacing w:val="-2"/>
-                <w:sz w:val="28"/>
-                <w:szCs w:val="28"/>
+                <w:sz w:val="32"/>
+                <w:szCs w:val="32"/>
               </w:rPr>
               <w:t>|</w:t>
             </w:r>
@@ -15956,19 +15067,23 @@
               <w:jc w:val="center"/>
               <w:rPr>
                 <w:rFonts w:ascii="Cambria" w:hAnsi="Cambria"/>
+                <w:b/>
+                <w:bCs/>
                 <w:color w:val="212121"/>
                 <w:spacing w:val="-2"/>
-                <w:sz w:val="28"/>
-                <w:szCs w:val="28"/>
-              </w:rPr>
-            </w:pPr>
-            <w:r>
-              <w:rPr>
-                <w:rFonts w:ascii="Cambria" w:hAnsi="Cambria"/>
+                <w:sz w:val="32"/>
+                <w:szCs w:val="32"/>
+              </w:rPr>
+            </w:pPr>
+            <w:r>
+              <w:rPr>
+                <w:rFonts w:ascii="Cambria" w:hAnsi="Cambria"/>
+                <w:b/>
+                <w:bCs/>
                 <w:color w:val="212121"/>
                 <w:spacing w:val="-2"/>
-                <w:sz w:val="28"/>
-                <w:szCs w:val="28"/>
+                <w:sz w:val="32"/>
+                <w:szCs w:val="32"/>
               </w:rPr>
               <w:t>|\</w:t>
             </w:r>
@@ -15986,19 +15101,23 @@
               <w:jc w:val="center"/>
               <w:rPr>
                 <w:rFonts w:ascii="Cambria" w:hAnsi="Cambria"/>
+                <w:b/>
+                <w:bCs/>
                 <w:color w:val="212121"/>
                 <w:spacing w:val="-2"/>
-                <w:sz w:val="28"/>
-                <w:szCs w:val="28"/>
-              </w:rPr>
-            </w:pPr>
-            <w:r>
-              <w:rPr>
-                <w:rFonts w:ascii="Cambria" w:hAnsi="Cambria"/>
+                <w:sz w:val="32"/>
+                <w:szCs w:val="32"/>
+              </w:rPr>
+            </w:pPr>
+            <w:r>
+              <w:rPr>
+                <w:rFonts w:ascii="Cambria" w:hAnsi="Cambria"/>
+                <w:b/>
+                <w:bCs/>
                 <w:color w:val="212121"/>
                 <w:spacing w:val="-2"/>
-                <w:sz w:val="28"/>
-                <w:szCs w:val="28"/>
+                <w:sz w:val="32"/>
+                <w:szCs w:val="32"/>
               </w:rPr>
               <w:t>?\</w:t>
             </w:r>
@@ -16213,6 +15332,7 @@
     <w:p>
       <w:pPr>
         <w:pStyle w:val="Heading1"/>
+        <w:spacing w:line="276" w:lineRule="auto"/>
       </w:pPr>
       <w:r>
         <w:t>Geez</w:t>
@@ -16235,17 +15355,17 @@
         <w:tblLook w:val="04A0" w:firstRow="1" w:lastRow="0" w:firstColumn="1" w:lastColumn="0" w:noHBand="0" w:noVBand="1"/>
       </w:tblPr>
       <w:tblGrid>
-        <w:gridCol w:w="720"/>
-        <w:gridCol w:w="720"/>
-        <w:gridCol w:w="720"/>
-        <w:gridCol w:w="720"/>
-        <w:gridCol w:w="720"/>
-        <w:gridCol w:w="720"/>
-        <w:gridCol w:w="720"/>
-        <w:gridCol w:w="720"/>
-        <w:gridCol w:w="720"/>
-        <w:gridCol w:w="855"/>
-        <w:gridCol w:w="1165"/>
+        <w:gridCol w:w="757"/>
+        <w:gridCol w:w="757"/>
+        <w:gridCol w:w="757"/>
+        <w:gridCol w:w="757"/>
+        <w:gridCol w:w="757"/>
+        <w:gridCol w:w="757"/>
+        <w:gridCol w:w="757"/>
+        <w:gridCol w:w="757"/>
+        <w:gridCol w:w="757"/>
+        <w:gridCol w:w="935"/>
+        <w:gridCol w:w="1290"/>
       </w:tblGrid>
       <w:tr>
         <w:tc>
@@ -16265,13 +15385,19 @@
               <w:jc w:val="center"/>
               <w:rPr>
                 <w:rFonts w:ascii="Cambria" w:hAnsi="Cambria"/>
-                <w:sz w:val="28"/>
-              </w:rPr>
-            </w:pPr>
-            <w:r>
-              <w:rPr>
-                <w:rFonts w:ascii="Cambria" w:hAnsi="Cambria"/>
-                <w:sz w:val="28"/>
+                <w:b/>
+                <w:bCs/>
+                <w:sz w:val="32"/>
+                <w:szCs w:val="32"/>
+              </w:rPr>
+            </w:pPr>
+            <w:r>
+              <w:rPr>
+                <w:rFonts w:ascii="Cambria" w:hAnsi="Cambria"/>
+                <w:b/>
+                <w:bCs/>
+                <w:sz w:val="32"/>
+                <w:szCs w:val="32"/>
               </w:rPr>
               <w:t>#1</w:t>
             </w:r>
@@ -16294,13 +15420,19 @@
               <w:jc w:val="center"/>
               <w:rPr>
                 <w:rFonts w:ascii="Cambria" w:hAnsi="Cambria"/>
-                <w:sz w:val="28"/>
-              </w:rPr>
-            </w:pPr>
-            <w:r>
-              <w:rPr>
-                <w:rFonts w:ascii="Cambria" w:hAnsi="Cambria"/>
-                <w:sz w:val="28"/>
+                <w:b/>
+                <w:bCs/>
+                <w:sz w:val="32"/>
+                <w:szCs w:val="32"/>
+              </w:rPr>
+            </w:pPr>
+            <w:r>
+              <w:rPr>
+                <w:rFonts w:ascii="Cambria" w:hAnsi="Cambria"/>
+                <w:b/>
+                <w:bCs/>
+                <w:sz w:val="32"/>
+                <w:szCs w:val="32"/>
               </w:rPr>
               <w:t>#2</w:t>
             </w:r>
@@ -16323,13 +15455,19 @@
               <w:jc w:val="center"/>
               <w:rPr>
                 <w:rFonts w:ascii="Cambria" w:hAnsi="Cambria"/>
-                <w:sz w:val="28"/>
-              </w:rPr>
-            </w:pPr>
-            <w:r>
-              <w:rPr>
-                <w:rFonts w:ascii="Cambria" w:hAnsi="Cambria"/>
-                <w:sz w:val="28"/>
+                <w:b/>
+                <w:bCs/>
+                <w:sz w:val="32"/>
+                <w:szCs w:val="32"/>
+              </w:rPr>
+            </w:pPr>
+            <w:r>
+              <w:rPr>
+                <w:rFonts w:ascii="Cambria" w:hAnsi="Cambria"/>
+                <w:b/>
+                <w:bCs/>
+                <w:sz w:val="32"/>
+                <w:szCs w:val="32"/>
               </w:rPr>
               <w:t>#3</w:t>
             </w:r>
@@ -16352,13 +15490,19 @@
               <w:jc w:val="center"/>
               <w:rPr>
                 <w:rFonts w:ascii="Cambria" w:hAnsi="Cambria"/>
-                <w:sz w:val="28"/>
-              </w:rPr>
-            </w:pPr>
-            <w:r>
-              <w:rPr>
-                <w:rFonts w:ascii="Cambria" w:hAnsi="Cambria"/>
-                <w:sz w:val="28"/>
+                <w:b/>
+                <w:bCs/>
+                <w:sz w:val="32"/>
+                <w:szCs w:val="32"/>
+              </w:rPr>
+            </w:pPr>
+            <w:r>
+              <w:rPr>
+                <w:rFonts w:ascii="Cambria" w:hAnsi="Cambria"/>
+                <w:b/>
+                <w:bCs/>
+                <w:sz w:val="32"/>
+                <w:szCs w:val="32"/>
               </w:rPr>
               <w:t>#4</w:t>
             </w:r>
@@ -16381,13 +15525,19 @@
               <w:jc w:val="center"/>
               <w:rPr>
                 <w:rFonts w:ascii="Cambria" w:hAnsi="Cambria"/>
-                <w:sz w:val="28"/>
-              </w:rPr>
-            </w:pPr>
-            <w:r>
-              <w:rPr>
-                <w:rFonts w:ascii="Cambria" w:hAnsi="Cambria"/>
-                <w:sz w:val="28"/>
+                <w:b/>
+                <w:bCs/>
+                <w:sz w:val="32"/>
+                <w:szCs w:val="32"/>
+              </w:rPr>
+            </w:pPr>
+            <w:r>
+              <w:rPr>
+                <w:rFonts w:ascii="Cambria" w:hAnsi="Cambria"/>
+                <w:b/>
+                <w:bCs/>
+                <w:sz w:val="32"/>
+                <w:szCs w:val="32"/>
               </w:rPr>
               <w:t>#5</w:t>
             </w:r>
@@ -16410,13 +15560,19 @@
               <w:jc w:val="center"/>
               <w:rPr>
                 <w:rFonts w:ascii="Cambria" w:hAnsi="Cambria"/>
-                <w:sz w:val="28"/>
-              </w:rPr>
-            </w:pPr>
-            <w:r>
-              <w:rPr>
-                <w:rFonts w:ascii="Cambria" w:hAnsi="Cambria"/>
-                <w:sz w:val="28"/>
+                <w:b/>
+                <w:bCs/>
+                <w:sz w:val="32"/>
+                <w:szCs w:val="32"/>
+              </w:rPr>
+            </w:pPr>
+            <w:r>
+              <w:rPr>
+                <w:rFonts w:ascii="Cambria" w:hAnsi="Cambria"/>
+                <w:b/>
+                <w:bCs/>
+                <w:sz w:val="32"/>
+                <w:szCs w:val="32"/>
               </w:rPr>
               <w:t>#6</w:t>
             </w:r>
@@ -16439,13 +15595,19 @@
               <w:jc w:val="center"/>
               <w:rPr>
                 <w:rFonts w:ascii="Cambria" w:hAnsi="Cambria"/>
-                <w:sz w:val="28"/>
-              </w:rPr>
-            </w:pPr>
-            <w:r>
-              <w:rPr>
-                <w:rFonts w:ascii="Cambria" w:hAnsi="Cambria"/>
-                <w:sz w:val="28"/>
+                <w:b/>
+                <w:bCs/>
+                <w:sz w:val="32"/>
+                <w:szCs w:val="32"/>
+              </w:rPr>
+            </w:pPr>
+            <w:r>
+              <w:rPr>
+                <w:rFonts w:ascii="Cambria" w:hAnsi="Cambria"/>
+                <w:b/>
+                <w:bCs/>
+                <w:sz w:val="32"/>
+                <w:szCs w:val="32"/>
               </w:rPr>
               <w:t>#7</w:t>
             </w:r>
@@ -16468,13 +15630,19 @@
               <w:jc w:val="center"/>
               <w:rPr>
                 <w:rFonts w:ascii="Cambria" w:hAnsi="Cambria"/>
-                <w:sz w:val="28"/>
-              </w:rPr>
-            </w:pPr>
-            <w:r>
-              <w:rPr>
-                <w:rFonts w:ascii="Cambria" w:hAnsi="Cambria"/>
-                <w:sz w:val="28"/>
+                <w:b/>
+                <w:bCs/>
+                <w:sz w:val="32"/>
+                <w:szCs w:val="32"/>
+              </w:rPr>
+            </w:pPr>
+            <w:r>
+              <w:rPr>
+                <w:rFonts w:ascii="Cambria" w:hAnsi="Cambria"/>
+                <w:b/>
+                <w:bCs/>
+                <w:sz w:val="32"/>
+                <w:szCs w:val="32"/>
               </w:rPr>
               <w:t>#8</w:t>
             </w:r>
@@ -16497,13 +15665,19 @@
               <w:jc w:val="center"/>
               <w:rPr>
                 <w:rFonts w:ascii="Cambria" w:hAnsi="Cambria"/>
-                <w:sz w:val="28"/>
-              </w:rPr>
-            </w:pPr>
-            <w:r>
-              <w:rPr>
-                <w:rFonts w:ascii="Cambria" w:hAnsi="Cambria"/>
-                <w:sz w:val="28"/>
+                <w:b/>
+                <w:bCs/>
+                <w:sz w:val="32"/>
+                <w:szCs w:val="32"/>
+              </w:rPr>
+            </w:pPr>
+            <w:r>
+              <w:rPr>
+                <w:rFonts w:ascii="Cambria" w:hAnsi="Cambria"/>
+                <w:b/>
+                <w:bCs/>
+                <w:sz w:val="32"/>
+                <w:szCs w:val="32"/>
               </w:rPr>
               <w:t>#9</w:t>
             </w:r>
@@ -16525,7 +15699,10 @@
               <w:jc w:val="center"/>
               <w:rPr>
                 <w:rFonts w:ascii="Cambria" w:hAnsi="Cambria"/>
-                <w:sz w:val="28"/>
+                <w:b/>
+                <w:bCs/>
+                <w:sz w:val="32"/>
+                <w:szCs w:val="32"/>
               </w:rPr>
             </w:pPr>
           </w:p>
@@ -16545,7 +15722,10 @@
               <w:jc w:val="center"/>
               <w:rPr>
                 <w:rFonts w:ascii="Cambria" w:hAnsi="Cambria"/>
-                <w:sz w:val="28"/>
+                <w:b/>
+                <w:bCs/>
+                <w:sz w:val="32"/>
+                <w:szCs w:val="32"/>
               </w:rPr>
             </w:pPr>
           </w:p>
@@ -16896,13 +16076,19 @@
               <w:jc w:val="center"/>
               <w:rPr>
                 <w:rFonts w:ascii="Cambria" w:hAnsi="Cambria"/>
-                <w:sz w:val="28"/>
-              </w:rPr>
-            </w:pPr>
-            <w:r>
-              <w:rPr>
-                <w:rFonts w:ascii="Cambria" w:hAnsi="Cambria"/>
-                <w:sz w:val="28"/>
+                <w:b/>
+                <w:bCs/>
+                <w:sz w:val="30"/>
+                <w:szCs w:val="30"/>
+              </w:rPr>
+            </w:pPr>
+            <w:r>
+              <w:rPr>
+                <w:rFonts w:ascii="Cambria" w:hAnsi="Cambria"/>
+                <w:b/>
+                <w:bCs/>
+                <w:sz w:val="30"/>
+                <w:szCs w:val="30"/>
               </w:rPr>
               <w:t>#10</w:t>
             </w:r>
@@ -16925,13 +16111,19 @@
               <w:jc w:val="center"/>
               <w:rPr>
                 <w:rFonts w:ascii="Cambria" w:hAnsi="Cambria"/>
-                <w:sz w:val="28"/>
-              </w:rPr>
-            </w:pPr>
-            <w:r>
-              <w:rPr>
-                <w:rFonts w:ascii="Cambria" w:hAnsi="Cambria"/>
-                <w:sz w:val="28"/>
+                <w:b/>
+                <w:bCs/>
+                <w:sz w:val="30"/>
+                <w:szCs w:val="30"/>
+              </w:rPr>
+            </w:pPr>
+            <w:r>
+              <w:rPr>
+                <w:rFonts w:ascii="Cambria" w:hAnsi="Cambria"/>
+                <w:b/>
+                <w:bCs/>
+                <w:sz w:val="30"/>
+                <w:szCs w:val="30"/>
               </w:rPr>
               <w:t>#20</w:t>
             </w:r>
@@ -16954,13 +16146,19 @@
               <w:jc w:val="center"/>
               <w:rPr>
                 <w:rFonts w:ascii="Cambria" w:hAnsi="Cambria"/>
-                <w:sz w:val="28"/>
-              </w:rPr>
-            </w:pPr>
-            <w:r>
-              <w:rPr>
-                <w:rFonts w:ascii="Cambria" w:hAnsi="Cambria"/>
-                <w:sz w:val="28"/>
+                <w:b/>
+                <w:bCs/>
+                <w:sz w:val="30"/>
+                <w:szCs w:val="30"/>
+              </w:rPr>
+            </w:pPr>
+            <w:r>
+              <w:rPr>
+                <w:rFonts w:ascii="Cambria" w:hAnsi="Cambria"/>
+                <w:b/>
+                <w:bCs/>
+                <w:sz w:val="30"/>
+                <w:szCs w:val="30"/>
               </w:rPr>
               <w:t>#30</w:t>
             </w:r>
@@ -16983,13 +16181,19 @@
               <w:jc w:val="center"/>
               <w:rPr>
                 <w:rFonts w:ascii="Cambria" w:hAnsi="Cambria"/>
-                <w:sz w:val="28"/>
-              </w:rPr>
-            </w:pPr>
-            <w:r>
-              <w:rPr>
-                <w:rFonts w:ascii="Cambria" w:hAnsi="Cambria"/>
-                <w:sz w:val="28"/>
+                <w:b/>
+                <w:bCs/>
+                <w:sz w:val="30"/>
+                <w:szCs w:val="30"/>
+              </w:rPr>
+            </w:pPr>
+            <w:r>
+              <w:rPr>
+                <w:rFonts w:ascii="Cambria" w:hAnsi="Cambria"/>
+                <w:b/>
+                <w:bCs/>
+                <w:sz w:val="30"/>
+                <w:szCs w:val="30"/>
               </w:rPr>
               <w:t>#40</w:t>
             </w:r>
@@ -17012,13 +16216,19 @@
               <w:jc w:val="center"/>
               <w:rPr>
                 <w:rFonts w:ascii="Cambria" w:hAnsi="Cambria"/>
-                <w:sz w:val="28"/>
-              </w:rPr>
-            </w:pPr>
-            <w:r>
-              <w:rPr>
-                <w:rFonts w:ascii="Cambria" w:hAnsi="Cambria"/>
-                <w:sz w:val="28"/>
+                <w:b/>
+                <w:bCs/>
+                <w:sz w:val="30"/>
+                <w:szCs w:val="30"/>
+              </w:rPr>
+            </w:pPr>
+            <w:r>
+              <w:rPr>
+                <w:rFonts w:ascii="Cambria" w:hAnsi="Cambria"/>
+                <w:b/>
+                <w:bCs/>
+                <w:sz w:val="30"/>
+                <w:szCs w:val="30"/>
               </w:rPr>
               <w:t>#50</w:t>
             </w:r>
@@ -17041,13 +16251,19 @@
               <w:jc w:val="center"/>
               <w:rPr>
                 <w:rFonts w:ascii="Cambria" w:hAnsi="Cambria"/>
-                <w:sz w:val="28"/>
-              </w:rPr>
-            </w:pPr>
-            <w:r>
-              <w:rPr>
-                <w:rFonts w:ascii="Cambria" w:hAnsi="Cambria"/>
-                <w:sz w:val="28"/>
+                <w:b/>
+                <w:bCs/>
+                <w:sz w:val="30"/>
+                <w:szCs w:val="30"/>
+              </w:rPr>
+            </w:pPr>
+            <w:r>
+              <w:rPr>
+                <w:rFonts w:ascii="Cambria" w:hAnsi="Cambria"/>
+                <w:b/>
+                <w:bCs/>
+                <w:sz w:val="30"/>
+                <w:szCs w:val="30"/>
               </w:rPr>
               <w:t>#60</w:t>
             </w:r>
@@ -17070,13 +16286,19 @@
               <w:jc w:val="center"/>
               <w:rPr>
                 <w:rFonts w:ascii="Cambria" w:hAnsi="Cambria"/>
-                <w:sz w:val="28"/>
-              </w:rPr>
-            </w:pPr>
-            <w:r>
-              <w:rPr>
-                <w:rFonts w:ascii="Cambria" w:hAnsi="Cambria"/>
-                <w:sz w:val="28"/>
+                <w:b/>
+                <w:bCs/>
+                <w:sz w:val="30"/>
+                <w:szCs w:val="30"/>
+              </w:rPr>
+            </w:pPr>
+            <w:r>
+              <w:rPr>
+                <w:rFonts w:ascii="Cambria" w:hAnsi="Cambria"/>
+                <w:b/>
+                <w:bCs/>
+                <w:sz w:val="30"/>
+                <w:szCs w:val="30"/>
               </w:rPr>
               <w:t>#70</w:t>
             </w:r>
@@ -17099,13 +16321,19 @@
               <w:jc w:val="center"/>
               <w:rPr>
                 <w:rFonts w:ascii="Cambria" w:hAnsi="Cambria"/>
-                <w:sz w:val="28"/>
-              </w:rPr>
-            </w:pPr>
-            <w:r>
-              <w:rPr>
-                <w:rFonts w:ascii="Cambria" w:hAnsi="Cambria"/>
-                <w:sz w:val="28"/>
+                <w:b/>
+                <w:bCs/>
+                <w:sz w:val="30"/>
+                <w:szCs w:val="30"/>
+              </w:rPr>
+            </w:pPr>
+            <w:r>
+              <w:rPr>
+                <w:rFonts w:ascii="Cambria" w:hAnsi="Cambria"/>
+                <w:b/>
+                <w:bCs/>
+                <w:sz w:val="30"/>
+                <w:szCs w:val="30"/>
               </w:rPr>
               <w:t>#80</w:t>
             </w:r>
@@ -17128,13 +16356,19 @@
               <w:jc w:val="center"/>
               <w:rPr>
                 <w:rFonts w:ascii="Cambria" w:hAnsi="Cambria"/>
-                <w:sz w:val="28"/>
-              </w:rPr>
-            </w:pPr>
-            <w:r>
-              <w:rPr>
-                <w:rFonts w:ascii="Cambria" w:hAnsi="Cambria"/>
-                <w:sz w:val="28"/>
+                <w:b/>
+                <w:bCs/>
+                <w:sz w:val="30"/>
+                <w:szCs w:val="30"/>
+              </w:rPr>
+            </w:pPr>
+            <w:r>
+              <w:rPr>
+                <w:rFonts w:ascii="Cambria" w:hAnsi="Cambria"/>
+                <w:b/>
+                <w:bCs/>
+                <w:sz w:val="30"/>
+                <w:szCs w:val="30"/>
               </w:rPr>
               <w:t>#90</w:t>
             </w:r>
@@ -17157,13 +16391,19 @@
               <w:jc w:val="center"/>
               <w:rPr>
                 <w:rFonts w:ascii="Cambria" w:hAnsi="Cambria"/>
-                <w:sz w:val="28"/>
-              </w:rPr>
-            </w:pPr>
-            <w:r>
-              <w:rPr>
-                <w:rFonts w:ascii="Cambria" w:hAnsi="Cambria"/>
-                <w:sz w:val="28"/>
+                <w:b/>
+                <w:bCs/>
+                <w:sz w:val="30"/>
+                <w:szCs w:val="30"/>
+              </w:rPr>
+            </w:pPr>
+            <w:r>
+              <w:rPr>
+                <w:rFonts w:ascii="Cambria" w:hAnsi="Cambria"/>
+                <w:b/>
+                <w:bCs/>
+                <w:sz w:val="30"/>
+                <w:szCs w:val="30"/>
               </w:rPr>
               <w:t>#100</w:t>
             </w:r>
@@ -17185,13 +16425,19 @@
               <w:jc w:val="center"/>
               <w:rPr>
                 <w:rFonts w:ascii="Cambria" w:hAnsi="Cambria"/>
-                <w:sz w:val="28"/>
-              </w:rPr>
-            </w:pPr>
-            <w:r>
-              <w:rPr>
-                <w:rFonts w:ascii="Cambria" w:hAnsi="Cambria"/>
-                <w:sz w:val="28"/>
+                <w:b/>
+                <w:bCs/>
+                <w:sz w:val="30"/>
+                <w:szCs w:val="30"/>
+              </w:rPr>
+            </w:pPr>
+            <w:r>
+              <w:rPr>
+                <w:rFonts w:ascii="Cambria" w:hAnsi="Cambria"/>
+                <w:b/>
+                <w:bCs/>
+                <w:sz w:val="30"/>
+                <w:szCs w:val="30"/>
               </w:rPr>
               <w:t>#10000</w:t>
             </w:r>
@@ -17559,7 +16805,7 @@
       <w:footerReference w:type="even" r:id="rId8"/>
       <w:footerReference w:type="default" r:id="rId9"/>
       <w:pgSz w:w="12240" w:h="15840"/>
-      <w:pgMar w:top="1440" w:right="1440" w:bottom="1440" w:left="1440" w:header="720" w:footer="720" w:gutter="0"/>
+      <w:pgMar w:top="1440" w:right="720" w:bottom="720" w:left="1440" w:header="720" w:footer="720" w:gutter="0"/>
       <w:cols w:space="720"/>
       <w:docGrid w:linePitch="360"/>
     </w:sectPr>
@@ -17793,38 +17039,26 @@
         <w:rFonts w:ascii="Times New Roman" w:hAnsi="Times New Roman" w:cs="Times New Roman"/>
         <w:i/>
         <w:iCs/>
-        <w:sz w:val="28"/>
+        <w:sz w:val="26"/>
         <w:szCs w:val="28"/>
       </w:rPr>
     </w:pPr>
-    <w:proofErr w:type="spellStart"/>
     <w:r>
       <w:rPr>
         <w:rFonts w:ascii="Times New Roman" w:hAnsi="Times New Roman" w:cs="Times New Roman"/>
         <w:i/>
         <w:iCs/>
-        <w:sz w:val="28"/>
+        <w:sz w:val="26"/>
         <w:szCs w:val="28"/>
       </w:rPr>
-      <w:t>Geezword</w:t>
-    </w:r>
-    <w:proofErr w:type="spellEnd"/>
-    <w:r>
-      <w:rPr>
-        <w:rFonts w:ascii="Times New Roman" w:hAnsi="Times New Roman" w:cs="Times New Roman"/>
-        <w:i/>
-        <w:iCs/>
-        <w:sz w:val="28"/>
-        <w:szCs w:val="28"/>
-      </w:rPr>
-      <w:t xml:space="preserve"> </w:t>
+      <w:t xml:space="preserve">Geezword </w:t>
     </w:r>
     <w:r>
       <w:rPr>
         <w:rFonts w:ascii="Times New Roman" w:hAnsi="Times New Roman" w:cs="Times New Roman"/>
         <w:i/>
         <w:iCs/>
-        <w:sz w:val="28"/>
+        <w:sz w:val="26"/>
         <w:szCs w:val="28"/>
       </w:rPr>
       <w:t>Amharic</w:t>
@@ -17834,7 +17068,7 @@
         <w:rFonts w:ascii="Times New Roman" w:hAnsi="Times New Roman" w:cs="Times New Roman"/>
         <w:i/>
         <w:iCs/>
-        <w:sz w:val="28"/>
+        <w:sz w:val="26"/>
         <w:szCs w:val="28"/>
       </w:rPr>
       <w:t xml:space="preserve"> Typing Manual</w:t>
